--- a/Test Case Design for Student Registration System.docx
+++ b/Test Case Design for Student Registration System.docx
@@ -29,6 +29,49 @@
           <w:bCs/>
         </w:rPr>
         <w:t>Test Case Details</w:t>
+      </w:r>
+    </w:p>
+    <w:p>
+      <w:pPr>
+        <w:pStyle w:val="ListParagraph"/>
+        <w:numPr>
+          <w:ilvl w:val="1"/>
+          <w:numId w:val="9"/>
+        </w:numPr>
+        <w:rPr>
+          <w:b/>
+          <w:bCs/>
+        </w:rPr>
+      </w:pPr>
+      <w:r>
+        <w:rPr>
+          <w:b/>
+          <w:bCs/>
+        </w:rPr>
+        <w:t xml:space="preserve"> </w:t>
+      </w:r>
+      <w:r>
+        <w:rPr>
+          <w:b/>
+          <w:bCs/>
+        </w:rPr>
+        <w:t xml:space="preserve">Unit Testing (Using </w:t>
+      </w:r>
+      <w:proofErr w:type="spellStart"/>
+      <w:r>
+        <w:rPr>
+          <w:b/>
+          <w:bCs/>
+        </w:rPr>
+        <w:t>pytest</w:t>
+      </w:r>
+      <w:proofErr w:type="spellEnd"/>
+      <w:r>
+        <w:rPr>
+          <w:b/>
+          <w:bCs/>
+        </w:rPr>
+        <w:t xml:space="preserve"> - test_views.py)</w:t>
       </w:r>
     </w:p>
     <w:tbl>
@@ -39,17 +82,17 @@
         <w:tblLook w:val="04A0" w:firstRow="1" w:lastRow="0" w:firstColumn="1" w:lastColumn="0" w:noHBand="0" w:noVBand="1"/>
       </w:tblPr>
       <w:tblGrid>
-        <w:gridCol w:w="1153"/>
-        <w:gridCol w:w="1452"/>
+        <w:gridCol w:w="1338"/>
+        <w:gridCol w:w="1487"/>
         <w:gridCol w:w="1964"/>
-        <w:gridCol w:w="1205"/>
-        <w:gridCol w:w="1608"/>
-        <w:gridCol w:w="1608"/>
+        <w:gridCol w:w="1374"/>
+        <w:gridCol w:w="1407"/>
+        <w:gridCol w:w="1420"/>
       </w:tblGrid>
       <w:tr>
         <w:tc>
           <w:tcPr>
-            <w:tcW w:w="1153" w:type="dxa"/>
+            <w:tcW w:w="1498" w:type="dxa"/>
             <w:vAlign w:val="center"/>
           </w:tcPr>
           <w:p>
@@ -70,7 +113,7 @@
         </w:tc>
         <w:tc>
           <w:tcPr>
-            <w:tcW w:w="1452" w:type="dxa"/>
+            <w:tcW w:w="1498" w:type="dxa"/>
             <w:vAlign w:val="center"/>
           </w:tcPr>
           <w:p>
@@ -91,7 +134,7 @@
         </w:tc>
         <w:tc>
           <w:tcPr>
-            <w:tcW w:w="1964" w:type="dxa"/>
+            <w:tcW w:w="1498" w:type="dxa"/>
             <w:vAlign w:val="center"/>
           </w:tcPr>
           <w:p>
@@ -112,7 +155,7 @@
         </w:tc>
         <w:tc>
           <w:tcPr>
-            <w:tcW w:w="1205" w:type="dxa"/>
+            <w:tcW w:w="1498" w:type="dxa"/>
             <w:vAlign w:val="center"/>
           </w:tcPr>
           <w:p>
@@ -133,7 +176,7 @@
         </w:tc>
         <w:tc>
           <w:tcPr>
-            <w:tcW w:w="1608" w:type="dxa"/>
+            <w:tcW w:w="1499" w:type="dxa"/>
             <w:vAlign w:val="center"/>
           </w:tcPr>
           <w:p>
@@ -154,7 +197,7 @@
         </w:tc>
         <w:tc>
           <w:tcPr>
-            <w:tcW w:w="1608" w:type="dxa"/>
+            <w:tcW w:w="1499" w:type="dxa"/>
             <w:vAlign w:val="center"/>
           </w:tcPr>
           <w:p>
@@ -177,23 +220,29 @@
       <w:tr>
         <w:tc>
           <w:tcPr>
-            <w:tcW w:w="1153" w:type="dxa"/>
-          </w:tcPr>
-          <w:p>
-            <w:pPr>
-              <w:rPr>
-                <w:b/>
-                <w:bCs/>
-              </w:rPr>
-            </w:pPr>
-            <w:r>
-              <w:t>TC001</w:t>
-            </w:r>
-          </w:p>
-        </w:tc>
-        <w:tc>
-          <w:tcPr>
-            <w:tcW w:w="1452" w:type="dxa"/>
+            <w:tcW w:w="1498" w:type="dxa"/>
+          </w:tcPr>
+          <w:p>
+            <w:pPr>
+              <w:rPr>
+                <w:b/>
+                <w:bCs/>
+              </w:rPr>
+            </w:pPr>
+            <w:r>
+              <w:t>TC</w:t>
+            </w:r>
+            <w:r>
+              <w:t>-UNIT-</w:t>
+            </w:r>
+            <w:r>
+              <w:t>001</w:t>
+            </w:r>
+          </w:p>
+        </w:tc>
+        <w:tc>
+          <w:tcPr>
+            <w:tcW w:w="1498" w:type="dxa"/>
           </w:tcPr>
           <w:p>
             <w:pPr>
@@ -209,7 +258,7 @@
         </w:tc>
         <w:tc>
           <w:tcPr>
-            <w:tcW w:w="1964" w:type="dxa"/>
+            <w:tcW w:w="1498" w:type="dxa"/>
           </w:tcPr>
           <w:p>
             <w:pPr>
@@ -225,7 +274,7 @@
         </w:tc>
         <w:tc>
           <w:tcPr>
-            <w:tcW w:w="1205" w:type="dxa"/>
+            <w:tcW w:w="1498" w:type="dxa"/>
           </w:tcPr>
           <w:p>
             <w:pPr>
@@ -241,58 +290,61 @@
         </w:tc>
         <w:tc>
           <w:tcPr>
-            <w:tcW w:w="1608" w:type="dxa"/>
-          </w:tcPr>
-          <w:p>
-            <w:pPr>
-              <w:rPr>
-                <w:b/>
-                <w:bCs/>
-              </w:rPr>
-            </w:pPr>
-            <w:r>
-              <w:t>DD/MM/YYYY</w:t>
-            </w:r>
-          </w:p>
-        </w:tc>
-        <w:tc>
-          <w:tcPr>
-            <w:tcW w:w="1608" w:type="dxa"/>
-          </w:tcPr>
-          <w:p>
-            <w:pPr>
-              <w:rPr>
-                <w:b/>
-                <w:bCs/>
-              </w:rPr>
-            </w:pPr>
-            <w:r>
-              <w:t>DD/MM/YYYY</w:t>
-            </w:r>
+            <w:tcW w:w="1499" w:type="dxa"/>
+          </w:tcPr>
+          <w:p>
+            <w:pPr>
+              <w:rPr>
+                <w:b/>
+                <w:bCs/>
+              </w:rPr>
+            </w:pPr>
+          </w:p>
+        </w:tc>
+        <w:tc>
+          <w:tcPr>
+            <w:tcW w:w="1499" w:type="dxa"/>
+          </w:tcPr>
+          <w:p>
+            <w:pPr>
+              <w:rPr>
+                <w:b/>
+                <w:bCs/>
+              </w:rPr>
+            </w:pPr>
           </w:p>
         </w:tc>
       </w:tr>
       <w:tr>
         <w:tc>
           <w:tcPr>
-            <w:tcW w:w="1153" w:type="dxa"/>
-            <w:vAlign w:val="center"/>
-          </w:tcPr>
-          <w:p>
-            <w:pPr>
-              <w:rPr>
-                <w:b/>
-                <w:bCs/>
-              </w:rPr>
-            </w:pPr>
-            <w:r>
-              <w:t>TC002</w:t>
-            </w:r>
-          </w:p>
-        </w:tc>
-        <w:tc>
-          <w:tcPr>
-            <w:tcW w:w="1452" w:type="dxa"/>
+            <w:tcW w:w="1498" w:type="dxa"/>
+            <w:vAlign w:val="center"/>
+          </w:tcPr>
+          <w:p>
+            <w:pPr>
+              <w:rPr>
+                <w:b/>
+                <w:bCs/>
+              </w:rPr>
+            </w:pPr>
+            <w:r>
+              <w:t>TC</w:t>
+            </w:r>
+            <w:r>
+              <w:t>-UNIT-</w:t>
+            </w:r>
+            <w:r>
+              <w:t>00</w:t>
+            </w:r>
+            <w:r>
+              <w:t>2</w:t>
+            </w:r>
+          </w:p>
+        </w:tc>
+        <w:tc>
+          <w:tcPr>
+            <w:tcW w:w="1498" w:type="dxa"/>
             <w:vAlign w:val="center"/>
           </w:tcPr>
           <w:p>
@@ -309,7 +361,7 @@
         </w:tc>
         <w:tc>
           <w:tcPr>
-            <w:tcW w:w="1964" w:type="dxa"/>
+            <w:tcW w:w="1498" w:type="dxa"/>
             <w:vAlign w:val="center"/>
           </w:tcPr>
           <w:p>
@@ -326,7 +378,7 @@
         </w:tc>
         <w:tc>
           <w:tcPr>
-            <w:tcW w:w="1205" w:type="dxa"/>
+            <w:tcW w:w="1498" w:type="dxa"/>
             <w:vAlign w:val="center"/>
           </w:tcPr>
           <w:p>
@@ -343,60 +395,63 @@
         </w:tc>
         <w:tc>
           <w:tcPr>
-            <w:tcW w:w="1608" w:type="dxa"/>
-            <w:vAlign w:val="center"/>
-          </w:tcPr>
-          <w:p>
-            <w:pPr>
-              <w:rPr>
-                <w:b/>
-                <w:bCs/>
-              </w:rPr>
-            </w:pPr>
-            <w:r>
-              <w:t>DD/MM/YYYY</w:t>
-            </w:r>
-          </w:p>
-        </w:tc>
-        <w:tc>
-          <w:tcPr>
-            <w:tcW w:w="1608" w:type="dxa"/>
-            <w:vAlign w:val="center"/>
-          </w:tcPr>
-          <w:p>
-            <w:pPr>
-              <w:rPr>
-                <w:b/>
-                <w:bCs/>
-              </w:rPr>
-            </w:pPr>
-            <w:r>
-              <w:t>DD/MM/YYYY</w:t>
-            </w:r>
+            <w:tcW w:w="1499" w:type="dxa"/>
+            <w:vAlign w:val="center"/>
+          </w:tcPr>
+          <w:p>
+            <w:pPr>
+              <w:rPr>
+                <w:b/>
+                <w:bCs/>
+              </w:rPr>
+            </w:pPr>
+          </w:p>
+        </w:tc>
+        <w:tc>
+          <w:tcPr>
+            <w:tcW w:w="1499" w:type="dxa"/>
+            <w:vAlign w:val="center"/>
+          </w:tcPr>
+          <w:p>
+            <w:pPr>
+              <w:rPr>
+                <w:b/>
+                <w:bCs/>
+              </w:rPr>
+            </w:pPr>
           </w:p>
         </w:tc>
       </w:tr>
       <w:tr>
         <w:tc>
           <w:tcPr>
-            <w:tcW w:w="1153" w:type="dxa"/>
-            <w:vAlign w:val="center"/>
-          </w:tcPr>
-          <w:p>
-            <w:pPr>
-              <w:rPr>
-                <w:b/>
-                <w:bCs/>
-              </w:rPr>
-            </w:pPr>
-            <w:r>
-              <w:t>TC003</w:t>
-            </w:r>
-          </w:p>
-        </w:tc>
-        <w:tc>
-          <w:tcPr>
-            <w:tcW w:w="1452" w:type="dxa"/>
+            <w:tcW w:w="1498" w:type="dxa"/>
+            <w:vAlign w:val="center"/>
+          </w:tcPr>
+          <w:p>
+            <w:pPr>
+              <w:rPr>
+                <w:b/>
+                <w:bCs/>
+              </w:rPr>
+            </w:pPr>
+            <w:r>
+              <w:t>TC</w:t>
+            </w:r>
+            <w:r>
+              <w:t>-UNIT-</w:t>
+            </w:r>
+            <w:r>
+              <w:t>00</w:t>
+            </w:r>
+            <w:r>
+              <w:t>3</w:t>
+            </w:r>
+          </w:p>
+        </w:tc>
+        <w:tc>
+          <w:tcPr>
+            <w:tcW w:w="1498" w:type="dxa"/>
             <w:vAlign w:val="center"/>
           </w:tcPr>
           <w:p>
@@ -413,7 +468,7 @@
         </w:tc>
         <w:tc>
           <w:tcPr>
-            <w:tcW w:w="1964" w:type="dxa"/>
+            <w:tcW w:w="1498" w:type="dxa"/>
             <w:vAlign w:val="center"/>
           </w:tcPr>
           <w:p>
@@ -430,7 +485,7 @@
         </w:tc>
         <w:tc>
           <w:tcPr>
-            <w:tcW w:w="1205" w:type="dxa"/>
+            <w:tcW w:w="1498" w:type="dxa"/>
             <w:vAlign w:val="center"/>
           </w:tcPr>
           <w:p>
@@ -447,60 +502,63 @@
         </w:tc>
         <w:tc>
           <w:tcPr>
-            <w:tcW w:w="1608" w:type="dxa"/>
-            <w:vAlign w:val="center"/>
-          </w:tcPr>
-          <w:p>
-            <w:pPr>
-              <w:rPr>
-                <w:b/>
-                <w:bCs/>
-              </w:rPr>
-            </w:pPr>
-            <w:r>
-              <w:t>DD/MM/YYYY</w:t>
-            </w:r>
-          </w:p>
-        </w:tc>
-        <w:tc>
-          <w:tcPr>
-            <w:tcW w:w="1608" w:type="dxa"/>
-            <w:vAlign w:val="center"/>
-          </w:tcPr>
-          <w:p>
-            <w:pPr>
-              <w:rPr>
-                <w:b/>
-                <w:bCs/>
-              </w:rPr>
-            </w:pPr>
-            <w:r>
-              <w:t>DD/MM/YYYY</w:t>
-            </w:r>
+            <w:tcW w:w="1499" w:type="dxa"/>
+            <w:vAlign w:val="center"/>
+          </w:tcPr>
+          <w:p>
+            <w:pPr>
+              <w:rPr>
+                <w:b/>
+                <w:bCs/>
+              </w:rPr>
+            </w:pPr>
+          </w:p>
+        </w:tc>
+        <w:tc>
+          <w:tcPr>
+            <w:tcW w:w="1499" w:type="dxa"/>
+            <w:vAlign w:val="center"/>
+          </w:tcPr>
+          <w:p>
+            <w:pPr>
+              <w:rPr>
+                <w:b/>
+                <w:bCs/>
+              </w:rPr>
+            </w:pPr>
           </w:p>
         </w:tc>
       </w:tr>
       <w:tr>
         <w:tc>
           <w:tcPr>
-            <w:tcW w:w="1153" w:type="dxa"/>
-            <w:vAlign w:val="center"/>
-          </w:tcPr>
-          <w:p>
-            <w:pPr>
-              <w:rPr>
-                <w:b/>
-                <w:bCs/>
-              </w:rPr>
-            </w:pPr>
-            <w:r>
-              <w:t>TC004</w:t>
-            </w:r>
-          </w:p>
-        </w:tc>
-        <w:tc>
-          <w:tcPr>
-            <w:tcW w:w="1452" w:type="dxa"/>
+            <w:tcW w:w="1498" w:type="dxa"/>
+            <w:vAlign w:val="center"/>
+          </w:tcPr>
+          <w:p>
+            <w:pPr>
+              <w:rPr>
+                <w:b/>
+                <w:bCs/>
+              </w:rPr>
+            </w:pPr>
+            <w:r>
+              <w:t>TC</w:t>
+            </w:r>
+            <w:r>
+              <w:t>-UNIT-</w:t>
+            </w:r>
+            <w:r>
+              <w:t>00</w:t>
+            </w:r>
+            <w:r>
+              <w:t>4</w:t>
+            </w:r>
+          </w:p>
+        </w:tc>
+        <w:tc>
+          <w:tcPr>
+            <w:tcW w:w="1498" w:type="dxa"/>
             <w:vAlign w:val="center"/>
           </w:tcPr>
           <w:p>
@@ -517,7 +575,7 @@
         </w:tc>
         <w:tc>
           <w:tcPr>
-            <w:tcW w:w="1964" w:type="dxa"/>
+            <w:tcW w:w="1498" w:type="dxa"/>
             <w:vAlign w:val="center"/>
           </w:tcPr>
           <w:p>
@@ -534,7 +592,7 @@
         </w:tc>
         <w:tc>
           <w:tcPr>
-            <w:tcW w:w="1205" w:type="dxa"/>
+            <w:tcW w:w="1498" w:type="dxa"/>
             <w:vAlign w:val="center"/>
           </w:tcPr>
           <w:p>
@@ -551,60 +609,63 @@
         </w:tc>
         <w:tc>
           <w:tcPr>
-            <w:tcW w:w="1608" w:type="dxa"/>
-            <w:vAlign w:val="center"/>
-          </w:tcPr>
-          <w:p>
-            <w:pPr>
-              <w:rPr>
-                <w:b/>
-                <w:bCs/>
-              </w:rPr>
-            </w:pPr>
-            <w:r>
-              <w:t>DD/MM/YYYY</w:t>
-            </w:r>
-          </w:p>
-        </w:tc>
-        <w:tc>
-          <w:tcPr>
-            <w:tcW w:w="1608" w:type="dxa"/>
-            <w:vAlign w:val="center"/>
-          </w:tcPr>
-          <w:p>
-            <w:pPr>
-              <w:rPr>
-                <w:b/>
-                <w:bCs/>
-              </w:rPr>
-            </w:pPr>
-            <w:r>
-              <w:t>DD/MM/YYYY</w:t>
-            </w:r>
+            <w:tcW w:w="1499" w:type="dxa"/>
+            <w:vAlign w:val="center"/>
+          </w:tcPr>
+          <w:p>
+            <w:pPr>
+              <w:rPr>
+                <w:b/>
+                <w:bCs/>
+              </w:rPr>
+            </w:pPr>
+          </w:p>
+        </w:tc>
+        <w:tc>
+          <w:tcPr>
+            <w:tcW w:w="1499" w:type="dxa"/>
+            <w:vAlign w:val="center"/>
+          </w:tcPr>
+          <w:p>
+            <w:pPr>
+              <w:rPr>
+                <w:b/>
+                <w:bCs/>
+              </w:rPr>
+            </w:pPr>
           </w:p>
         </w:tc>
       </w:tr>
       <w:tr>
         <w:tc>
           <w:tcPr>
-            <w:tcW w:w="1153" w:type="dxa"/>
-            <w:vAlign w:val="center"/>
-          </w:tcPr>
-          <w:p>
-            <w:pPr>
-              <w:rPr>
-                <w:b/>
-                <w:bCs/>
-              </w:rPr>
-            </w:pPr>
-            <w:r>
-              <w:t>TC005</w:t>
-            </w:r>
-          </w:p>
-        </w:tc>
-        <w:tc>
-          <w:tcPr>
-            <w:tcW w:w="1452" w:type="dxa"/>
+            <w:tcW w:w="1498" w:type="dxa"/>
+            <w:vAlign w:val="center"/>
+          </w:tcPr>
+          <w:p>
+            <w:pPr>
+              <w:rPr>
+                <w:b/>
+                <w:bCs/>
+              </w:rPr>
+            </w:pPr>
+            <w:r>
+              <w:t>TC</w:t>
+            </w:r>
+            <w:r>
+              <w:t>-UNIT-</w:t>
+            </w:r>
+            <w:r>
+              <w:t>00</w:t>
+            </w:r>
+            <w:r>
+              <w:t>5</w:t>
+            </w:r>
+          </w:p>
+        </w:tc>
+        <w:tc>
+          <w:tcPr>
+            <w:tcW w:w="1498" w:type="dxa"/>
             <w:vAlign w:val="center"/>
           </w:tcPr>
           <w:p>
@@ -621,7 +682,7 @@
         </w:tc>
         <w:tc>
           <w:tcPr>
-            <w:tcW w:w="1964" w:type="dxa"/>
+            <w:tcW w:w="1498" w:type="dxa"/>
             <w:vAlign w:val="center"/>
           </w:tcPr>
           <w:p>
@@ -638,7 +699,7 @@
         </w:tc>
         <w:tc>
           <w:tcPr>
-            <w:tcW w:w="1205" w:type="dxa"/>
+            <w:tcW w:w="1498" w:type="dxa"/>
             <w:vAlign w:val="center"/>
           </w:tcPr>
           <w:p>
@@ -655,348 +716,30 @@
         </w:tc>
         <w:tc>
           <w:tcPr>
-            <w:tcW w:w="1608" w:type="dxa"/>
-            <w:vAlign w:val="center"/>
-          </w:tcPr>
-          <w:p>
-            <w:pPr>
-              <w:rPr>
-                <w:b/>
-                <w:bCs/>
-              </w:rPr>
-            </w:pPr>
-            <w:r>
-              <w:t>DD/MM/YYYY</w:t>
-            </w:r>
-          </w:p>
-        </w:tc>
-        <w:tc>
-          <w:tcPr>
-            <w:tcW w:w="1608" w:type="dxa"/>
-            <w:vAlign w:val="center"/>
-          </w:tcPr>
-          <w:p>
-            <w:pPr>
-              <w:rPr>
-                <w:b/>
-                <w:bCs/>
-              </w:rPr>
-            </w:pPr>
-            <w:r>
-              <w:t>DD/MM/YYYY</w:t>
-            </w:r>
-          </w:p>
-        </w:tc>
-      </w:tr>
-      <w:tr>
-        <w:tc>
-          <w:tcPr>
-            <w:tcW w:w="1153" w:type="dxa"/>
-            <w:vAlign w:val="center"/>
-          </w:tcPr>
-          <w:p>
-            <w:pPr>
-              <w:rPr>
-                <w:b/>
-                <w:bCs/>
-              </w:rPr>
-            </w:pPr>
-            <w:r>
-              <w:t>TC006</w:t>
-            </w:r>
-          </w:p>
-        </w:tc>
-        <w:tc>
-          <w:tcPr>
-            <w:tcW w:w="1452" w:type="dxa"/>
-            <w:vAlign w:val="center"/>
-          </w:tcPr>
-          <w:p>
-            <w:pPr>
-              <w:rPr>
-                <w:b/>
-                <w:bCs/>
-              </w:rPr>
-            </w:pPr>
-            <w:r>
-              <w:t>Validate Registration Flow</w:t>
-            </w:r>
-          </w:p>
-        </w:tc>
-        <w:tc>
-          <w:tcPr>
-            <w:tcW w:w="1964" w:type="dxa"/>
-            <w:vAlign w:val="center"/>
-          </w:tcPr>
-          <w:p>
-            <w:pPr>
-              <w:rPr>
-                <w:b/>
-                <w:bCs/>
-              </w:rPr>
-            </w:pPr>
-            <w:r>
-              <w:t>Integration</w:t>
-            </w:r>
-          </w:p>
-        </w:tc>
-        <w:tc>
-          <w:tcPr>
-            <w:tcW w:w="1205" w:type="dxa"/>
-            <w:vAlign w:val="center"/>
-          </w:tcPr>
-          <w:p>
-            <w:pPr>
-              <w:rPr>
-                <w:b/>
-                <w:bCs/>
-              </w:rPr>
-            </w:pPr>
-            <w:r>
-              <w:t>QA Team</w:t>
-            </w:r>
-          </w:p>
-        </w:tc>
-        <w:tc>
-          <w:tcPr>
-            <w:tcW w:w="1608" w:type="dxa"/>
-            <w:vAlign w:val="center"/>
-          </w:tcPr>
-          <w:p>
-            <w:pPr>
-              <w:rPr>
-                <w:b/>
-                <w:bCs/>
-              </w:rPr>
-            </w:pPr>
-            <w:r>
-              <w:t>DD/MM/YYYY</w:t>
-            </w:r>
-          </w:p>
-        </w:tc>
-        <w:tc>
-          <w:tcPr>
-            <w:tcW w:w="1608" w:type="dxa"/>
-            <w:vAlign w:val="center"/>
-          </w:tcPr>
-          <w:p>
-            <w:pPr>
-              <w:rPr>
-                <w:b/>
-                <w:bCs/>
-              </w:rPr>
-            </w:pPr>
-            <w:r>
-              <w:t>DD/MM/YYYY</w:t>
-            </w:r>
-          </w:p>
-        </w:tc>
-      </w:tr>
-      <w:tr>
-        <w:tc>
-          <w:tcPr>
-            <w:tcW w:w="1153" w:type="dxa"/>
-            <w:vAlign w:val="center"/>
-          </w:tcPr>
-          <w:p>
-            <w:pPr>
-              <w:rPr>
-                <w:b/>
-                <w:bCs/>
-              </w:rPr>
-            </w:pPr>
-            <w:r>
-              <w:t>TC007</w:t>
-            </w:r>
-          </w:p>
-        </w:tc>
-        <w:tc>
-          <w:tcPr>
-            <w:tcW w:w="1452" w:type="dxa"/>
-            <w:vAlign w:val="center"/>
-          </w:tcPr>
-          <w:p>
-            <w:pPr>
-              <w:rPr>
-                <w:b/>
-                <w:bCs/>
-              </w:rPr>
-            </w:pPr>
-            <w:r>
-              <w:t>Validate Payment Flow</w:t>
-            </w:r>
-          </w:p>
-        </w:tc>
-        <w:tc>
-          <w:tcPr>
-            <w:tcW w:w="1964" w:type="dxa"/>
-            <w:vAlign w:val="center"/>
-          </w:tcPr>
-          <w:p>
-            <w:pPr>
-              <w:rPr>
-                <w:b/>
-                <w:bCs/>
-              </w:rPr>
-            </w:pPr>
-            <w:r>
-              <w:t>Integration</w:t>
-            </w:r>
-          </w:p>
-        </w:tc>
-        <w:tc>
-          <w:tcPr>
-            <w:tcW w:w="1205" w:type="dxa"/>
-            <w:vAlign w:val="center"/>
-          </w:tcPr>
-          <w:p>
-            <w:pPr>
-              <w:rPr>
-                <w:b/>
-                <w:bCs/>
-              </w:rPr>
-            </w:pPr>
-            <w:r>
-              <w:t>QA Team</w:t>
-            </w:r>
-          </w:p>
-        </w:tc>
-        <w:tc>
-          <w:tcPr>
-            <w:tcW w:w="1608" w:type="dxa"/>
-            <w:vAlign w:val="center"/>
-          </w:tcPr>
-          <w:p>
-            <w:pPr>
-              <w:rPr>
-                <w:b/>
-                <w:bCs/>
-              </w:rPr>
-            </w:pPr>
-            <w:r>
-              <w:t>DD/MM/YYYY</w:t>
-            </w:r>
-          </w:p>
-        </w:tc>
-        <w:tc>
-          <w:tcPr>
-            <w:tcW w:w="1608" w:type="dxa"/>
-            <w:vAlign w:val="center"/>
-          </w:tcPr>
-          <w:p>
-            <w:pPr>
-              <w:rPr>
-                <w:b/>
-                <w:bCs/>
-              </w:rPr>
-            </w:pPr>
-            <w:r>
-              <w:t>DD/MM/YYYY</w:t>
-            </w:r>
-          </w:p>
-        </w:tc>
-      </w:tr>
-      <w:tr>
-        <w:tc>
-          <w:tcPr>
-            <w:tcW w:w="1153" w:type="dxa"/>
-            <w:vAlign w:val="center"/>
-          </w:tcPr>
-          <w:p>
-            <w:pPr>
-              <w:rPr>
-                <w:b/>
-                <w:bCs/>
-              </w:rPr>
-            </w:pPr>
-            <w:r>
-              <w:t>TC008</w:t>
-            </w:r>
-          </w:p>
-        </w:tc>
-        <w:tc>
-          <w:tcPr>
-            <w:tcW w:w="1452" w:type="dxa"/>
-            <w:vAlign w:val="center"/>
-          </w:tcPr>
-          <w:p>
-            <w:pPr>
-              <w:rPr>
-                <w:b/>
-                <w:bCs/>
-              </w:rPr>
-            </w:pPr>
-            <w:r>
-              <w:t>Validate Payment Failure Flow</w:t>
-            </w:r>
-          </w:p>
-        </w:tc>
-        <w:tc>
-          <w:tcPr>
-            <w:tcW w:w="1964" w:type="dxa"/>
-            <w:vAlign w:val="center"/>
-          </w:tcPr>
-          <w:p>
-            <w:pPr>
-              <w:rPr>
-                <w:b/>
-                <w:bCs/>
-              </w:rPr>
-            </w:pPr>
-            <w:r>
-              <w:t>Integration</w:t>
-            </w:r>
-          </w:p>
-        </w:tc>
-        <w:tc>
-          <w:tcPr>
-            <w:tcW w:w="1205" w:type="dxa"/>
-            <w:vAlign w:val="center"/>
-          </w:tcPr>
-          <w:p>
-            <w:pPr>
-              <w:rPr>
-                <w:b/>
-                <w:bCs/>
-              </w:rPr>
-            </w:pPr>
-            <w:r>
-              <w:t>QA Team</w:t>
-            </w:r>
-          </w:p>
-        </w:tc>
-        <w:tc>
-          <w:tcPr>
-            <w:tcW w:w="1608" w:type="dxa"/>
-            <w:vAlign w:val="center"/>
-          </w:tcPr>
-          <w:p>
-            <w:pPr>
-              <w:rPr>
-                <w:b/>
-                <w:bCs/>
-              </w:rPr>
-            </w:pPr>
-            <w:r>
-              <w:t>DD/MM/YYYY</w:t>
-            </w:r>
-          </w:p>
-        </w:tc>
-        <w:tc>
-          <w:tcPr>
-            <w:tcW w:w="1608" w:type="dxa"/>
-            <w:vAlign w:val="center"/>
-          </w:tcPr>
-          <w:p>
-            <w:pPr>
-              <w:rPr>
-                <w:b/>
-                <w:bCs/>
-              </w:rPr>
-            </w:pPr>
-            <w:r>
-              <w:t>DD/MM/YYYY</w:t>
-            </w:r>
+            <w:tcW w:w="1499" w:type="dxa"/>
+            <w:vAlign w:val="center"/>
+          </w:tcPr>
+          <w:p>
+            <w:pPr>
+              <w:rPr>
+                <w:b/>
+                <w:bCs/>
+              </w:rPr>
+            </w:pPr>
+          </w:p>
+        </w:tc>
+        <w:tc>
+          <w:tcPr>
+            <w:tcW w:w="1499" w:type="dxa"/>
+            <w:vAlign w:val="center"/>
+          </w:tcPr>
+          <w:p>
+            <w:pPr>
+              <w:rPr>
+                <w:b/>
+                <w:bCs/>
+              </w:rPr>
+            </w:pPr>
           </w:p>
         </w:tc>
       </w:tr>
@@ -1012,18 +755,544 @@
     </w:p>
     <w:p>
       <w:pPr>
-        <w:rPr>
-          <w:b/>
-          <w:bCs/>
-        </w:rPr>
-      </w:pPr>
-      <w:r>
-        <w:rPr>
-          <w:b/>
-          <w:bCs/>
-        </w:rPr>
-        <w:t>2. Test Case Description</w:t>
-      </w:r>
+        <w:pStyle w:val="ListParagraph"/>
+        <w:numPr>
+          <w:ilvl w:val="1"/>
+          <w:numId w:val="9"/>
+        </w:numPr>
+        <w:rPr>
+          <w:b/>
+          <w:bCs/>
+        </w:rPr>
+      </w:pPr>
+      <w:r>
+        <w:rPr>
+          <w:b/>
+          <w:bCs/>
+        </w:rPr>
+        <w:t>Integration testing</w:t>
+      </w:r>
+    </w:p>
+    <w:tbl>
+      <w:tblPr>
+        <w:tblStyle w:val="TableGrid"/>
+        <w:tblW w:w="0" w:type="auto"/>
+        <w:tblInd w:w="792" w:type="dxa"/>
+        <w:tblLook w:val="04A0" w:firstRow="1" w:lastRow="0" w:firstColumn="1" w:lastColumn="0" w:noHBand="0" w:noVBand="1"/>
+      </w:tblPr>
+      <w:tblGrid>
+        <w:gridCol w:w="1212"/>
+        <w:gridCol w:w="1452"/>
+        <w:gridCol w:w="1964"/>
+        <w:gridCol w:w="1273"/>
+        <w:gridCol w:w="1319"/>
+        <w:gridCol w:w="1338"/>
+      </w:tblGrid>
+      <w:tr>
+        <w:tc>
+          <w:tcPr>
+            <w:tcW w:w="1426" w:type="dxa"/>
+            <w:vAlign w:val="center"/>
+          </w:tcPr>
+          <w:p>
+            <w:pPr>
+              <w:pStyle w:val="ListParagraph"/>
+              <w:ind w:left="0"/>
+              <w:rPr>
+                <w:b/>
+                <w:bCs/>
+              </w:rPr>
+            </w:pPr>
+            <w:r>
+              <w:rPr>
+                <w:b/>
+                <w:bCs/>
+              </w:rPr>
+              <w:t>Test Case ID</w:t>
+            </w:r>
+          </w:p>
+        </w:tc>
+        <w:tc>
+          <w:tcPr>
+            <w:tcW w:w="1426" w:type="dxa"/>
+            <w:vAlign w:val="center"/>
+          </w:tcPr>
+          <w:p>
+            <w:pPr>
+              <w:pStyle w:val="ListParagraph"/>
+              <w:ind w:left="0"/>
+              <w:rPr>
+                <w:b/>
+                <w:bCs/>
+              </w:rPr>
+            </w:pPr>
+            <w:r>
+              <w:rPr>
+                <w:b/>
+                <w:bCs/>
+              </w:rPr>
+              <w:t>Title</w:t>
+            </w:r>
+          </w:p>
+        </w:tc>
+        <w:tc>
+          <w:tcPr>
+            <w:tcW w:w="1426" w:type="dxa"/>
+            <w:vAlign w:val="center"/>
+          </w:tcPr>
+          <w:p>
+            <w:pPr>
+              <w:pStyle w:val="ListParagraph"/>
+              <w:ind w:left="0"/>
+              <w:rPr>
+                <w:b/>
+                <w:bCs/>
+              </w:rPr>
+            </w:pPr>
+            <w:r>
+              <w:rPr>
+                <w:b/>
+                <w:bCs/>
+              </w:rPr>
+              <w:t>Module/Feature</w:t>
+            </w:r>
+          </w:p>
+        </w:tc>
+        <w:tc>
+          <w:tcPr>
+            <w:tcW w:w="1426" w:type="dxa"/>
+            <w:vAlign w:val="center"/>
+          </w:tcPr>
+          <w:p>
+            <w:pPr>
+              <w:pStyle w:val="ListParagraph"/>
+              <w:ind w:left="0"/>
+              <w:rPr>
+                <w:b/>
+                <w:bCs/>
+              </w:rPr>
+            </w:pPr>
+            <w:r>
+              <w:rPr>
+                <w:b/>
+                <w:bCs/>
+              </w:rPr>
+              <w:t>Author</w:t>
+            </w:r>
+          </w:p>
+        </w:tc>
+        <w:tc>
+          <w:tcPr>
+            <w:tcW w:w="1427" w:type="dxa"/>
+            <w:vAlign w:val="center"/>
+          </w:tcPr>
+          <w:p>
+            <w:pPr>
+              <w:pStyle w:val="ListParagraph"/>
+              <w:ind w:left="0"/>
+              <w:rPr>
+                <w:b/>
+                <w:bCs/>
+              </w:rPr>
+            </w:pPr>
+            <w:r>
+              <w:rPr>
+                <w:b/>
+                <w:bCs/>
+              </w:rPr>
+              <w:t>Created</w:t>
+            </w:r>
+          </w:p>
+        </w:tc>
+        <w:tc>
+          <w:tcPr>
+            <w:tcW w:w="1427" w:type="dxa"/>
+            <w:vAlign w:val="center"/>
+          </w:tcPr>
+          <w:p>
+            <w:pPr>
+              <w:pStyle w:val="ListParagraph"/>
+              <w:ind w:left="0"/>
+              <w:rPr>
+                <w:b/>
+                <w:bCs/>
+              </w:rPr>
+            </w:pPr>
+            <w:r>
+              <w:rPr>
+                <w:b/>
+                <w:bCs/>
+              </w:rPr>
+              <w:t>Updated</w:t>
+            </w:r>
+          </w:p>
+        </w:tc>
+      </w:tr>
+      <w:tr>
+        <w:tc>
+          <w:tcPr>
+            <w:tcW w:w="1426" w:type="dxa"/>
+            <w:vAlign w:val="center"/>
+          </w:tcPr>
+          <w:p>
+            <w:pPr>
+              <w:pStyle w:val="ListParagraph"/>
+              <w:ind w:left="0"/>
+              <w:rPr>
+                <w:b/>
+                <w:bCs/>
+              </w:rPr>
+            </w:pPr>
+            <w:r>
+              <w:t>TC</w:t>
+            </w:r>
+            <w:r>
+              <w:t>-INT-</w:t>
+            </w:r>
+            <w:r>
+              <w:t>00</w:t>
+            </w:r>
+            <w:r>
+              <w:t>1</w:t>
+            </w:r>
+          </w:p>
+        </w:tc>
+        <w:tc>
+          <w:tcPr>
+            <w:tcW w:w="1426" w:type="dxa"/>
+            <w:vAlign w:val="center"/>
+          </w:tcPr>
+          <w:p>
+            <w:pPr>
+              <w:pStyle w:val="ListParagraph"/>
+              <w:ind w:left="0"/>
+              <w:rPr>
+                <w:b/>
+                <w:bCs/>
+              </w:rPr>
+            </w:pPr>
+            <w:r>
+              <w:t>Validate Registration Flow</w:t>
+            </w:r>
+          </w:p>
+        </w:tc>
+        <w:tc>
+          <w:tcPr>
+            <w:tcW w:w="1426" w:type="dxa"/>
+            <w:vAlign w:val="center"/>
+          </w:tcPr>
+          <w:p>
+            <w:pPr>
+              <w:pStyle w:val="ListParagraph"/>
+              <w:ind w:left="0"/>
+              <w:rPr>
+                <w:b/>
+                <w:bCs/>
+              </w:rPr>
+            </w:pPr>
+            <w:r>
+              <w:t>Integration</w:t>
+            </w:r>
+          </w:p>
+        </w:tc>
+        <w:tc>
+          <w:tcPr>
+            <w:tcW w:w="1426" w:type="dxa"/>
+            <w:vAlign w:val="center"/>
+          </w:tcPr>
+          <w:p>
+            <w:pPr>
+              <w:pStyle w:val="ListParagraph"/>
+              <w:ind w:left="0"/>
+              <w:rPr>
+                <w:b/>
+                <w:bCs/>
+              </w:rPr>
+            </w:pPr>
+            <w:r>
+              <w:t>QA Team</w:t>
+            </w:r>
+          </w:p>
+        </w:tc>
+        <w:tc>
+          <w:tcPr>
+            <w:tcW w:w="1427" w:type="dxa"/>
+            <w:vAlign w:val="center"/>
+          </w:tcPr>
+          <w:p>
+            <w:pPr>
+              <w:pStyle w:val="ListParagraph"/>
+              <w:ind w:left="0"/>
+              <w:rPr>
+                <w:b/>
+                <w:bCs/>
+              </w:rPr>
+            </w:pPr>
+          </w:p>
+        </w:tc>
+        <w:tc>
+          <w:tcPr>
+            <w:tcW w:w="1427" w:type="dxa"/>
+            <w:vAlign w:val="center"/>
+          </w:tcPr>
+          <w:p>
+            <w:pPr>
+              <w:pStyle w:val="ListParagraph"/>
+              <w:ind w:left="0"/>
+              <w:rPr>
+                <w:b/>
+                <w:bCs/>
+              </w:rPr>
+            </w:pPr>
+          </w:p>
+        </w:tc>
+      </w:tr>
+      <w:tr>
+        <w:tc>
+          <w:tcPr>
+            <w:tcW w:w="1426" w:type="dxa"/>
+            <w:vAlign w:val="center"/>
+          </w:tcPr>
+          <w:p>
+            <w:pPr>
+              <w:pStyle w:val="ListParagraph"/>
+              <w:ind w:left="0"/>
+              <w:rPr>
+                <w:b/>
+                <w:bCs/>
+              </w:rPr>
+            </w:pPr>
+            <w:r>
+              <w:t>TC</w:t>
+            </w:r>
+            <w:r>
+              <w:t>-INT-</w:t>
+            </w:r>
+            <w:r>
+              <w:t>00</w:t>
+            </w:r>
+            <w:r>
+              <w:t>2</w:t>
+            </w:r>
+          </w:p>
+        </w:tc>
+        <w:tc>
+          <w:tcPr>
+            <w:tcW w:w="1426" w:type="dxa"/>
+            <w:vAlign w:val="center"/>
+          </w:tcPr>
+          <w:p>
+            <w:pPr>
+              <w:pStyle w:val="ListParagraph"/>
+              <w:ind w:left="0"/>
+              <w:rPr>
+                <w:b/>
+                <w:bCs/>
+              </w:rPr>
+            </w:pPr>
+            <w:r>
+              <w:t>Validate Payment Flow</w:t>
+            </w:r>
+          </w:p>
+        </w:tc>
+        <w:tc>
+          <w:tcPr>
+            <w:tcW w:w="1426" w:type="dxa"/>
+            <w:vAlign w:val="center"/>
+          </w:tcPr>
+          <w:p>
+            <w:pPr>
+              <w:pStyle w:val="ListParagraph"/>
+              <w:ind w:left="0"/>
+              <w:rPr>
+                <w:b/>
+                <w:bCs/>
+              </w:rPr>
+            </w:pPr>
+            <w:r>
+              <w:t>Integration</w:t>
+            </w:r>
+          </w:p>
+        </w:tc>
+        <w:tc>
+          <w:tcPr>
+            <w:tcW w:w="1426" w:type="dxa"/>
+            <w:vAlign w:val="center"/>
+          </w:tcPr>
+          <w:p>
+            <w:pPr>
+              <w:pStyle w:val="ListParagraph"/>
+              <w:ind w:left="0"/>
+              <w:rPr>
+                <w:b/>
+                <w:bCs/>
+              </w:rPr>
+            </w:pPr>
+            <w:r>
+              <w:t>QA Team</w:t>
+            </w:r>
+          </w:p>
+        </w:tc>
+        <w:tc>
+          <w:tcPr>
+            <w:tcW w:w="1427" w:type="dxa"/>
+            <w:vAlign w:val="center"/>
+          </w:tcPr>
+          <w:p>
+            <w:pPr>
+              <w:pStyle w:val="ListParagraph"/>
+              <w:ind w:left="0"/>
+              <w:rPr>
+                <w:b/>
+                <w:bCs/>
+              </w:rPr>
+            </w:pPr>
+          </w:p>
+        </w:tc>
+        <w:tc>
+          <w:tcPr>
+            <w:tcW w:w="1427" w:type="dxa"/>
+            <w:vAlign w:val="center"/>
+          </w:tcPr>
+          <w:p>
+            <w:pPr>
+              <w:pStyle w:val="ListParagraph"/>
+              <w:ind w:left="0"/>
+              <w:rPr>
+                <w:b/>
+                <w:bCs/>
+              </w:rPr>
+            </w:pPr>
+          </w:p>
+        </w:tc>
+      </w:tr>
+      <w:tr>
+        <w:tc>
+          <w:tcPr>
+            <w:tcW w:w="1426" w:type="dxa"/>
+            <w:vAlign w:val="center"/>
+          </w:tcPr>
+          <w:p>
+            <w:pPr>
+              <w:pStyle w:val="ListParagraph"/>
+              <w:ind w:left="0"/>
+              <w:rPr>
+                <w:b/>
+                <w:bCs/>
+              </w:rPr>
+            </w:pPr>
+            <w:r>
+              <w:t>TC</w:t>
+            </w:r>
+            <w:r>
+              <w:t>-INT-</w:t>
+            </w:r>
+            <w:r>
+              <w:t>00</w:t>
+            </w:r>
+            <w:r>
+              <w:t>3</w:t>
+            </w:r>
+          </w:p>
+        </w:tc>
+        <w:tc>
+          <w:tcPr>
+            <w:tcW w:w="1426" w:type="dxa"/>
+            <w:vAlign w:val="center"/>
+          </w:tcPr>
+          <w:p>
+            <w:pPr>
+              <w:pStyle w:val="ListParagraph"/>
+              <w:ind w:left="0"/>
+              <w:rPr>
+                <w:b/>
+                <w:bCs/>
+              </w:rPr>
+            </w:pPr>
+            <w:r>
+              <w:t>Validate Payment Failure Flow</w:t>
+            </w:r>
+          </w:p>
+        </w:tc>
+        <w:tc>
+          <w:tcPr>
+            <w:tcW w:w="1426" w:type="dxa"/>
+            <w:vAlign w:val="center"/>
+          </w:tcPr>
+          <w:p>
+            <w:pPr>
+              <w:pStyle w:val="ListParagraph"/>
+              <w:ind w:left="0"/>
+              <w:rPr>
+                <w:b/>
+                <w:bCs/>
+              </w:rPr>
+            </w:pPr>
+            <w:r>
+              <w:t>Integration</w:t>
+            </w:r>
+          </w:p>
+        </w:tc>
+        <w:tc>
+          <w:tcPr>
+            <w:tcW w:w="1426" w:type="dxa"/>
+            <w:vAlign w:val="center"/>
+          </w:tcPr>
+          <w:p>
+            <w:pPr>
+              <w:pStyle w:val="ListParagraph"/>
+              <w:ind w:left="0"/>
+              <w:rPr>
+                <w:b/>
+                <w:bCs/>
+              </w:rPr>
+            </w:pPr>
+            <w:r>
+              <w:t>QA Team</w:t>
+            </w:r>
+          </w:p>
+        </w:tc>
+        <w:tc>
+          <w:tcPr>
+            <w:tcW w:w="1427" w:type="dxa"/>
+            <w:vAlign w:val="center"/>
+          </w:tcPr>
+          <w:p>
+            <w:pPr>
+              <w:pStyle w:val="ListParagraph"/>
+              <w:ind w:left="0"/>
+              <w:rPr>
+                <w:b/>
+                <w:bCs/>
+              </w:rPr>
+            </w:pPr>
+          </w:p>
+        </w:tc>
+        <w:tc>
+          <w:tcPr>
+            <w:tcW w:w="1427" w:type="dxa"/>
+            <w:vAlign w:val="center"/>
+          </w:tcPr>
+          <w:p>
+            <w:pPr>
+              <w:pStyle w:val="ListParagraph"/>
+              <w:ind w:left="0"/>
+              <w:rPr>
+                <w:b/>
+                <w:bCs/>
+              </w:rPr>
+            </w:pPr>
+          </w:p>
+        </w:tc>
+      </w:tr>
+    </w:tbl>
+    <w:p>
+      <w:pPr>
+        <w:rPr>
+          <w:b/>
+          <w:bCs/>
+        </w:rPr>
+      </w:pPr>
     </w:p>
     <w:p>
       <w:pPr>
@@ -1037,7 +1306,336 @@
           <w:b/>
           <w:bCs/>
         </w:rPr>
-        <w:t>TC001: Validate Student Model</w:t>
+        <w:t xml:space="preserve">1.3 </w:t>
+      </w:r>
+      <w:r>
+        <w:rPr>
+          <w:b/>
+          <w:bCs/>
+        </w:rPr>
+        <w:t>System Testing</w:t>
+      </w:r>
+    </w:p>
+    <w:tbl>
+      <w:tblPr>
+        <w:tblStyle w:val="TableGrid"/>
+        <w:tblW w:w="0" w:type="auto"/>
+        <w:tblLook w:val="04A0" w:firstRow="1" w:lastRow="0" w:firstColumn="1" w:lastColumn="0" w:noHBand="0" w:noVBand="1"/>
+      </w:tblPr>
+      <w:tblGrid>
+        <w:gridCol w:w="1424"/>
+        <w:gridCol w:w="1540"/>
+        <w:gridCol w:w="1964"/>
+        <w:gridCol w:w="1454"/>
+        <w:gridCol w:w="1479"/>
+        <w:gridCol w:w="1489"/>
+      </w:tblGrid>
+      <w:tr>
+        <w:tc>
+          <w:tcPr>
+            <w:tcW w:w="1558" w:type="dxa"/>
+            <w:vAlign w:val="center"/>
+          </w:tcPr>
+          <w:p>
+            <w:pPr>
+              <w:rPr>
+                <w:b/>
+                <w:bCs/>
+              </w:rPr>
+            </w:pPr>
+            <w:r>
+              <w:rPr>
+                <w:b/>
+                <w:bCs/>
+              </w:rPr>
+              <w:lastRenderedPageBreak/>
+              <w:t>Test Case ID</w:t>
+            </w:r>
+          </w:p>
+        </w:tc>
+        <w:tc>
+          <w:tcPr>
+            <w:tcW w:w="1558" w:type="dxa"/>
+            <w:vAlign w:val="center"/>
+          </w:tcPr>
+          <w:p>
+            <w:pPr>
+              <w:rPr>
+                <w:b/>
+                <w:bCs/>
+              </w:rPr>
+            </w:pPr>
+            <w:r>
+              <w:rPr>
+                <w:b/>
+                <w:bCs/>
+              </w:rPr>
+              <w:t>Title</w:t>
+            </w:r>
+          </w:p>
+        </w:tc>
+        <w:tc>
+          <w:tcPr>
+            <w:tcW w:w="1558" w:type="dxa"/>
+            <w:vAlign w:val="center"/>
+          </w:tcPr>
+          <w:p>
+            <w:pPr>
+              <w:rPr>
+                <w:b/>
+                <w:bCs/>
+              </w:rPr>
+            </w:pPr>
+            <w:r>
+              <w:rPr>
+                <w:b/>
+                <w:bCs/>
+              </w:rPr>
+              <w:t>Module/Feature</w:t>
+            </w:r>
+          </w:p>
+        </w:tc>
+        <w:tc>
+          <w:tcPr>
+            <w:tcW w:w="1558" w:type="dxa"/>
+            <w:vAlign w:val="center"/>
+          </w:tcPr>
+          <w:p>
+            <w:pPr>
+              <w:rPr>
+                <w:b/>
+                <w:bCs/>
+              </w:rPr>
+            </w:pPr>
+            <w:r>
+              <w:rPr>
+                <w:b/>
+                <w:bCs/>
+              </w:rPr>
+              <w:t>Author</w:t>
+            </w:r>
+          </w:p>
+        </w:tc>
+        <w:tc>
+          <w:tcPr>
+            <w:tcW w:w="1559" w:type="dxa"/>
+            <w:vAlign w:val="center"/>
+          </w:tcPr>
+          <w:p>
+            <w:pPr>
+              <w:rPr>
+                <w:b/>
+                <w:bCs/>
+              </w:rPr>
+            </w:pPr>
+            <w:r>
+              <w:rPr>
+                <w:b/>
+                <w:bCs/>
+              </w:rPr>
+              <w:t>Created</w:t>
+            </w:r>
+          </w:p>
+        </w:tc>
+        <w:tc>
+          <w:tcPr>
+            <w:tcW w:w="1559" w:type="dxa"/>
+            <w:vAlign w:val="center"/>
+          </w:tcPr>
+          <w:p>
+            <w:pPr>
+              <w:rPr>
+                <w:b/>
+                <w:bCs/>
+              </w:rPr>
+            </w:pPr>
+            <w:r>
+              <w:rPr>
+                <w:b/>
+                <w:bCs/>
+              </w:rPr>
+              <w:t>Updated</w:t>
+            </w:r>
+          </w:p>
+        </w:tc>
+      </w:tr>
+      <w:tr>
+        <w:tc>
+          <w:tcPr>
+            <w:tcW w:w="1558" w:type="dxa"/>
+          </w:tcPr>
+          <w:p>
+            <w:r>
+              <w:t>TC-SYS-001</w:t>
+            </w:r>
+          </w:p>
+        </w:tc>
+        <w:tc>
+          <w:tcPr>
+            <w:tcW w:w="1558" w:type="dxa"/>
+          </w:tcPr>
+          <w:p>
+            <w:r>
+              <w:t>Validate Student Registration and Payment Flow</w:t>
+            </w:r>
+          </w:p>
+        </w:tc>
+        <w:tc>
+          <w:tcPr>
+            <w:tcW w:w="1558" w:type="dxa"/>
+          </w:tcPr>
+          <w:p>
+            <w:r>
+              <w:t>System testing</w:t>
+            </w:r>
+          </w:p>
+        </w:tc>
+        <w:tc>
+          <w:tcPr>
+            <w:tcW w:w="1558" w:type="dxa"/>
+          </w:tcPr>
+          <w:p>
+            <w:r>
+              <w:t xml:space="preserve">QA team </w:t>
+            </w:r>
+          </w:p>
+        </w:tc>
+        <w:tc>
+          <w:tcPr>
+            <w:tcW w:w="1559" w:type="dxa"/>
+          </w:tcPr>
+          <w:p>
+            <w:pPr>
+              <w:rPr>
+                <w:b/>
+                <w:bCs/>
+              </w:rPr>
+            </w:pPr>
+          </w:p>
+        </w:tc>
+        <w:tc>
+          <w:tcPr>
+            <w:tcW w:w="1559" w:type="dxa"/>
+          </w:tcPr>
+          <w:p>
+            <w:pPr>
+              <w:rPr>
+                <w:b/>
+                <w:bCs/>
+              </w:rPr>
+            </w:pPr>
+          </w:p>
+        </w:tc>
+      </w:tr>
+    </w:tbl>
+    <w:p>
+      <w:pPr>
+        <w:rPr>
+          <w:b/>
+          <w:bCs/>
+        </w:rPr>
+      </w:pPr>
+    </w:p>
+    <w:p>
+      <w:pPr>
+        <w:pStyle w:val="ListParagraph"/>
+        <w:numPr>
+          <w:ilvl w:val="0"/>
+          <w:numId w:val="9"/>
+        </w:numPr>
+        <w:rPr>
+          <w:b/>
+          <w:bCs/>
+        </w:rPr>
+      </w:pPr>
+      <w:r>
+        <w:rPr>
+          <w:b/>
+          <w:bCs/>
+        </w:rPr>
+        <w:t>Test Case Description</w:t>
+      </w:r>
+    </w:p>
+    <w:p>
+      <w:pPr>
+        <w:pStyle w:val="ListParagraph"/>
+        <w:numPr>
+          <w:ilvl w:val="1"/>
+          <w:numId w:val="9"/>
+        </w:numPr>
+        <w:rPr>
+          <w:b/>
+          <w:bCs/>
+        </w:rPr>
+      </w:pPr>
+      <w:r>
+        <w:rPr>
+          <w:b/>
+          <w:bCs/>
+        </w:rPr>
+        <w:t xml:space="preserve"> </w:t>
+      </w:r>
+      <w:r>
+        <w:rPr>
+          <w:b/>
+          <w:bCs/>
+        </w:rPr>
+        <w:t xml:space="preserve">Unit Testing (Using </w:t>
+      </w:r>
+      <w:proofErr w:type="spellStart"/>
+      <w:r>
+        <w:rPr>
+          <w:b/>
+          <w:bCs/>
+        </w:rPr>
+        <w:t>pytest</w:t>
+      </w:r>
+      <w:proofErr w:type="spellEnd"/>
+      <w:r>
+        <w:rPr>
+          <w:b/>
+          <w:bCs/>
+        </w:rPr>
+        <w:t xml:space="preserve"> - test_views.py)</w:t>
+      </w:r>
+    </w:p>
+    <w:p>
+      <w:pPr>
+        <w:pStyle w:val="ListParagraph"/>
+        <w:ind w:left="360"/>
+        <w:rPr>
+          <w:b/>
+          <w:bCs/>
+        </w:rPr>
+      </w:pPr>
+    </w:p>
+    <w:p>
+      <w:pPr>
+        <w:rPr>
+          <w:b/>
+          <w:bCs/>
+        </w:rPr>
+      </w:pPr>
+      <w:r>
+        <w:rPr>
+          <w:b/>
+          <w:bCs/>
+        </w:rPr>
+        <w:t>TC</w:t>
+      </w:r>
+      <w:r>
+        <w:rPr>
+          <w:b/>
+          <w:bCs/>
+        </w:rPr>
+        <w:t>-UNIT-</w:t>
+      </w:r>
+      <w:r>
+        <w:rPr>
+          <w:b/>
+          <w:bCs/>
+        </w:rPr>
+        <w:t>001: Validate Student Model</w:t>
       </w:r>
       <w:r>
         <w:rPr>
@@ -1070,15 +1668,7 @@
         <w:t xml:space="preserve">: </w:t>
       </w:r>
       <w:r>
-        <w:t xml:space="preserve">Test the creation and string representation of the </w:t>
-      </w:r>
-      <w:proofErr w:type="gramStart"/>
-      <w:r>
-        <w:t>Student</w:t>
-      </w:r>
-      <w:proofErr w:type="gramEnd"/>
-      <w:r>
-        <w:t xml:space="preserve"> model.</w:t>
+        <w:t>Test the creation and string representation of the Student model.</w:t>
       </w:r>
     </w:p>
     <w:p>
@@ -1139,21 +1729,12 @@
           <w:bCs/>
         </w:rPr>
       </w:pPr>
-      <w:proofErr w:type="gramStart"/>
-      <w:r>
-        <w:rPr>
-          <w:b/>
-          <w:bCs/>
-        </w:rPr>
-        <w:t>Dependencies</w:t>
-      </w:r>
-      <w:proofErr w:type="gramEnd"/>
-      <w:r>
-        <w:rPr>
-          <w:b/>
-          <w:bCs/>
-        </w:rPr>
-        <w:t>:</w:t>
+      <w:r>
+        <w:rPr>
+          <w:b/>
+          <w:bCs/>
+        </w:rPr>
+        <w:t>Dependencies:</w:t>
       </w:r>
       <w:r>
         <w:t xml:space="preserve"> </w:t>
@@ -1174,8 +1755,35 @@
           <w:b/>
           <w:bCs/>
         </w:rPr>
-        <w:lastRenderedPageBreak/>
-        <w:t>TC002: Validate Student Registration Form</w:t>
+        <w:t>TC</w:t>
+      </w:r>
+      <w:r>
+        <w:rPr>
+          <w:b/>
+          <w:bCs/>
+        </w:rPr>
+        <w:t>-UNIT-</w:t>
+      </w:r>
+      <w:r>
+        <w:rPr>
+          <w:b/>
+          <w:bCs/>
+        </w:rPr>
+        <w:t>00</w:t>
+      </w:r>
+      <w:r>
+        <w:rPr>
+          <w:b/>
+          <w:bCs/>
+        </w:rPr>
+        <w:t>2</w:t>
+      </w:r>
+      <w:r>
+        <w:rPr>
+          <w:b/>
+          <w:bCs/>
+        </w:rPr>
+        <w:t>: Validate Student Registration Form</w:t>
       </w:r>
     </w:p>
     <w:p>
@@ -1275,7 +1883,42 @@
           <w:b/>
           <w:bCs/>
         </w:rPr>
-        <w:t>TC003: Validate Registration View</w:t>
+        <w:t>TC</w:t>
+      </w:r>
+      <w:r>
+        <w:rPr>
+          <w:b/>
+          <w:bCs/>
+        </w:rPr>
+        <w:t>-UNIT-</w:t>
+      </w:r>
+      <w:r>
+        <w:rPr>
+          <w:b/>
+          <w:bCs/>
+        </w:rPr>
+        <w:t>00</w:t>
+      </w:r>
+      <w:r>
+        <w:rPr>
+          <w:b/>
+          <w:bCs/>
+        </w:rPr>
+        <w:t>3</w:t>
+      </w:r>
+      <w:r>
+        <w:rPr>
+          <w:b/>
+          <w:bCs/>
+        </w:rPr>
+        <w:t xml:space="preserve">: </w:t>
+      </w:r>
+      <w:r>
+        <w:rPr>
+          <w:b/>
+          <w:bCs/>
+        </w:rPr>
+        <w:t>Validate Registration View</w:t>
       </w:r>
     </w:p>
     <w:p>
@@ -1298,15 +1941,7 @@
         <w:t xml:space="preserve">Description: </w:t>
       </w:r>
       <w:r>
-        <w:t xml:space="preserve">Test the registration view for creating a new student and </w:t>
-      </w:r>
-      <w:proofErr w:type="gramStart"/>
-      <w:r>
-        <w:t>redirecting</w:t>
-      </w:r>
-      <w:proofErr w:type="gramEnd"/>
-      <w:r>
-        <w:t xml:space="preserve"> to the payment page.</w:t>
+        <w:t>Test the registration view for creating a new student and redirecting to the payment page.</w:t>
       </w:r>
     </w:p>
     <w:p>
@@ -1352,21 +1987,12 @@
           <w:numId w:val="3"/>
         </w:numPr>
       </w:pPr>
-      <w:proofErr w:type="gramStart"/>
-      <w:r>
-        <w:rPr>
-          <w:b/>
-          <w:bCs/>
-        </w:rPr>
-        <w:t>Dependencies</w:t>
-      </w:r>
-      <w:proofErr w:type="gramEnd"/>
-      <w:r>
-        <w:rPr>
-          <w:b/>
-          <w:bCs/>
-        </w:rPr>
-        <w:t>:</w:t>
+      <w:r>
+        <w:rPr>
+          <w:b/>
+          <w:bCs/>
+        </w:rPr>
+        <w:t>Dependencies:</w:t>
       </w:r>
       <w:r>
         <w:t xml:space="preserve"> Database and form validation must be active.</w:t>
@@ -1384,7 +2010,42 @@
           <w:b/>
           <w:bCs/>
         </w:rPr>
-        <w:t>TC004: Validate Payment View</w:t>
+        <w:t>TC</w:t>
+      </w:r>
+      <w:r>
+        <w:rPr>
+          <w:b/>
+          <w:bCs/>
+        </w:rPr>
+        <w:t>-UNIT-</w:t>
+      </w:r>
+      <w:r>
+        <w:rPr>
+          <w:b/>
+          <w:bCs/>
+        </w:rPr>
+        <w:t>00</w:t>
+      </w:r>
+      <w:r>
+        <w:rPr>
+          <w:b/>
+          <w:bCs/>
+        </w:rPr>
+        <w:t>4</w:t>
+      </w:r>
+      <w:r>
+        <w:rPr>
+          <w:b/>
+          <w:bCs/>
+        </w:rPr>
+        <w:t xml:space="preserve">: </w:t>
+      </w:r>
+      <w:r>
+        <w:rPr>
+          <w:b/>
+          <w:bCs/>
+        </w:rPr>
+        <w:t>Validate Payment View</w:t>
       </w:r>
     </w:p>
     <w:p>
@@ -1407,10 +2068,7 @@
         <w:t>Description:</w:t>
       </w:r>
       <w:r>
-        <w:t xml:space="preserve"> </w:t>
-      </w:r>
-      <w:r>
-        <w:t>Test the payment view to ensure it renders the payment page correctly.</w:t>
+        <w:t xml:space="preserve"> Test the payment view to ensure it renders the payment page correctly.</w:t>
       </w:r>
     </w:p>
     <w:p>
@@ -1443,6 +2101,7 @@
           <w:b/>
           <w:bCs/>
         </w:rPr>
+        <w:lastRenderedPageBreak/>
         <w:t>Preconditions:</w:t>
       </w:r>
       <w:r>
@@ -1479,7 +2138,42 @@
           <w:b/>
           <w:bCs/>
         </w:rPr>
-        <w:t>TC005: Validate Payment Success View</w:t>
+        <w:t>TC</w:t>
+      </w:r>
+      <w:r>
+        <w:rPr>
+          <w:b/>
+          <w:bCs/>
+        </w:rPr>
+        <w:t>-UNIT-</w:t>
+      </w:r>
+      <w:r>
+        <w:rPr>
+          <w:b/>
+          <w:bCs/>
+        </w:rPr>
+        <w:t>00</w:t>
+      </w:r>
+      <w:r>
+        <w:rPr>
+          <w:b/>
+          <w:bCs/>
+        </w:rPr>
+        <w:t>5</w:t>
+      </w:r>
+      <w:r>
+        <w:rPr>
+          <w:b/>
+          <w:bCs/>
+        </w:rPr>
+        <w:t xml:space="preserve">: </w:t>
+      </w:r>
+      <w:r>
+        <w:rPr>
+          <w:b/>
+          <w:bCs/>
+        </w:rPr>
+        <w:t>Validate Payment Success View</w:t>
       </w:r>
     </w:p>
     <w:p>
@@ -1577,17 +2271,88 @@
     </w:p>
     <w:p>
       <w:pPr>
-        <w:rPr>
-          <w:b/>
-          <w:bCs/>
-        </w:rPr>
-      </w:pPr>
-      <w:r>
-        <w:rPr>
-          <w:b/>
-          <w:bCs/>
-        </w:rPr>
-        <w:t>TC006: Validate Registration Flow</w:t>
+        <w:pStyle w:val="ListParagraph"/>
+        <w:numPr>
+          <w:ilvl w:val="1"/>
+          <w:numId w:val="9"/>
+        </w:numPr>
+        <w:rPr>
+          <w:b/>
+          <w:bCs/>
+        </w:rPr>
+      </w:pPr>
+      <w:r>
+        <w:rPr>
+          <w:b/>
+          <w:bCs/>
+        </w:rPr>
+        <w:t xml:space="preserve"> Integration Testing</w:t>
+      </w:r>
+    </w:p>
+    <w:p>
+      <w:pPr>
+        <w:rPr>
+          <w:b/>
+          <w:bCs/>
+        </w:rPr>
+      </w:pPr>
+      <w:r>
+        <w:rPr>
+          <w:b/>
+          <w:bCs/>
+        </w:rPr>
+        <w:t>TC</w:t>
+      </w:r>
+      <w:r>
+        <w:rPr>
+          <w:b/>
+          <w:bCs/>
+        </w:rPr>
+        <w:t>-INT-</w:t>
+      </w:r>
+      <w:r>
+        <w:rPr>
+          <w:b/>
+          <w:bCs/>
+        </w:rPr>
+        <w:t>00</w:t>
+      </w:r>
+      <w:r>
+        <w:rPr>
+          <w:b/>
+          <w:bCs/>
+        </w:rPr>
+        <w:t>1</w:t>
+      </w:r>
+      <w:r>
+        <w:rPr>
+          <w:b/>
+          <w:bCs/>
+        </w:rPr>
+        <w:t>: Validate Registration Flow</w:t>
+      </w:r>
+    </w:p>
+    <w:p>
+      <w:pPr>
+        <w:pStyle w:val="ListParagraph"/>
+        <w:numPr>
+          <w:ilvl w:val="0"/>
+          <w:numId w:val="11"/>
+        </w:numPr>
+        <w:rPr>
+          <w:b/>
+          <w:bCs/>
+        </w:rPr>
+      </w:pPr>
+      <w:r>
+        <w:rPr>
+          <w:b/>
+          <w:bCs/>
+        </w:rPr>
+        <w:t xml:space="preserve">Description: </w:t>
+      </w:r>
+      <w:r>
+        <w:t>Test the student registration flow: Submit the registration form, verify the student is saved to the database, and verify the user is redirected to the payment page.</w:t>
       </w:r>
     </w:p>
     <w:p>
@@ -1605,15 +2370,7 @@
         <w:t>Objectives:</w:t>
       </w:r>
       <w:r>
-        <w:t xml:space="preserve"> Ensure the registration process </w:t>
-      </w:r>
-      <w:proofErr w:type="gramStart"/>
-      <w:r>
-        <w:t>completes</w:t>
-      </w:r>
-      <w:proofErr w:type="gramEnd"/>
-      <w:r>
-        <w:t xml:space="preserve"> successfully.</w:t>
+        <w:t xml:space="preserve"> Ensure the registration process completes successfully.</w:t>
       </w:r>
     </w:p>
     <w:p>
@@ -1631,15 +2388,7 @@
         <w:t>Preconditions:</w:t>
       </w:r>
       <w:r>
-        <w:t xml:space="preserve"> System is running with all </w:t>
-      </w:r>
-      <w:proofErr w:type="gramStart"/>
-      <w:r>
-        <w:t>dependencies</w:t>
-      </w:r>
-      <w:proofErr w:type="gramEnd"/>
-      <w:r>
-        <w:t>.</w:t>
+        <w:t xml:space="preserve"> System is running with all dependencies.</w:t>
       </w:r>
     </w:p>
     <w:p>
@@ -1672,8 +2421,61 @@
           <w:b/>
           <w:bCs/>
         </w:rPr>
-        <w:lastRenderedPageBreak/>
-        <w:t>TC007: Validate Payment Flow</w:t>
+        <w:t>TC</w:t>
+      </w:r>
+      <w:r>
+        <w:rPr>
+          <w:b/>
+          <w:bCs/>
+        </w:rPr>
+        <w:t>-INT-</w:t>
+      </w:r>
+      <w:r>
+        <w:rPr>
+          <w:b/>
+          <w:bCs/>
+        </w:rPr>
+        <w:t>00</w:t>
+      </w:r>
+      <w:r>
+        <w:rPr>
+          <w:b/>
+          <w:bCs/>
+        </w:rPr>
+        <w:t>2</w:t>
+      </w:r>
+      <w:r>
+        <w:rPr>
+          <w:b/>
+          <w:bCs/>
+        </w:rPr>
+        <w:t xml:space="preserve">: </w:t>
+      </w:r>
+      <w:r>
+        <w:rPr>
+          <w:b/>
+          <w:bCs/>
+        </w:rPr>
+        <w:t>Validate Payment Flow</w:t>
+      </w:r>
+    </w:p>
+    <w:p>
+      <w:pPr>
+        <w:pStyle w:val="ListParagraph"/>
+        <w:numPr>
+          <w:ilvl w:val="0"/>
+          <w:numId w:val="11"/>
+        </w:numPr>
+      </w:pPr>
+      <w:r>
+        <w:rPr>
+          <w:b/>
+          <w:bCs/>
+        </w:rPr>
+        <w:t xml:space="preserve">Description: </w:t>
+      </w:r>
+      <w:r>
+        <w:t>Test the payment flow: Mock Stripe's API to simulate a successful payment, verify the user is redirected to Stripe's checkout page, simulate a successful payment callback, and verify the payment status is updated in the database.</w:t>
       </w:r>
     </w:p>
     <w:p>
@@ -1742,7 +2544,72 @@
           <w:b/>
           <w:bCs/>
         </w:rPr>
-        <w:t>TC008: Validate Payment Failure Flow</w:t>
+        <w:t>TC</w:t>
+      </w:r>
+      <w:r>
+        <w:rPr>
+          <w:b/>
+          <w:bCs/>
+        </w:rPr>
+        <w:t>-INT-</w:t>
+      </w:r>
+      <w:r>
+        <w:rPr>
+          <w:b/>
+          <w:bCs/>
+        </w:rPr>
+        <w:t>00</w:t>
+      </w:r>
+      <w:r>
+        <w:rPr>
+          <w:b/>
+          <w:bCs/>
+        </w:rPr>
+        <w:t>3</w:t>
+      </w:r>
+      <w:r>
+        <w:rPr>
+          <w:b/>
+          <w:bCs/>
+        </w:rPr>
+        <w:t xml:space="preserve">: </w:t>
+      </w:r>
+      <w:r>
+        <w:rPr>
+          <w:b/>
+          <w:bCs/>
+        </w:rPr>
+        <w:t>Validate Payment Failure Flow</w:t>
+      </w:r>
+    </w:p>
+    <w:p>
+      <w:pPr>
+        <w:pStyle w:val="ListParagraph"/>
+        <w:numPr>
+          <w:ilvl w:val="0"/>
+          <w:numId w:val="11"/>
+        </w:numPr>
+        <w:rPr>
+          <w:b/>
+          <w:bCs/>
+        </w:rPr>
+      </w:pPr>
+      <w:r>
+        <w:rPr>
+          <w:b/>
+          <w:bCs/>
+        </w:rPr>
+        <w:t>Description</w:t>
+      </w:r>
+      <w:r>
+        <w:rPr>
+          <w:b/>
+          <w:bCs/>
+        </w:rPr>
+        <w:t xml:space="preserve">: </w:t>
+      </w:r>
+      <w:r>
+        <w:t>Mock Stripe's API to simulate a payment failure, verify the user is redirected to the payment failure page, and verify the payment status remains unchanged.</w:t>
       </w:r>
     </w:p>
     <w:p>
@@ -1757,6 +2624,7 @@
           <w:b/>
           <w:bCs/>
         </w:rPr>
+        <w:lastRenderedPageBreak/>
         <w:t>Objectives:</w:t>
       </w:r>
       <w:r>
@@ -1788,21 +2656,12 @@
           <w:numId w:val="8"/>
         </w:numPr>
       </w:pPr>
-      <w:proofErr w:type="gramStart"/>
-      <w:r>
-        <w:rPr>
-          <w:b/>
-          <w:bCs/>
-        </w:rPr>
-        <w:t>Dependencies</w:t>
-      </w:r>
-      <w:proofErr w:type="gramEnd"/>
-      <w:r>
-        <w:rPr>
-          <w:b/>
-          <w:bCs/>
-        </w:rPr>
-        <w:t>:</w:t>
+      <w:r>
+        <w:rPr>
+          <w:b/>
+          <w:bCs/>
+        </w:rPr>
+        <w:t>Dependencies:</w:t>
       </w:r>
       <w:r>
         <w:t xml:space="preserve"> Stripe API integration must be simulated for failure.</w:t>
@@ -1810,32 +2669,310 @@
     </w:p>
     <w:p>
       <w:pPr>
-        <w:rPr>
-          <w:b/>
-          <w:bCs/>
-        </w:rPr>
-      </w:pPr>
-      <w:r>
-        <w:rPr>
-          <w:b/>
-          <w:bCs/>
-        </w:rPr>
-        <w:t>3. Test Case Steps</w:t>
+        <w:pStyle w:val="ListParagraph"/>
+        <w:numPr>
+          <w:ilvl w:val="1"/>
+          <w:numId w:val="9"/>
+        </w:numPr>
+        <w:rPr>
+          <w:b/>
+          <w:bCs/>
+        </w:rPr>
+      </w:pPr>
+      <w:r>
+        <w:rPr>
+          <w:b/>
+          <w:bCs/>
+        </w:rPr>
+        <w:t>System Testing</w:t>
       </w:r>
     </w:p>
     <w:p>
       <w:pPr>
-        <w:rPr>
-          <w:b/>
-          <w:bCs/>
-        </w:rPr>
-      </w:pPr>
-      <w:r>
-        <w:rPr>
-          <w:b/>
-          <w:bCs/>
-        </w:rPr>
-        <w:t>TC001: Validate Student Model</w:t>
+        <w:pStyle w:val="ListParagraph"/>
+        <w:numPr>
+          <w:ilvl w:val="0"/>
+          <w:numId w:val="11"/>
+        </w:numPr>
+        <w:rPr>
+          <w:b/>
+          <w:bCs/>
+        </w:rPr>
+      </w:pPr>
+      <w:r>
+        <w:rPr>
+          <w:b/>
+          <w:bCs/>
+        </w:rPr>
+        <w:t xml:space="preserve">Description: </w:t>
+      </w:r>
+      <w:r>
+        <w:t>Test the complete student registration and payment process, ensuring proper redirection, data validation, and Stripe integration.</w:t>
+      </w:r>
+    </w:p>
+    <w:p>
+      <w:pPr>
+        <w:pStyle w:val="ListParagraph"/>
+        <w:numPr>
+          <w:ilvl w:val="0"/>
+          <w:numId w:val="11"/>
+        </w:numPr>
+        <w:rPr>
+          <w:b/>
+          <w:bCs/>
+        </w:rPr>
+      </w:pPr>
+      <w:r>
+        <w:rPr>
+          <w:b/>
+          <w:bCs/>
+        </w:rPr>
+        <w:t>Objectives:</w:t>
+      </w:r>
+    </w:p>
+    <w:p>
+      <w:pPr>
+        <w:pStyle w:val="ListParagraph"/>
+        <w:numPr>
+          <w:ilvl w:val="0"/>
+          <w:numId w:val="24"/>
+        </w:numPr>
+      </w:pPr>
+      <w:r>
+        <w:t>Ensure that students can successfully register.</w:t>
+      </w:r>
+    </w:p>
+    <w:p>
+      <w:pPr>
+        <w:pStyle w:val="ListParagraph"/>
+        <w:numPr>
+          <w:ilvl w:val="0"/>
+          <w:numId w:val="24"/>
+        </w:numPr>
+      </w:pPr>
+      <w:r>
+        <w:t xml:space="preserve"> </w:t>
+      </w:r>
+      <w:r>
+        <w:t>Verify redirection to the payment page.</w:t>
+      </w:r>
+    </w:p>
+    <w:p>
+      <w:pPr>
+        <w:pStyle w:val="ListParagraph"/>
+        <w:numPr>
+          <w:ilvl w:val="0"/>
+          <w:numId w:val="24"/>
+        </w:numPr>
+      </w:pPr>
+      <w:r>
+        <w:t>Validate successful payment processing via Stripe.</w:t>
+      </w:r>
+    </w:p>
+    <w:p>
+      <w:pPr>
+        <w:pStyle w:val="ListParagraph"/>
+        <w:numPr>
+          <w:ilvl w:val="0"/>
+          <w:numId w:val="24"/>
+        </w:numPr>
+      </w:pPr>
+      <w:r>
+        <w:t>Ensure the database updates payment status correctly.</w:t>
+      </w:r>
+    </w:p>
+    <w:p>
+      <w:pPr>
+        <w:pStyle w:val="ListParagraph"/>
+        <w:numPr>
+          <w:ilvl w:val="0"/>
+          <w:numId w:val="11"/>
+        </w:numPr>
+        <w:rPr>
+          <w:b/>
+          <w:bCs/>
+        </w:rPr>
+      </w:pPr>
+      <w:r>
+        <w:rPr>
+          <w:b/>
+          <w:bCs/>
+        </w:rPr>
+        <w:t>Preconditions:</w:t>
+      </w:r>
+    </w:p>
+    <w:p>
+      <w:pPr>
+        <w:pStyle w:val="ListParagraph"/>
+        <w:numPr>
+          <w:ilvl w:val="0"/>
+          <w:numId w:val="25"/>
+        </w:numPr>
+      </w:pPr>
+      <w:r>
+        <w:t>The registration page must be accessible.</w:t>
+      </w:r>
+    </w:p>
+    <w:p>
+      <w:pPr>
+        <w:pStyle w:val="ListParagraph"/>
+        <w:numPr>
+          <w:ilvl w:val="0"/>
+          <w:numId w:val="25"/>
+        </w:numPr>
+      </w:pPr>
+      <w:r>
+        <w:t>Stripe test mode must be enabled.</w:t>
+      </w:r>
+    </w:p>
+    <w:p>
+      <w:pPr>
+        <w:pStyle w:val="ListParagraph"/>
+        <w:numPr>
+          <w:ilvl w:val="0"/>
+          <w:numId w:val="25"/>
+        </w:numPr>
+      </w:pPr>
+      <w:r>
+        <w:t>The system must be running with all dependencies.</w:t>
+      </w:r>
+    </w:p>
+    <w:p>
+      <w:pPr>
+        <w:pStyle w:val="ListParagraph"/>
+        <w:numPr>
+          <w:ilvl w:val="0"/>
+          <w:numId w:val="11"/>
+        </w:numPr>
+        <w:rPr>
+          <w:b/>
+          <w:bCs/>
+        </w:rPr>
+      </w:pPr>
+      <w:r>
+        <w:rPr>
+          <w:b/>
+          <w:bCs/>
+        </w:rPr>
+        <w:t>Dependencies:</w:t>
+      </w:r>
+    </w:p>
+    <w:p>
+      <w:pPr>
+        <w:pStyle w:val="ListParagraph"/>
+        <w:numPr>
+          <w:ilvl w:val="0"/>
+          <w:numId w:val="26"/>
+        </w:numPr>
+      </w:pPr>
+      <w:r>
+        <w:t>Form validation, database, and payment integration must function properly.</w:t>
+      </w:r>
+    </w:p>
+    <w:p>
+      <w:pPr>
+        <w:pStyle w:val="ListParagraph"/>
+        <w:numPr>
+          <w:ilvl w:val="0"/>
+          <w:numId w:val="9"/>
+        </w:numPr>
+        <w:rPr>
+          <w:b/>
+          <w:bCs/>
+        </w:rPr>
+      </w:pPr>
+      <w:r>
+        <w:rPr>
+          <w:b/>
+          <w:bCs/>
+        </w:rPr>
+        <w:t>Test Case Steps</w:t>
+      </w:r>
+    </w:p>
+    <w:p>
+      <w:pPr>
+        <w:pStyle w:val="ListParagraph"/>
+        <w:numPr>
+          <w:ilvl w:val="1"/>
+          <w:numId w:val="9"/>
+        </w:numPr>
+        <w:rPr>
+          <w:b/>
+          <w:bCs/>
+        </w:rPr>
+      </w:pPr>
+      <w:r>
+        <w:rPr>
+          <w:b/>
+          <w:bCs/>
+        </w:rPr>
+        <w:t xml:space="preserve"> </w:t>
+      </w:r>
+      <w:r>
+        <w:rPr>
+          <w:b/>
+          <w:bCs/>
+        </w:rPr>
+        <w:t xml:space="preserve">Unit Testing (Using </w:t>
+      </w:r>
+      <w:proofErr w:type="spellStart"/>
+      <w:r>
+        <w:rPr>
+          <w:b/>
+          <w:bCs/>
+        </w:rPr>
+        <w:t>pytest</w:t>
+      </w:r>
+      <w:proofErr w:type="spellEnd"/>
+      <w:r>
+        <w:rPr>
+          <w:b/>
+          <w:bCs/>
+        </w:rPr>
+        <w:t xml:space="preserve"> - test_views.py)</w:t>
+      </w:r>
+    </w:p>
+    <w:p>
+      <w:pPr>
+        <w:rPr>
+          <w:b/>
+          <w:bCs/>
+        </w:rPr>
+      </w:pPr>
+      <w:r>
+        <w:rPr>
+          <w:b/>
+          <w:bCs/>
+        </w:rPr>
+        <w:t>TC</w:t>
+      </w:r>
+      <w:r>
+        <w:rPr>
+          <w:b/>
+          <w:bCs/>
+        </w:rPr>
+        <w:t>-UNIT-</w:t>
+      </w:r>
+      <w:r>
+        <w:rPr>
+          <w:b/>
+          <w:bCs/>
+        </w:rPr>
+        <w:t>001</w:t>
+      </w:r>
+      <w:r>
+        <w:rPr>
+          <w:b/>
+          <w:bCs/>
+        </w:rPr>
+        <w:t xml:space="preserve">: </w:t>
+      </w:r>
+      <w:r>
+        <w:rPr>
+          <w:b/>
+          <w:bCs/>
+        </w:rPr>
+        <w:t>Validate Student Model</w:t>
       </w:r>
     </w:p>
     <w:tbl>
@@ -1947,16 +3084,11 @@
             <w:r>
               <w:t xml:space="preserve">Create a </w:t>
             </w:r>
-            <w:proofErr w:type="gramStart"/>
             <w:r>
               <w:t>S</w:t>
             </w:r>
             <w:r>
-              <w:t>tudent</w:t>
-            </w:r>
-            <w:proofErr w:type="gramEnd"/>
-            <w:r>
-              <w:t xml:space="preserve"> object with test data</w:t>
+              <w:t>tudent object with test data</w:t>
             </w:r>
           </w:p>
         </w:tc>
@@ -2105,7 +3237,35 @@
           <w:b/>
           <w:bCs/>
         </w:rPr>
-        <w:t>TC002: Validate Student Registration Form</w:t>
+        <w:t>TC</w:t>
+      </w:r>
+      <w:r>
+        <w:rPr>
+          <w:b/>
+          <w:bCs/>
+        </w:rPr>
+        <w:t>-UNIT-</w:t>
+      </w:r>
+      <w:r>
+        <w:rPr>
+          <w:b/>
+          <w:bCs/>
+        </w:rPr>
+        <w:t>00</w:t>
+      </w:r>
+      <w:r>
+        <w:rPr>
+          <w:b/>
+          <w:bCs/>
+        </w:rPr>
+        <w:t xml:space="preserve">2: </w:t>
+      </w:r>
+      <w:r>
+        <w:rPr>
+          <w:b/>
+          <w:bCs/>
+        </w:rPr>
+        <w:t>Validate Student Registration Form</w:t>
       </w:r>
     </w:p>
     <w:tbl>
@@ -2231,13 +3391,8 @@
                 <w:bCs/>
               </w:rPr>
             </w:pPr>
-            <w:proofErr w:type="gramStart"/>
-            <w:r>
-              <w:t>Form</w:t>
-            </w:r>
-            <w:proofErr w:type="gramEnd"/>
-            <w:r>
-              <w:t xml:space="preserve"> is submitted successfully</w:t>
+            <w:r>
+              <w:t>Form is submitted successfully</w:t>
             </w:r>
           </w:p>
         </w:tc>
@@ -2316,7 +3471,36 @@
           <w:b/>
           <w:bCs/>
         </w:rPr>
-        <w:t>TC003: Validate Registration View</w:t>
+        <w:lastRenderedPageBreak/>
+        <w:t>TC</w:t>
+      </w:r>
+      <w:r>
+        <w:rPr>
+          <w:b/>
+          <w:bCs/>
+        </w:rPr>
+        <w:t>-UNIT-</w:t>
+      </w:r>
+      <w:r>
+        <w:rPr>
+          <w:b/>
+          <w:bCs/>
+        </w:rPr>
+        <w:t>00</w:t>
+      </w:r>
+      <w:r>
+        <w:rPr>
+          <w:b/>
+          <w:bCs/>
+        </w:rPr>
+        <w:t>3</w:t>
+      </w:r>
+      <w:r>
+        <w:rPr>
+          <w:b/>
+          <w:bCs/>
+        </w:rPr>
+        <w:t>: Validate Registration View</w:t>
       </w:r>
     </w:p>
     <w:tbl>
@@ -2344,6 +3528,10 @@
               </w:rPr>
             </w:pPr>
             <w:r>
+              <w:rPr>
+                <w:b/>
+                <w:bCs/>
+              </w:rPr>
               <w:t>Step No</w:t>
             </w:r>
           </w:p>
@@ -2361,6 +3549,10 @@
               </w:rPr>
             </w:pPr>
             <w:r>
+              <w:rPr>
+                <w:b/>
+                <w:bCs/>
+              </w:rPr>
               <w:t>Action</w:t>
             </w:r>
           </w:p>
@@ -2378,6 +3570,10 @@
               </w:rPr>
             </w:pPr>
             <w:r>
+              <w:rPr>
+                <w:b/>
+                <w:bCs/>
+              </w:rPr>
               <w:t>Expected Result</w:t>
             </w:r>
           </w:p>
@@ -2556,7 +3752,6 @@
               </w:rPr>
             </w:pPr>
             <w:r>
-              <w:lastRenderedPageBreak/>
               <w:t>4</w:t>
             </w:r>
           </w:p>
@@ -2617,7 +3812,35 @@
           <w:b/>
           <w:bCs/>
         </w:rPr>
-        <w:t>TC004: Validate Payment View</w:t>
+        <w:t>TC</w:t>
+      </w:r>
+      <w:r>
+        <w:rPr>
+          <w:b/>
+          <w:bCs/>
+        </w:rPr>
+        <w:t>-UNIT-</w:t>
+      </w:r>
+      <w:r>
+        <w:rPr>
+          <w:b/>
+          <w:bCs/>
+        </w:rPr>
+        <w:t>00</w:t>
+      </w:r>
+      <w:r>
+        <w:rPr>
+          <w:b/>
+          <w:bCs/>
+        </w:rPr>
+        <w:t>4</w:t>
+      </w:r>
+      <w:r>
+        <w:rPr>
+          <w:b/>
+          <w:bCs/>
+        </w:rPr>
+        <w:t>: Validate Payment View</w:t>
       </w:r>
     </w:p>
     <w:tbl>
@@ -2645,6 +3868,10 @@
               </w:rPr>
             </w:pPr>
             <w:r>
+              <w:rPr>
+                <w:b/>
+                <w:bCs/>
+              </w:rPr>
               <w:t>Step No</w:t>
             </w:r>
           </w:p>
@@ -2662,6 +3889,10 @@
               </w:rPr>
             </w:pPr>
             <w:r>
+              <w:rPr>
+                <w:b/>
+                <w:bCs/>
+              </w:rPr>
               <w:t>Action</w:t>
             </w:r>
           </w:p>
@@ -2679,6 +3910,10 @@
               </w:rPr>
             </w:pPr>
             <w:r>
+              <w:rPr>
+                <w:b/>
+                <w:bCs/>
+              </w:rPr>
               <w:t>Expected Result</w:t>
             </w:r>
           </w:p>
@@ -2821,15 +4056,7 @@
               </w:rPr>
             </w:pPr>
             <w:r>
-              <w:t xml:space="preserve">Click on </w:t>
-            </w:r>
-            <w:proofErr w:type="gramStart"/>
-            <w:r>
-              <w:t>proceed</w:t>
-            </w:r>
-            <w:proofErr w:type="gramEnd"/>
-            <w:r>
-              <w:t xml:space="preserve"> to payment</w:t>
+              <w:t>Click on proceed to payment</w:t>
             </w:r>
           </w:p>
         </w:tc>
@@ -2872,7 +4099,35 @@
           <w:b/>
           <w:bCs/>
         </w:rPr>
-        <w:t>TC005: Validate Payment Success View</w:t>
+        <w:t>TC</w:t>
+      </w:r>
+      <w:r>
+        <w:rPr>
+          <w:b/>
+          <w:bCs/>
+        </w:rPr>
+        <w:t>-UNIT-</w:t>
+      </w:r>
+      <w:r>
+        <w:rPr>
+          <w:b/>
+          <w:bCs/>
+        </w:rPr>
+        <w:t>00</w:t>
+      </w:r>
+      <w:r>
+        <w:rPr>
+          <w:b/>
+          <w:bCs/>
+        </w:rPr>
+        <w:t>5</w:t>
+      </w:r>
+      <w:r>
+        <w:rPr>
+          <w:b/>
+          <w:bCs/>
+        </w:rPr>
+        <w:t>: Validate Payment Success View</w:t>
       </w:r>
     </w:p>
     <w:tbl>
@@ -2900,6 +4155,10 @@
               </w:rPr>
             </w:pPr>
             <w:r>
+              <w:rPr>
+                <w:b/>
+                <w:bCs/>
+              </w:rPr>
               <w:t>Step No</w:t>
             </w:r>
           </w:p>
@@ -2917,6 +4176,10 @@
               </w:rPr>
             </w:pPr>
             <w:r>
+              <w:rPr>
+                <w:b/>
+                <w:bCs/>
+              </w:rPr>
               <w:t>Action</w:t>
             </w:r>
           </w:p>
@@ -2934,6 +4197,10 @@
               </w:rPr>
             </w:pPr>
             <w:r>
+              <w:rPr>
+                <w:b/>
+                <w:bCs/>
+              </w:rPr>
               <w:t>Expected Result</w:t>
             </w:r>
           </w:p>
@@ -3109,17 +4376,58 @@
     </w:p>
     <w:p>
       <w:pPr>
-        <w:rPr>
-          <w:b/>
-          <w:bCs/>
-        </w:rPr>
-      </w:pPr>
-      <w:r>
-        <w:rPr>
-          <w:b/>
-          <w:bCs/>
-        </w:rPr>
-        <w:t>TC006: Validate Registration Flow</w:t>
+        <w:pStyle w:val="ListParagraph"/>
+        <w:numPr>
+          <w:ilvl w:val="1"/>
+          <w:numId w:val="9"/>
+        </w:numPr>
+        <w:rPr>
+          <w:b/>
+          <w:bCs/>
+        </w:rPr>
+      </w:pPr>
+      <w:r>
+        <w:rPr>
+          <w:b/>
+          <w:bCs/>
+        </w:rPr>
+        <w:t>Integration Testing</w:t>
+      </w:r>
+    </w:p>
+    <w:p>
+      <w:pPr>
+        <w:rPr>
+          <w:b/>
+          <w:bCs/>
+        </w:rPr>
+      </w:pPr>
+      <w:r>
+        <w:rPr>
+          <w:b/>
+          <w:bCs/>
+        </w:rPr>
+        <w:t>TC</w:t>
+      </w:r>
+      <w:r>
+        <w:rPr>
+          <w:b/>
+          <w:bCs/>
+        </w:rPr>
+        <w:t>-INT-</w:t>
+      </w:r>
+      <w:r>
+        <w:rPr>
+          <w:b/>
+          <w:bCs/>
+        </w:rPr>
+        <w:t>001</w:t>
+      </w:r>
+      <w:r>
+        <w:rPr>
+          <w:b/>
+          <w:bCs/>
+        </w:rPr>
+        <w:t>: Validate Registration Flow</w:t>
       </w:r>
     </w:p>
     <w:tbl>
@@ -3147,6 +4455,10 @@
               </w:rPr>
             </w:pPr>
             <w:r>
+              <w:rPr>
+                <w:b/>
+                <w:bCs/>
+              </w:rPr>
               <w:t>Step No</w:t>
             </w:r>
           </w:p>
@@ -3164,6 +4476,10 @@
               </w:rPr>
             </w:pPr>
             <w:r>
+              <w:rPr>
+                <w:b/>
+                <w:bCs/>
+              </w:rPr>
               <w:t>Action</w:t>
             </w:r>
           </w:p>
@@ -3181,6 +4497,10 @@
               </w:rPr>
             </w:pPr>
             <w:r>
+              <w:rPr>
+                <w:b/>
+                <w:bCs/>
+              </w:rPr>
               <w:t>Expected Result</w:t>
             </w:r>
           </w:p>
@@ -3306,6 +4626,7 @@
               </w:rPr>
             </w:pPr>
             <w:r>
+              <w:lastRenderedPageBreak/>
               <w:t>3</w:t>
             </w:r>
           </w:p>
@@ -3393,15 +4714,7 @@
               </w:rPr>
             </w:pPr>
             <w:r>
-              <w:t xml:space="preserve">Student record exists and </w:t>
-            </w:r>
-            <w:proofErr w:type="gramStart"/>
-            <w:r>
-              <w:t>payment</w:t>
-            </w:r>
-            <w:proofErr w:type="gramEnd"/>
-            <w:r>
-              <w:t xml:space="preserve"> status is 'Paid'</w:t>
+              <w:t>Student record exists and payment status is 'Paid'</w:t>
             </w:r>
           </w:p>
         </w:tc>
@@ -3427,7 +4740,35 @@
           <w:b/>
           <w:bCs/>
         </w:rPr>
-        <w:t>TC007: Validate Payment Flow</w:t>
+        <w:t>TC</w:t>
+      </w:r>
+      <w:r>
+        <w:rPr>
+          <w:b/>
+          <w:bCs/>
+        </w:rPr>
+        <w:t>-INT-</w:t>
+      </w:r>
+      <w:r>
+        <w:rPr>
+          <w:b/>
+          <w:bCs/>
+        </w:rPr>
+        <w:t>00</w:t>
+      </w:r>
+      <w:r>
+        <w:rPr>
+          <w:b/>
+          <w:bCs/>
+        </w:rPr>
+        <w:t>2</w:t>
+      </w:r>
+      <w:r>
+        <w:rPr>
+          <w:b/>
+          <w:bCs/>
+        </w:rPr>
+        <w:t>: Validate Payment Flow</w:t>
       </w:r>
     </w:p>
     <w:tbl>
@@ -3455,6 +4796,10 @@
               </w:rPr>
             </w:pPr>
             <w:r>
+              <w:rPr>
+                <w:b/>
+                <w:bCs/>
+              </w:rPr>
               <w:t>Step No</w:t>
             </w:r>
           </w:p>
@@ -3472,6 +4817,10 @@
               </w:rPr>
             </w:pPr>
             <w:r>
+              <w:rPr>
+                <w:b/>
+                <w:bCs/>
+              </w:rPr>
               <w:t>Action</w:t>
             </w:r>
           </w:p>
@@ -3489,6 +4838,10 @@
               </w:rPr>
             </w:pPr>
             <w:r>
+              <w:rPr>
+                <w:b/>
+                <w:bCs/>
+              </w:rPr>
               <w:t>Expected Result</w:t>
             </w:r>
           </w:p>
@@ -3561,7 +4914,6 @@
               </w:rPr>
             </w:pPr>
             <w:r>
-              <w:lastRenderedPageBreak/>
               <w:t>2</w:t>
             </w:r>
           </w:p>
@@ -3728,7 +5080,35 @@
           <w:b/>
           <w:bCs/>
         </w:rPr>
-        <w:t>TC008: Validate Payment Failure Flow</w:t>
+        <w:t>TC</w:t>
+      </w:r>
+      <w:r>
+        <w:rPr>
+          <w:b/>
+          <w:bCs/>
+        </w:rPr>
+        <w:t>-INT-</w:t>
+      </w:r>
+      <w:r>
+        <w:rPr>
+          <w:b/>
+          <w:bCs/>
+        </w:rPr>
+        <w:t>00</w:t>
+      </w:r>
+      <w:r>
+        <w:rPr>
+          <w:b/>
+          <w:bCs/>
+        </w:rPr>
+        <w:t>3</w:t>
+      </w:r>
+      <w:r>
+        <w:rPr>
+          <w:b/>
+          <w:bCs/>
+        </w:rPr>
+        <w:t>: Validate Payment Failure Flow</w:t>
       </w:r>
     </w:p>
     <w:tbl>
@@ -3756,6 +5136,10 @@
               </w:rPr>
             </w:pPr>
             <w:r>
+              <w:rPr>
+                <w:b/>
+                <w:bCs/>
+              </w:rPr>
               <w:t>Step No</w:t>
             </w:r>
           </w:p>
@@ -3773,6 +5157,10 @@
               </w:rPr>
             </w:pPr>
             <w:r>
+              <w:rPr>
+                <w:b/>
+                <w:bCs/>
+              </w:rPr>
               <w:t>Action</w:t>
             </w:r>
           </w:p>
@@ -3790,6 +5178,10 @@
               </w:rPr>
             </w:pPr>
             <w:r>
+              <w:rPr>
+                <w:b/>
+                <w:bCs/>
+              </w:rPr>
               <w:t>Expected Result</w:t>
             </w:r>
           </w:p>
@@ -3955,20 +5347,595 @@
         </w:tc>
       </w:tr>
     </w:tbl>
-    <w:p/>
     <w:p>
       <w:pPr>
-        <w:rPr>
-          <w:b/>
-          <w:bCs/>
-        </w:rPr>
-      </w:pPr>
-      <w:r>
-        <w:rPr>
-          <w:b/>
-          <w:bCs/>
-        </w:rPr>
-        <w:t>4. Test Data</w:t>
+        <w:ind w:left="360"/>
+        <w:rPr>
+          <w:b/>
+          <w:bCs/>
+        </w:rPr>
+      </w:pPr>
+    </w:p>
+    <w:p>
+      <w:pPr>
+        <w:pStyle w:val="ListParagraph"/>
+        <w:numPr>
+          <w:ilvl w:val="1"/>
+          <w:numId w:val="9"/>
+        </w:numPr>
+        <w:rPr>
+          <w:b/>
+          <w:bCs/>
+        </w:rPr>
+      </w:pPr>
+      <w:r>
+        <w:rPr>
+          <w:b/>
+          <w:bCs/>
+        </w:rPr>
+        <w:t xml:space="preserve">System Testing </w:t>
+      </w:r>
+    </w:p>
+    <w:tbl>
+      <w:tblPr>
+        <w:tblStyle w:val="TableGrid"/>
+        <w:tblW w:w="0" w:type="auto"/>
+        <w:tblInd w:w="360" w:type="dxa"/>
+        <w:tblLook w:val="04A0" w:firstRow="1" w:lastRow="0" w:firstColumn="1" w:lastColumn="0" w:noHBand="0" w:noVBand="1"/>
+      </w:tblPr>
+      <w:tblGrid>
+        <w:gridCol w:w="2996"/>
+        <w:gridCol w:w="2997"/>
+        <w:gridCol w:w="2997"/>
+      </w:tblGrid>
+      <w:tr>
+        <w:tc>
+          <w:tcPr>
+            <w:tcW w:w="2996" w:type="dxa"/>
+            <w:vAlign w:val="center"/>
+          </w:tcPr>
+          <w:p>
+            <w:pPr>
+              <w:rPr>
+                <w:b/>
+                <w:bCs/>
+              </w:rPr>
+            </w:pPr>
+            <w:r>
+              <w:rPr>
+                <w:b/>
+                <w:bCs/>
+              </w:rPr>
+              <w:t>Step No.</w:t>
+            </w:r>
+          </w:p>
+        </w:tc>
+        <w:tc>
+          <w:tcPr>
+            <w:tcW w:w="2997" w:type="dxa"/>
+            <w:vAlign w:val="center"/>
+          </w:tcPr>
+          <w:p>
+            <w:pPr>
+              <w:rPr>
+                <w:b/>
+                <w:bCs/>
+              </w:rPr>
+            </w:pPr>
+            <w:r>
+              <w:rPr>
+                <w:b/>
+                <w:bCs/>
+              </w:rPr>
+              <w:t>Action</w:t>
+            </w:r>
+          </w:p>
+        </w:tc>
+        <w:tc>
+          <w:tcPr>
+            <w:tcW w:w="2997" w:type="dxa"/>
+            <w:vAlign w:val="center"/>
+          </w:tcPr>
+          <w:p>
+            <w:pPr>
+              <w:rPr>
+                <w:b/>
+                <w:bCs/>
+              </w:rPr>
+            </w:pPr>
+            <w:r>
+              <w:rPr>
+                <w:b/>
+                <w:bCs/>
+              </w:rPr>
+              <w:t>Expected Result</w:t>
+            </w:r>
+          </w:p>
+        </w:tc>
+      </w:tr>
+      <w:tr>
+        <w:tc>
+          <w:tcPr>
+            <w:tcW w:w="2996" w:type="dxa"/>
+            <w:vAlign w:val="center"/>
+          </w:tcPr>
+          <w:p>
+            <w:pPr>
+              <w:rPr>
+                <w:b/>
+                <w:bCs/>
+              </w:rPr>
+            </w:pPr>
+            <w:r>
+              <w:t>1</w:t>
+            </w:r>
+          </w:p>
+        </w:tc>
+        <w:tc>
+          <w:tcPr>
+            <w:tcW w:w="2997" w:type="dxa"/>
+            <w:vAlign w:val="center"/>
+          </w:tcPr>
+          <w:p>
+            <w:pPr>
+              <w:rPr>
+                <w:b/>
+                <w:bCs/>
+              </w:rPr>
+            </w:pPr>
+            <w:r>
+              <w:t xml:space="preserve">Navigate to the registration page </w:t>
+            </w:r>
+          </w:p>
+        </w:tc>
+        <w:tc>
+          <w:tcPr>
+            <w:tcW w:w="2997" w:type="dxa"/>
+            <w:vAlign w:val="center"/>
+          </w:tcPr>
+          <w:p>
+            <w:pPr>
+              <w:rPr>
+                <w:b/>
+                <w:bCs/>
+              </w:rPr>
+            </w:pPr>
+            <w:r>
+              <w:t>The registration page loads successfully.</w:t>
+            </w:r>
+          </w:p>
+        </w:tc>
+      </w:tr>
+      <w:tr>
+        <w:tc>
+          <w:tcPr>
+            <w:tcW w:w="2996" w:type="dxa"/>
+            <w:vAlign w:val="center"/>
+          </w:tcPr>
+          <w:p>
+            <w:pPr>
+              <w:rPr>
+                <w:b/>
+                <w:bCs/>
+              </w:rPr>
+            </w:pPr>
+            <w:r>
+              <w:t>2</w:t>
+            </w:r>
+          </w:p>
+        </w:tc>
+        <w:tc>
+          <w:tcPr>
+            <w:tcW w:w="2997" w:type="dxa"/>
+            <w:vAlign w:val="center"/>
+          </w:tcPr>
+          <w:p>
+            <w:pPr>
+              <w:rPr>
+                <w:b/>
+                <w:bCs/>
+              </w:rPr>
+            </w:pPr>
+            <w:r>
+              <w:t>Enter valid student details (Name, Email, Course)</w:t>
+            </w:r>
+          </w:p>
+        </w:tc>
+        <w:tc>
+          <w:tcPr>
+            <w:tcW w:w="2997" w:type="dxa"/>
+            <w:vAlign w:val="center"/>
+          </w:tcPr>
+          <w:p>
+            <w:pPr>
+              <w:rPr>
+                <w:b/>
+                <w:bCs/>
+              </w:rPr>
+            </w:pPr>
+            <w:r>
+              <w:t>Fields accept input and allow form submission.</w:t>
+            </w:r>
+          </w:p>
+        </w:tc>
+      </w:tr>
+      <w:tr>
+        <w:tc>
+          <w:tcPr>
+            <w:tcW w:w="2996" w:type="dxa"/>
+            <w:vAlign w:val="center"/>
+          </w:tcPr>
+          <w:p>
+            <w:pPr>
+              <w:rPr>
+                <w:b/>
+                <w:bCs/>
+              </w:rPr>
+            </w:pPr>
+            <w:r>
+              <w:t>3</w:t>
+            </w:r>
+          </w:p>
+        </w:tc>
+        <w:tc>
+          <w:tcPr>
+            <w:tcW w:w="2997" w:type="dxa"/>
+            <w:vAlign w:val="center"/>
+          </w:tcPr>
+          <w:p>
+            <w:pPr>
+              <w:rPr>
+                <w:b/>
+                <w:bCs/>
+              </w:rPr>
+            </w:pPr>
+            <w:r>
+              <w:t>Click the "Register" button</w:t>
+            </w:r>
+          </w:p>
+        </w:tc>
+        <w:tc>
+          <w:tcPr>
+            <w:tcW w:w="2997" w:type="dxa"/>
+            <w:vAlign w:val="center"/>
+          </w:tcPr>
+          <w:p>
+            <w:pPr>
+              <w:rPr>
+                <w:b/>
+                <w:bCs/>
+              </w:rPr>
+            </w:pPr>
+            <w:r>
+              <w:t>User is redirected to the payment page.</w:t>
+            </w:r>
+          </w:p>
+        </w:tc>
+      </w:tr>
+      <w:tr>
+        <w:tc>
+          <w:tcPr>
+            <w:tcW w:w="2996" w:type="dxa"/>
+            <w:vAlign w:val="center"/>
+          </w:tcPr>
+          <w:p>
+            <w:pPr>
+              <w:rPr>
+                <w:b/>
+                <w:bCs/>
+              </w:rPr>
+            </w:pPr>
+            <w:r>
+              <w:t>4</w:t>
+            </w:r>
+          </w:p>
+        </w:tc>
+        <w:tc>
+          <w:tcPr>
+            <w:tcW w:w="2997" w:type="dxa"/>
+            <w:vAlign w:val="center"/>
+          </w:tcPr>
+          <w:p>
+            <w:pPr>
+              <w:rPr>
+                <w:b/>
+                <w:bCs/>
+              </w:rPr>
+            </w:pPr>
+            <w:r>
+              <w:t>Click the "Proceed to Payment" button</w:t>
+            </w:r>
+          </w:p>
+        </w:tc>
+        <w:tc>
+          <w:tcPr>
+            <w:tcW w:w="2997" w:type="dxa"/>
+            <w:vAlign w:val="center"/>
+          </w:tcPr>
+          <w:p>
+            <w:pPr>
+              <w:rPr>
+                <w:b/>
+                <w:bCs/>
+              </w:rPr>
+            </w:pPr>
+            <w:r>
+              <w:t>The Stripe payment page loads.</w:t>
+            </w:r>
+          </w:p>
+        </w:tc>
+      </w:tr>
+      <w:tr>
+        <w:tc>
+          <w:tcPr>
+            <w:tcW w:w="2996" w:type="dxa"/>
+            <w:vAlign w:val="center"/>
+          </w:tcPr>
+          <w:p>
+            <w:pPr>
+              <w:rPr>
+                <w:b/>
+                <w:bCs/>
+              </w:rPr>
+            </w:pPr>
+            <w:r>
+              <w:t>5</w:t>
+            </w:r>
+          </w:p>
+        </w:tc>
+        <w:tc>
+          <w:tcPr>
+            <w:tcW w:w="2997" w:type="dxa"/>
+            <w:vAlign w:val="center"/>
+          </w:tcPr>
+          <w:p>
+            <w:pPr>
+              <w:rPr>
+                <w:b/>
+                <w:bCs/>
+              </w:rPr>
+            </w:pPr>
+            <w:r>
+              <w:t>Enter Stripe test card details (</w:t>
+            </w:r>
+            <w:r>
+              <w:rPr>
+                <w:rStyle w:val="HTMLCode"/>
+                <w:rFonts w:eastAsiaTheme="majorEastAsia"/>
+              </w:rPr>
+              <w:t>4242 4242 4242 4242</w:t>
+            </w:r>
+            <w:r>
+              <w:t xml:space="preserve">, Expiry: </w:t>
+            </w:r>
+            <w:r>
+              <w:rPr>
+                <w:rStyle w:val="HTMLCode"/>
+                <w:rFonts w:eastAsiaTheme="majorEastAsia"/>
+              </w:rPr>
+              <w:t>12/28</w:t>
+            </w:r>
+            <w:r>
+              <w:t xml:space="preserve">, CVC: </w:t>
+            </w:r>
+            <w:r>
+              <w:rPr>
+                <w:rStyle w:val="HTMLCode"/>
+                <w:rFonts w:eastAsiaTheme="majorEastAsia"/>
+              </w:rPr>
+              <w:t>123</w:t>
+            </w:r>
+            <w:r>
+              <w:t>)</w:t>
+            </w:r>
+          </w:p>
+        </w:tc>
+        <w:tc>
+          <w:tcPr>
+            <w:tcW w:w="2997" w:type="dxa"/>
+            <w:vAlign w:val="center"/>
+          </w:tcPr>
+          <w:p>
+            <w:pPr>
+              <w:rPr>
+                <w:b/>
+                <w:bCs/>
+              </w:rPr>
+            </w:pPr>
+            <w:r>
+              <w:t>Card details are entered correctly.</w:t>
+            </w:r>
+          </w:p>
+        </w:tc>
+      </w:tr>
+      <w:tr>
+        <w:tc>
+          <w:tcPr>
+            <w:tcW w:w="2996" w:type="dxa"/>
+            <w:vAlign w:val="center"/>
+          </w:tcPr>
+          <w:p>
+            <w:pPr>
+              <w:rPr>
+                <w:b/>
+                <w:bCs/>
+              </w:rPr>
+            </w:pPr>
+            <w:r>
+              <w:lastRenderedPageBreak/>
+              <w:t>6</w:t>
+            </w:r>
+          </w:p>
+        </w:tc>
+        <w:tc>
+          <w:tcPr>
+            <w:tcW w:w="2997" w:type="dxa"/>
+            <w:vAlign w:val="center"/>
+          </w:tcPr>
+          <w:p>
+            <w:pPr>
+              <w:rPr>
+                <w:b/>
+                <w:bCs/>
+              </w:rPr>
+            </w:pPr>
+            <w:r>
+              <w:t>Click the "Pay" button</w:t>
+            </w:r>
+          </w:p>
+        </w:tc>
+        <w:tc>
+          <w:tcPr>
+            <w:tcW w:w="2997" w:type="dxa"/>
+            <w:vAlign w:val="center"/>
+          </w:tcPr>
+          <w:p>
+            <w:pPr>
+              <w:rPr>
+                <w:b/>
+                <w:bCs/>
+              </w:rPr>
+            </w:pPr>
+            <w:r>
+              <w:t>Payment is processed, and user is redirected to the success page.</w:t>
+            </w:r>
+          </w:p>
+        </w:tc>
+      </w:tr>
+      <w:tr>
+        <w:tc>
+          <w:tcPr>
+            <w:tcW w:w="2996" w:type="dxa"/>
+            <w:vAlign w:val="center"/>
+          </w:tcPr>
+          <w:p>
+            <w:pPr>
+              <w:rPr>
+                <w:b/>
+                <w:bCs/>
+              </w:rPr>
+            </w:pPr>
+            <w:r>
+              <w:t>7</w:t>
+            </w:r>
+          </w:p>
+        </w:tc>
+        <w:tc>
+          <w:tcPr>
+            <w:tcW w:w="2997" w:type="dxa"/>
+            <w:vAlign w:val="center"/>
+          </w:tcPr>
+          <w:p>
+            <w:pPr>
+              <w:rPr>
+                <w:b/>
+                <w:bCs/>
+              </w:rPr>
+            </w:pPr>
+            <w:r>
+              <w:t>Verify redirection to the "Payment Successful" page</w:t>
+            </w:r>
+          </w:p>
+        </w:tc>
+        <w:tc>
+          <w:tcPr>
+            <w:tcW w:w="2997" w:type="dxa"/>
+            <w:vAlign w:val="center"/>
+          </w:tcPr>
+          <w:p>
+            <w:pPr>
+              <w:rPr>
+                <w:b/>
+                <w:bCs/>
+              </w:rPr>
+            </w:pPr>
+            <w:r>
+              <w:t>The success page is displayed with a confirmation message.</w:t>
+            </w:r>
+          </w:p>
+        </w:tc>
+      </w:tr>
+      <w:tr>
+        <w:tc>
+          <w:tcPr>
+            <w:tcW w:w="2996" w:type="dxa"/>
+            <w:vAlign w:val="center"/>
+          </w:tcPr>
+          <w:p>
+            <w:pPr>
+              <w:rPr>
+                <w:b/>
+                <w:bCs/>
+              </w:rPr>
+            </w:pPr>
+            <w:r>
+              <w:t>8</w:t>
+            </w:r>
+          </w:p>
+        </w:tc>
+        <w:tc>
+          <w:tcPr>
+            <w:tcW w:w="2997" w:type="dxa"/>
+            <w:vAlign w:val="center"/>
+          </w:tcPr>
+          <w:p>
+            <w:pPr>
+              <w:rPr>
+                <w:b/>
+                <w:bCs/>
+              </w:rPr>
+            </w:pPr>
+            <w:r>
+              <w:t>Check the database for payment confirmation (if applicable)</w:t>
+            </w:r>
+          </w:p>
+        </w:tc>
+        <w:tc>
+          <w:tcPr>
+            <w:tcW w:w="2997" w:type="dxa"/>
+            <w:vAlign w:val="center"/>
+          </w:tcPr>
+          <w:p>
+            <w:pPr>
+              <w:rPr>
+                <w:b/>
+                <w:bCs/>
+              </w:rPr>
+            </w:pPr>
+            <w:r>
+              <w:t>Payment status is updated in the database.</w:t>
+            </w:r>
+          </w:p>
+        </w:tc>
+      </w:tr>
+    </w:tbl>
+    <w:p>
+      <w:pPr>
+        <w:ind w:left="360"/>
+        <w:rPr>
+          <w:b/>
+          <w:bCs/>
+        </w:rPr>
+      </w:pPr>
+    </w:p>
+    <w:p>
+      <w:pPr>
+        <w:pStyle w:val="ListParagraph"/>
+        <w:numPr>
+          <w:ilvl w:val="0"/>
+          <w:numId w:val="9"/>
+        </w:numPr>
+        <w:rPr>
+          <w:b/>
+          <w:bCs/>
+        </w:rPr>
+      </w:pPr>
+      <w:r>
+        <w:rPr>
+          <w:b/>
+          <w:bCs/>
+        </w:rPr>
+        <w:t>Test Data</w:t>
       </w:r>
     </w:p>
     <w:tbl>
@@ -3996,6 +5963,10 @@
               </w:rPr>
             </w:pPr>
             <w:r>
+              <w:rPr>
+                <w:b/>
+                <w:bCs/>
+              </w:rPr>
               <w:t>Field</w:t>
             </w:r>
           </w:p>
@@ -4013,6 +5984,10 @@
               </w:rPr>
             </w:pPr>
             <w:r>
+              <w:rPr>
+                <w:b/>
+                <w:bCs/>
+              </w:rPr>
               <w:t>Valid Input</w:t>
             </w:r>
           </w:p>
@@ -4030,6 +6005,10 @@
               </w:rPr>
             </w:pPr>
             <w:r>
+              <w:rPr>
+                <w:b/>
+                <w:bCs/>
+              </w:rPr>
               <w:t>Invalid Input</w:t>
             </w:r>
           </w:p>
@@ -4194,15 +6173,7 @@
               </w:rPr>
             </w:pPr>
             <w:r>
-              <w:t xml:space="preserve">(empty), </w:t>
-            </w:r>
-            <w:proofErr w:type="gramStart"/>
-            <w:r>
-              <w:t>12345, @</w:t>
-            </w:r>
-            <w:proofErr w:type="gramEnd"/>
-            <w:r>
-              <w:t>invalid_course</w:t>
+              <w:t>(empty), 12345, @invalid_course</w:t>
             </w:r>
           </w:p>
         </w:tc>
@@ -4323,35 +6294,77 @@
     </w:p>
     <w:p>
       <w:pPr>
-        <w:rPr>
-          <w:b/>
-          <w:bCs/>
-        </w:rPr>
-      </w:pPr>
-      <w:r>
-        <w:rPr>
-          <w:b/>
-          <w:bCs/>
-        </w:rPr>
-        <w:t>5. Expected and Actual Results</w:t>
+        <w:pStyle w:val="ListParagraph"/>
+        <w:numPr>
+          <w:ilvl w:val="0"/>
+          <w:numId w:val="9"/>
+        </w:numPr>
+        <w:rPr>
+          <w:b/>
+          <w:bCs/>
+        </w:rPr>
+      </w:pPr>
+      <w:r>
+        <w:rPr>
+          <w:b/>
+          <w:bCs/>
+        </w:rPr>
+        <w:t xml:space="preserve"> Expected and Actual Results</w:t>
+      </w:r>
+    </w:p>
+    <w:p>
+      <w:pPr>
+        <w:pStyle w:val="ListParagraph"/>
+        <w:numPr>
+          <w:ilvl w:val="1"/>
+          <w:numId w:val="9"/>
+        </w:numPr>
+        <w:rPr>
+          <w:b/>
+          <w:bCs/>
+        </w:rPr>
+      </w:pPr>
+      <w:r>
+        <w:rPr>
+          <w:b/>
+          <w:bCs/>
+        </w:rPr>
+        <w:t xml:space="preserve">Unit Testing (Using </w:t>
+      </w:r>
+      <w:proofErr w:type="spellStart"/>
+      <w:r>
+        <w:rPr>
+          <w:b/>
+          <w:bCs/>
+        </w:rPr>
+        <w:t>pytest</w:t>
+      </w:r>
+      <w:proofErr w:type="spellEnd"/>
+      <w:r>
+        <w:rPr>
+          <w:b/>
+          <w:bCs/>
+        </w:rPr>
+        <w:t xml:space="preserve"> - test_views.py)</w:t>
       </w:r>
     </w:p>
     <w:tbl>
       <w:tblPr>
         <w:tblStyle w:val="TableGrid"/>
-        <w:tblW w:w="10075" w:type="dxa"/>
+        <w:tblW w:w="0" w:type="auto"/>
+        <w:tblInd w:w="360" w:type="dxa"/>
         <w:tblLook w:val="04A0" w:firstRow="1" w:lastRow="0" w:firstColumn="1" w:lastColumn="0" w:noHBand="0" w:noVBand="1"/>
       </w:tblPr>
       <w:tblGrid>
-        <w:gridCol w:w="1255"/>
-        <w:gridCol w:w="4230"/>
-        <w:gridCol w:w="3420"/>
-        <w:gridCol w:w="1170"/>
+        <w:gridCol w:w="2247"/>
+        <w:gridCol w:w="2247"/>
+        <w:gridCol w:w="3331"/>
+        <w:gridCol w:w="1165"/>
       </w:tblGrid>
       <w:tr>
         <w:tc>
           <w:tcPr>
-            <w:tcW w:w="1255" w:type="dxa"/>
+            <w:tcW w:w="2247" w:type="dxa"/>
             <w:vAlign w:val="center"/>
           </w:tcPr>
           <w:p>
@@ -4368,7 +6381,7 @@
         </w:tc>
         <w:tc>
           <w:tcPr>
-            <w:tcW w:w="4230" w:type="dxa"/>
+            <w:tcW w:w="2247" w:type="dxa"/>
             <w:vAlign w:val="center"/>
           </w:tcPr>
           <w:p>
@@ -4385,7 +6398,7 @@
         </w:tc>
         <w:tc>
           <w:tcPr>
-            <w:tcW w:w="3420" w:type="dxa"/>
+            <w:tcW w:w="3331" w:type="dxa"/>
             <w:vAlign w:val="center"/>
           </w:tcPr>
           <w:p>
@@ -4402,7 +6415,7 @@
         </w:tc>
         <w:tc>
           <w:tcPr>
-            <w:tcW w:w="1170" w:type="dxa"/>
+            <w:tcW w:w="1165" w:type="dxa"/>
             <w:vAlign w:val="center"/>
           </w:tcPr>
           <w:p>
@@ -4421,49 +6434,41 @@
       <w:tr>
         <w:tc>
           <w:tcPr>
-            <w:tcW w:w="1255" w:type="dxa"/>
-            <w:vAlign w:val="center"/>
-          </w:tcPr>
-          <w:p>
-            <w:pPr>
-              <w:rPr>
-                <w:b/>
-                <w:bCs/>
-              </w:rPr>
-            </w:pPr>
-            <w:r>
-              <w:t>TC001</w:t>
-            </w:r>
-          </w:p>
-        </w:tc>
-        <w:tc>
-          <w:tcPr>
-            <w:tcW w:w="4230" w:type="dxa"/>
-            <w:vAlign w:val="center"/>
-          </w:tcPr>
-          <w:p>
-            <w:pPr>
-              <w:rPr>
-                <w:b/>
-                <w:bCs/>
-              </w:rPr>
-            </w:pPr>
-            <w:r>
-              <w:t xml:space="preserve">Student </w:t>
-            </w:r>
-            <w:proofErr w:type="gramStart"/>
-            <w:r>
-              <w:t>object is</w:t>
-            </w:r>
-            <w:proofErr w:type="gramEnd"/>
-            <w:r>
-              <w:t xml:space="preserve"> created, stored, and retrieved correctly from the database</w:t>
-            </w:r>
-          </w:p>
-        </w:tc>
-        <w:tc>
-          <w:tcPr>
-            <w:tcW w:w="3420" w:type="dxa"/>
+            <w:tcW w:w="2247" w:type="dxa"/>
+            <w:vAlign w:val="center"/>
+          </w:tcPr>
+          <w:p>
+            <w:pPr>
+              <w:rPr>
+                <w:b/>
+                <w:bCs/>
+              </w:rPr>
+            </w:pPr>
+            <w:r>
+              <w:t>TC-UNIT-001</w:t>
+            </w:r>
+          </w:p>
+        </w:tc>
+        <w:tc>
+          <w:tcPr>
+            <w:tcW w:w="2247" w:type="dxa"/>
+            <w:vAlign w:val="center"/>
+          </w:tcPr>
+          <w:p>
+            <w:pPr>
+              <w:rPr>
+                <w:b/>
+                <w:bCs/>
+              </w:rPr>
+            </w:pPr>
+            <w:r>
+              <w:t>Student object is created, stored, and retrieved correctly from the database</w:t>
+            </w:r>
+          </w:p>
+        </w:tc>
+        <w:tc>
+          <w:tcPr>
+            <w:tcW w:w="3331" w:type="dxa"/>
             <w:vAlign w:val="center"/>
           </w:tcPr>
           <w:p>
@@ -4480,7 +6485,7 @@
         </w:tc>
         <w:tc>
           <w:tcPr>
-            <w:tcW w:w="1170" w:type="dxa"/>
+            <w:tcW w:w="1165" w:type="dxa"/>
             <w:vAlign w:val="center"/>
           </w:tcPr>
           <w:p>
@@ -4499,24 +6504,26 @@
       <w:tr>
         <w:tc>
           <w:tcPr>
-            <w:tcW w:w="1255" w:type="dxa"/>
-            <w:vAlign w:val="center"/>
-          </w:tcPr>
-          <w:p>
-            <w:pPr>
-              <w:rPr>
-                <w:b/>
-                <w:bCs/>
-              </w:rPr>
-            </w:pPr>
-            <w:r>
-              <w:t>TC002</w:t>
-            </w:r>
-          </w:p>
-        </w:tc>
-        <w:tc>
-          <w:tcPr>
-            <w:tcW w:w="4230" w:type="dxa"/>
+            <w:tcW w:w="2247" w:type="dxa"/>
+          </w:tcPr>
+          <w:p>
+            <w:pPr>
+              <w:rPr>
+                <w:b/>
+                <w:bCs/>
+              </w:rPr>
+            </w:pPr>
+            <w:r>
+              <w:t>TC-UNIT-00</w:t>
+            </w:r>
+            <w:r>
+              <w:t>2</w:t>
+            </w:r>
+          </w:p>
+        </w:tc>
+        <w:tc>
+          <w:tcPr>
+            <w:tcW w:w="2247" w:type="dxa"/>
             <w:vAlign w:val="center"/>
           </w:tcPr>
           <w:p>
@@ -4533,29 +6540,24 @@
         </w:tc>
         <w:tc>
           <w:tcPr>
-            <w:tcW w:w="3420" w:type="dxa"/>
-            <w:vAlign w:val="center"/>
-          </w:tcPr>
-          <w:p>
-            <w:pPr>
-              <w:rPr>
-                <w:b/>
-                <w:bCs/>
-              </w:rPr>
-            </w:pPr>
-            <w:proofErr w:type="gramStart"/>
-            <w:r>
-              <w:t>Form</w:t>
-            </w:r>
-            <w:proofErr w:type="gramEnd"/>
-            <w:r>
-              <w:t xml:space="preserve"> accepted valid inputs and showed correct validation errors for invalid inputs</w:t>
-            </w:r>
-          </w:p>
-        </w:tc>
-        <w:tc>
-          <w:tcPr>
-            <w:tcW w:w="1170" w:type="dxa"/>
+            <w:tcW w:w="3331" w:type="dxa"/>
+            <w:vAlign w:val="center"/>
+          </w:tcPr>
+          <w:p>
+            <w:pPr>
+              <w:rPr>
+                <w:b/>
+                <w:bCs/>
+              </w:rPr>
+            </w:pPr>
+            <w:r>
+              <w:t>Form accepted valid inputs and showed correct validation errors for invalid inputs</w:t>
+            </w:r>
+          </w:p>
+        </w:tc>
+        <w:tc>
+          <w:tcPr>
+            <w:tcW w:w="1165" w:type="dxa"/>
             <w:vAlign w:val="center"/>
           </w:tcPr>
           <w:p>
@@ -4574,59 +6576,65 @@
       <w:tr>
         <w:tc>
           <w:tcPr>
-            <w:tcW w:w="1255" w:type="dxa"/>
-            <w:vAlign w:val="center"/>
-          </w:tcPr>
-          <w:p>
-            <w:pPr>
-              <w:rPr>
-                <w:b/>
-                <w:bCs/>
-              </w:rPr>
-            </w:pPr>
+            <w:tcW w:w="2247" w:type="dxa"/>
+          </w:tcPr>
+          <w:p>
+            <w:pPr>
+              <w:rPr>
+                <w:b/>
+                <w:bCs/>
+              </w:rPr>
+            </w:pPr>
+            <w:r>
+              <w:t>TC-UNIT-00</w:t>
+            </w:r>
+            <w:r>
+              <w:t>3</w:t>
+            </w:r>
+          </w:p>
+        </w:tc>
+        <w:tc>
+          <w:tcPr>
+            <w:tcW w:w="2247" w:type="dxa"/>
+            <w:vAlign w:val="center"/>
+          </w:tcPr>
+          <w:p>
+            <w:pPr>
+              <w:rPr>
+                <w:b/>
+                <w:bCs/>
+              </w:rPr>
+            </w:pPr>
+            <w:r>
+              <w:t xml:space="preserve">User successfully registers, entry is created in the </w:t>
+            </w:r>
             <w:r>
               <w:lastRenderedPageBreak/>
-              <w:t>TC003</w:t>
-            </w:r>
-          </w:p>
-        </w:tc>
-        <w:tc>
-          <w:tcPr>
-            <w:tcW w:w="4230" w:type="dxa"/>
-            <w:vAlign w:val="center"/>
-          </w:tcPr>
-          <w:p>
-            <w:pPr>
-              <w:rPr>
-                <w:b/>
-                <w:bCs/>
-              </w:rPr>
-            </w:pPr>
-            <w:r>
-              <w:t>User successfully registers, entry is created in the database, and redirection occurs correctly</w:t>
-            </w:r>
-          </w:p>
-        </w:tc>
-        <w:tc>
-          <w:tcPr>
-            <w:tcW w:w="3420" w:type="dxa"/>
-            <w:vAlign w:val="center"/>
-          </w:tcPr>
-          <w:p>
-            <w:pPr>
-              <w:rPr>
-                <w:b/>
-                <w:bCs/>
-              </w:rPr>
-            </w:pPr>
-            <w:r>
+              <w:t>database, and redirection occurs correctly</w:t>
+            </w:r>
+          </w:p>
+        </w:tc>
+        <w:tc>
+          <w:tcPr>
+            <w:tcW w:w="3331" w:type="dxa"/>
+            <w:vAlign w:val="center"/>
+          </w:tcPr>
+          <w:p>
+            <w:pPr>
+              <w:rPr>
+                <w:b/>
+                <w:bCs/>
+              </w:rPr>
+            </w:pPr>
+            <w:r>
+              <w:lastRenderedPageBreak/>
               <w:t>User was registered, data stored in database, and redirected without issues</w:t>
             </w:r>
           </w:p>
         </w:tc>
         <w:tc>
           <w:tcPr>
-            <w:tcW w:w="1170" w:type="dxa"/>
+            <w:tcW w:w="1165" w:type="dxa"/>
             <w:vAlign w:val="center"/>
           </w:tcPr>
           <w:p>
@@ -4645,24 +6653,26 @@
       <w:tr>
         <w:tc>
           <w:tcPr>
-            <w:tcW w:w="1255" w:type="dxa"/>
-            <w:vAlign w:val="center"/>
-          </w:tcPr>
-          <w:p>
-            <w:pPr>
-              <w:rPr>
-                <w:b/>
-                <w:bCs/>
-              </w:rPr>
-            </w:pPr>
-            <w:r>
-              <w:t>TC004</w:t>
-            </w:r>
-          </w:p>
-        </w:tc>
-        <w:tc>
-          <w:tcPr>
-            <w:tcW w:w="4230" w:type="dxa"/>
+            <w:tcW w:w="2247" w:type="dxa"/>
+          </w:tcPr>
+          <w:p>
+            <w:pPr>
+              <w:rPr>
+                <w:b/>
+                <w:bCs/>
+              </w:rPr>
+            </w:pPr>
+            <w:r>
+              <w:t>TC-UNIT-00</w:t>
+            </w:r>
+            <w:r>
+              <w:t>4</w:t>
+            </w:r>
+          </w:p>
+        </w:tc>
+        <w:tc>
+          <w:tcPr>
+            <w:tcW w:w="2247" w:type="dxa"/>
             <w:vAlign w:val="center"/>
           </w:tcPr>
           <w:p>
@@ -4679,7 +6689,7 @@
         </w:tc>
         <w:tc>
           <w:tcPr>
-            <w:tcW w:w="3420" w:type="dxa"/>
+            <w:tcW w:w="3331" w:type="dxa"/>
             <w:vAlign w:val="center"/>
           </w:tcPr>
           <w:p>
@@ -4696,7 +6706,7 @@
         </w:tc>
         <w:tc>
           <w:tcPr>
-            <w:tcW w:w="1170" w:type="dxa"/>
+            <w:tcW w:w="1165" w:type="dxa"/>
             <w:vAlign w:val="center"/>
           </w:tcPr>
           <w:p>
@@ -4715,24 +6725,26 @@
       <w:tr>
         <w:tc>
           <w:tcPr>
-            <w:tcW w:w="1255" w:type="dxa"/>
-            <w:vAlign w:val="center"/>
-          </w:tcPr>
-          <w:p>
-            <w:pPr>
-              <w:rPr>
-                <w:b/>
-                <w:bCs/>
-              </w:rPr>
-            </w:pPr>
-            <w:r>
-              <w:t>TC005</w:t>
-            </w:r>
-          </w:p>
-        </w:tc>
-        <w:tc>
-          <w:tcPr>
-            <w:tcW w:w="4230" w:type="dxa"/>
+            <w:tcW w:w="2247" w:type="dxa"/>
+          </w:tcPr>
+          <w:p>
+            <w:pPr>
+              <w:rPr>
+                <w:b/>
+                <w:bCs/>
+              </w:rPr>
+            </w:pPr>
+            <w:r>
+              <w:t>TC-UNIT-00</w:t>
+            </w:r>
+            <w:r>
+              <w:t>5</w:t>
+            </w:r>
+          </w:p>
+        </w:tc>
+        <w:tc>
+          <w:tcPr>
+            <w:tcW w:w="2247" w:type="dxa"/>
             <w:vAlign w:val="center"/>
           </w:tcPr>
           <w:p>
@@ -4749,7 +6761,7 @@
         </w:tc>
         <w:tc>
           <w:tcPr>
-            <w:tcW w:w="3420" w:type="dxa"/>
+            <w:tcW w:w="3331" w:type="dxa"/>
             <w:vAlign w:val="center"/>
           </w:tcPr>
           <w:p>
@@ -4766,7 +6778,7 @@
         </w:tc>
         <w:tc>
           <w:tcPr>
-            <w:tcW w:w="1170" w:type="dxa"/>
+            <w:tcW w:w="1165" w:type="dxa"/>
             <w:vAlign w:val="center"/>
           </w:tcPr>
           <w:p>
@@ -4778,6 +6790,135 @@
             </w:pPr>
             <w:r>
               <w:t>Passed</w:t>
+            </w:r>
+          </w:p>
+        </w:tc>
+      </w:tr>
+    </w:tbl>
+    <w:p>
+      <w:pPr>
+        <w:ind w:left="360"/>
+        <w:rPr>
+          <w:b/>
+          <w:bCs/>
+        </w:rPr>
+      </w:pPr>
+    </w:p>
+    <w:p>
+      <w:pPr>
+        <w:pStyle w:val="ListParagraph"/>
+        <w:numPr>
+          <w:ilvl w:val="1"/>
+          <w:numId w:val="9"/>
+        </w:numPr>
+        <w:rPr>
+          <w:b/>
+          <w:bCs/>
+        </w:rPr>
+      </w:pPr>
+      <w:r>
+        <w:rPr>
+          <w:b/>
+          <w:bCs/>
+        </w:rPr>
+        <w:t xml:space="preserve"> Integration testing </w:t>
+      </w:r>
+    </w:p>
+    <w:tbl>
+      <w:tblPr>
+        <w:tblStyle w:val="TableGrid"/>
+        <w:tblW w:w="0" w:type="auto"/>
+        <w:tblInd w:w="360" w:type="dxa"/>
+        <w:tblLook w:val="04A0" w:firstRow="1" w:lastRow="0" w:firstColumn="1" w:lastColumn="0" w:noHBand="0" w:noVBand="1"/>
+      </w:tblPr>
+      <w:tblGrid>
+        <w:gridCol w:w="2247"/>
+        <w:gridCol w:w="2247"/>
+        <w:gridCol w:w="2248"/>
+        <w:gridCol w:w="2248"/>
+      </w:tblGrid>
+      <w:tr>
+        <w:tc>
+          <w:tcPr>
+            <w:tcW w:w="2247" w:type="dxa"/>
+            <w:vAlign w:val="center"/>
+          </w:tcPr>
+          <w:p>
+            <w:pPr>
+              <w:rPr>
+                <w:b/>
+                <w:bCs/>
+              </w:rPr>
+            </w:pPr>
+            <w:r>
+              <w:rPr>
+                <w:b/>
+                <w:bCs/>
+              </w:rPr>
+              <w:t>Test Case ID</w:t>
+            </w:r>
+          </w:p>
+        </w:tc>
+        <w:tc>
+          <w:tcPr>
+            <w:tcW w:w="2247" w:type="dxa"/>
+            <w:vAlign w:val="center"/>
+          </w:tcPr>
+          <w:p>
+            <w:pPr>
+              <w:rPr>
+                <w:b/>
+                <w:bCs/>
+              </w:rPr>
+            </w:pPr>
+            <w:r>
+              <w:rPr>
+                <w:b/>
+                <w:bCs/>
+              </w:rPr>
+              <w:t>Expected Result</w:t>
+            </w:r>
+          </w:p>
+        </w:tc>
+        <w:tc>
+          <w:tcPr>
+            <w:tcW w:w="2248" w:type="dxa"/>
+            <w:vAlign w:val="center"/>
+          </w:tcPr>
+          <w:p>
+            <w:pPr>
+              <w:rPr>
+                <w:b/>
+                <w:bCs/>
+              </w:rPr>
+            </w:pPr>
+            <w:r>
+              <w:rPr>
+                <w:b/>
+                <w:bCs/>
+              </w:rPr>
+              <w:t>Actual Result</w:t>
+            </w:r>
+          </w:p>
+        </w:tc>
+        <w:tc>
+          <w:tcPr>
+            <w:tcW w:w="2248" w:type="dxa"/>
+            <w:vAlign w:val="center"/>
+          </w:tcPr>
+          <w:p>
+            <w:pPr>
+              <w:rPr>
+                <w:b/>
+                <w:bCs/>
+              </w:rPr>
+            </w:pPr>
+            <w:r>
+              <w:rPr>
+                <w:b/>
+                <w:bCs/>
+              </w:rPr>
+              <w:t>Pass/Fail</w:t>
             </w:r>
           </w:p>
         </w:tc>
@@ -4785,24 +6926,32 @@
       <w:tr>
         <w:tc>
           <w:tcPr>
-            <w:tcW w:w="1255" w:type="dxa"/>
-            <w:vAlign w:val="center"/>
-          </w:tcPr>
-          <w:p>
-            <w:pPr>
-              <w:rPr>
-                <w:b/>
-                <w:bCs/>
-              </w:rPr>
-            </w:pPr>
-            <w:r>
-              <w:t>TC006</w:t>
-            </w:r>
-          </w:p>
-        </w:tc>
-        <w:tc>
-          <w:tcPr>
-            <w:tcW w:w="4230" w:type="dxa"/>
+            <w:tcW w:w="2247" w:type="dxa"/>
+          </w:tcPr>
+          <w:p>
+            <w:pPr>
+              <w:rPr>
+                <w:b/>
+                <w:bCs/>
+              </w:rPr>
+            </w:pPr>
+            <w:r>
+              <w:t>TC-I</w:t>
+            </w:r>
+            <w:r>
+              <w:t>N</w:t>
+            </w:r>
+            <w:r>
+              <w:t>T-00</w:t>
+            </w:r>
+            <w:r>
+              <w:t>1</w:t>
+            </w:r>
+          </w:p>
+        </w:tc>
+        <w:tc>
+          <w:tcPr>
+            <w:tcW w:w="2247" w:type="dxa"/>
             <w:vAlign w:val="center"/>
           </w:tcPr>
           <w:p>
@@ -4819,7 +6968,7 @@
         </w:tc>
         <w:tc>
           <w:tcPr>
-            <w:tcW w:w="3420" w:type="dxa"/>
+            <w:tcW w:w="2248" w:type="dxa"/>
             <w:vAlign w:val="center"/>
           </w:tcPr>
           <w:p>
@@ -4836,7 +6985,7 @@
         </w:tc>
         <w:tc>
           <w:tcPr>
-            <w:tcW w:w="1170" w:type="dxa"/>
+            <w:tcW w:w="2248" w:type="dxa"/>
             <w:vAlign w:val="center"/>
           </w:tcPr>
           <w:p>
@@ -4855,24 +7004,32 @@
       <w:tr>
         <w:tc>
           <w:tcPr>
-            <w:tcW w:w="1255" w:type="dxa"/>
-            <w:vAlign w:val="center"/>
-          </w:tcPr>
-          <w:p>
-            <w:pPr>
-              <w:rPr>
-                <w:b/>
-                <w:bCs/>
-              </w:rPr>
-            </w:pPr>
-            <w:r>
-              <w:t>TC007</w:t>
-            </w:r>
-          </w:p>
-        </w:tc>
-        <w:tc>
-          <w:tcPr>
-            <w:tcW w:w="4230" w:type="dxa"/>
+            <w:tcW w:w="2247" w:type="dxa"/>
+          </w:tcPr>
+          <w:p>
+            <w:pPr>
+              <w:rPr>
+                <w:b/>
+                <w:bCs/>
+              </w:rPr>
+            </w:pPr>
+            <w:r>
+              <w:t>TC-I</w:t>
+            </w:r>
+            <w:r>
+              <w:t>N</w:t>
+            </w:r>
+            <w:r>
+              <w:t>T-00</w:t>
+            </w:r>
+            <w:r>
+              <w:t>2</w:t>
+            </w:r>
+          </w:p>
+        </w:tc>
+        <w:tc>
+          <w:tcPr>
+            <w:tcW w:w="2247" w:type="dxa"/>
             <w:vAlign w:val="center"/>
           </w:tcPr>
           <w:p>
@@ -4889,7 +7046,7 @@
         </w:tc>
         <w:tc>
           <w:tcPr>
-            <w:tcW w:w="3420" w:type="dxa"/>
+            <w:tcW w:w="2248" w:type="dxa"/>
             <w:vAlign w:val="center"/>
           </w:tcPr>
           <w:p>
@@ -4906,7 +7063,7 @@
         </w:tc>
         <w:tc>
           <w:tcPr>
-            <w:tcW w:w="1170" w:type="dxa"/>
+            <w:tcW w:w="2248" w:type="dxa"/>
             <w:vAlign w:val="center"/>
           </w:tcPr>
           <w:p>
@@ -4925,74 +7082,58 @@
       <w:tr>
         <w:tc>
           <w:tcPr>
-            <w:tcW w:w="1255" w:type="dxa"/>
-            <w:vAlign w:val="center"/>
-          </w:tcPr>
-          <w:p>
-            <w:pPr>
-              <w:rPr>
-                <w:b/>
-                <w:bCs/>
-              </w:rPr>
-            </w:pPr>
-            <w:r>
-              <w:t>TC008</w:t>
-            </w:r>
-          </w:p>
-        </w:tc>
-        <w:tc>
-          <w:tcPr>
-            <w:tcW w:w="4230" w:type="dxa"/>
-            <w:vAlign w:val="center"/>
-          </w:tcPr>
-          <w:p>
-            <w:pPr>
-              <w:rPr>
-                <w:b/>
-                <w:bCs/>
-              </w:rPr>
-            </w:pPr>
-            <w:r>
-              <w:t xml:space="preserve">System detects failed payments and redirects </w:t>
-            </w:r>
-            <w:proofErr w:type="gramStart"/>
-            <w:r>
-              <w:t>user</w:t>
-            </w:r>
-            <w:proofErr w:type="gramEnd"/>
-            <w:r>
-              <w:t xml:space="preserve"> to the appropriate failure page</w:t>
-            </w:r>
-          </w:p>
-        </w:tc>
-        <w:tc>
-          <w:tcPr>
-            <w:tcW w:w="3420" w:type="dxa"/>
-            <w:vAlign w:val="center"/>
-          </w:tcPr>
-          <w:p>
-            <w:pPr>
-              <w:rPr>
-                <w:b/>
-                <w:bCs/>
-              </w:rPr>
-            </w:pPr>
-            <w:r>
-              <w:t xml:space="preserve">Payment failure was correctly detected, and </w:t>
-            </w:r>
-            <w:proofErr w:type="gramStart"/>
-            <w:r>
-              <w:t>user</w:t>
-            </w:r>
-            <w:proofErr w:type="gramEnd"/>
-            <w:r>
-              <w:t xml:space="preserve"> was redirected to failure page</w:t>
-            </w:r>
-          </w:p>
-        </w:tc>
-        <w:tc>
-          <w:tcPr>
-            <w:tcW w:w="1170" w:type="dxa"/>
+            <w:tcW w:w="2247" w:type="dxa"/>
+            <w:vAlign w:val="center"/>
+          </w:tcPr>
+          <w:p>
+            <w:pPr>
+              <w:rPr>
+                <w:b/>
+                <w:bCs/>
+              </w:rPr>
+            </w:pPr>
+            <w:r>
+              <w:t>TC-INT-003</w:t>
+            </w:r>
+          </w:p>
+        </w:tc>
+        <w:tc>
+          <w:tcPr>
+            <w:tcW w:w="2247" w:type="dxa"/>
+            <w:vAlign w:val="center"/>
+          </w:tcPr>
+          <w:p>
+            <w:pPr>
+              <w:rPr>
+                <w:b/>
+                <w:bCs/>
+              </w:rPr>
+            </w:pPr>
+            <w:r>
+              <w:t>System detects failed payments and redirects user to the appropriate failure page</w:t>
+            </w:r>
+          </w:p>
+        </w:tc>
+        <w:tc>
+          <w:tcPr>
+            <w:tcW w:w="2248" w:type="dxa"/>
+            <w:vAlign w:val="center"/>
+          </w:tcPr>
+          <w:p>
+            <w:pPr>
+              <w:rPr>
+                <w:b/>
+                <w:bCs/>
+              </w:rPr>
+            </w:pPr>
+            <w:r>
+              <w:t>Payment failure was correctly detected, and user was redirected to failure page</w:t>
+            </w:r>
+          </w:p>
+        </w:tc>
+        <w:tc>
+          <w:tcPr>
+            <w:tcW w:w="2248" w:type="dxa"/>
             <w:vAlign w:val="center"/>
           </w:tcPr>
           <w:p>
@@ -5005,6 +7146,661 @@
             <w:r>
               <w:t>Passed</w:t>
             </w:r>
+          </w:p>
+        </w:tc>
+      </w:tr>
+    </w:tbl>
+    <w:p>
+      <w:pPr>
+        <w:ind w:left="360"/>
+        <w:rPr>
+          <w:b/>
+          <w:bCs/>
+        </w:rPr>
+      </w:pPr>
+    </w:p>
+    <w:p>
+      <w:pPr>
+        <w:pStyle w:val="ListParagraph"/>
+        <w:numPr>
+          <w:ilvl w:val="1"/>
+          <w:numId w:val="9"/>
+        </w:numPr>
+        <w:rPr>
+          <w:b/>
+          <w:bCs/>
+        </w:rPr>
+      </w:pPr>
+      <w:r>
+        <w:rPr>
+          <w:b/>
+          <w:bCs/>
+        </w:rPr>
+        <w:t>System Testing</w:t>
+      </w:r>
+    </w:p>
+    <w:tbl>
+      <w:tblPr>
+        <w:tblStyle w:val="TableGrid"/>
+        <w:tblW w:w="0" w:type="auto"/>
+        <w:tblLook w:val="04A0" w:firstRow="1" w:lastRow="0" w:firstColumn="1" w:lastColumn="0" w:noHBand="0" w:noVBand="1"/>
+      </w:tblPr>
+      <w:tblGrid>
+        <w:gridCol w:w="2337"/>
+        <w:gridCol w:w="2337"/>
+        <w:gridCol w:w="2338"/>
+        <w:gridCol w:w="2338"/>
+      </w:tblGrid>
+      <w:tr>
+        <w:tc>
+          <w:tcPr>
+            <w:tcW w:w="2337" w:type="dxa"/>
+            <w:vAlign w:val="center"/>
+          </w:tcPr>
+          <w:p>
+            <w:pPr>
+              <w:rPr>
+                <w:b/>
+                <w:bCs/>
+              </w:rPr>
+            </w:pPr>
+            <w:r>
+              <w:t>Step No.</w:t>
+            </w:r>
+          </w:p>
+        </w:tc>
+        <w:tc>
+          <w:tcPr>
+            <w:tcW w:w="2337" w:type="dxa"/>
+            <w:vAlign w:val="center"/>
+          </w:tcPr>
+          <w:p>
+            <w:pPr>
+              <w:rPr>
+                <w:b/>
+                <w:bCs/>
+              </w:rPr>
+            </w:pPr>
+            <w:r>
+              <w:t>Expected Result</w:t>
+            </w:r>
+          </w:p>
+        </w:tc>
+        <w:tc>
+          <w:tcPr>
+            <w:tcW w:w="2338" w:type="dxa"/>
+            <w:vAlign w:val="center"/>
+          </w:tcPr>
+          <w:p>
+            <w:pPr>
+              <w:rPr>
+                <w:b/>
+                <w:bCs/>
+              </w:rPr>
+            </w:pPr>
+            <w:r>
+              <w:t>Actual Result</w:t>
+            </w:r>
+          </w:p>
+        </w:tc>
+        <w:tc>
+          <w:tcPr>
+            <w:tcW w:w="2338" w:type="dxa"/>
+            <w:vAlign w:val="center"/>
+          </w:tcPr>
+          <w:p>
+            <w:pPr>
+              <w:rPr>
+                <w:b/>
+                <w:bCs/>
+              </w:rPr>
+            </w:pPr>
+            <w:r>
+              <w:t>Pass/Fail</w:t>
+            </w:r>
+          </w:p>
+        </w:tc>
+      </w:tr>
+      <w:tr>
+        <w:tc>
+          <w:tcPr>
+            <w:tcW w:w="2337" w:type="dxa"/>
+            <w:vAlign w:val="center"/>
+          </w:tcPr>
+          <w:p>
+            <w:pPr>
+              <w:rPr>
+                <w:b/>
+                <w:bCs/>
+              </w:rPr>
+            </w:pPr>
+            <w:r>
+              <w:t>1</w:t>
+            </w:r>
+          </w:p>
+        </w:tc>
+        <w:tc>
+          <w:tcPr>
+            <w:tcW w:w="2337" w:type="dxa"/>
+            <w:vAlign w:val="center"/>
+          </w:tcPr>
+          <w:p>
+            <w:pPr>
+              <w:rPr>
+                <w:b/>
+                <w:bCs/>
+              </w:rPr>
+            </w:pPr>
+            <w:r>
+              <w:t>The registration page loads successfully.</w:t>
+            </w:r>
+          </w:p>
+        </w:tc>
+        <w:tc>
+          <w:tcPr>
+            <w:tcW w:w="2338" w:type="dxa"/>
+            <w:vAlign w:val="center"/>
+          </w:tcPr>
+          <w:p>
+            <w:pPr>
+              <w:rPr>
+                <w:b/>
+                <w:bCs/>
+              </w:rPr>
+            </w:pPr>
+            <w:r>
+              <w:t>The registration page loaded successfully.</w:t>
+            </w:r>
+          </w:p>
+        </w:tc>
+        <w:tc>
+          <w:tcPr>
+            <w:tcW w:w="2338" w:type="dxa"/>
+            <w:vAlign w:val="center"/>
+          </w:tcPr>
+          <w:p>
+            <w:pPr>
+              <w:rPr>
+                <w:b/>
+                <w:bCs/>
+              </w:rPr>
+            </w:pPr>
+            <w:r>
+              <w:t>Pass</w:t>
+            </w:r>
+          </w:p>
+        </w:tc>
+      </w:tr>
+      <w:tr>
+        <w:tc>
+          <w:tcPr>
+            <w:tcW w:w="2337" w:type="dxa"/>
+            <w:vAlign w:val="center"/>
+          </w:tcPr>
+          <w:p>
+            <w:pPr>
+              <w:rPr>
+                <w:b/>
+                <w:bCs/>
+              </w:rPr>
+            </w:pPr>
+            <w:r>
+              <w:lastRenderedPageBreak/>
+              <w:t>2</w:t>
+            </w:r>
+          </w:p>
+        </w:tc>
+        <w:tc>
+          <w:tcPr>
+            <w:tcW w:w="2337" w:type="dxa"/>
+            <w:vAlign w:val="center"/>
+          </w:tcPr>
+          <w:p>
+            <w:pPr>
+              <w:rPr>
+                <w:b/>
+                <w:bCs/>
+              </w:rPr>
+            </w:pPr>
+            <w:r>
+              <w:t>Fields accept input and allow form submission.</w:t>
+            </w:r>
+          </w:p>
+        </w:tc>
+        <w:tc>
+          <w:tcPr>
+            <w:tcW w:w="2338" w:type="dxa"/>
+            <w:vAlign w:val="center"/>
+          </w:tcPr>
+          <w:p>
+            <w:pPr>
+              <w:rPr>
+                <w:b/>
+                <w:bCs/>
+              </w:rPr>
+            </w:pPr>
+            <w:r>
+              <w:t>Fields accepted input and allowed form submission.</w:t>
+            </w:r>
+          </w:p>
+        </w:tc>
+        <w:tc>
+          <w:tcPr>
+            <w:tcW w:w="2338" w:type="dxa"/>
+            <w:vAlign w:val="center"/>
+          </w:tcPr>
+          <w:p>
+            <w:pPr>
+              <w:rPr>
+                <w:b/>
+                <w:bCs/>
+              </w:rPr>
+            </w:pPr>
+            <w:r>
+              <w:t>Pass</w:t>
+            </w:r>
+          </w:p>
+        </w:tc>
+      </w:tr>
+      <w:tr>
+        <w:tc>
+          <w:tcPr>
+            <w:tcW w:w="2337" w:type="dxa"/>
+            <w:vAlign w:val="center"/>
+          </w:tcPr>
+          <w:p>
+            <w:pPr>
+              <w:rPr>
+                <w:b/>
+                <w:bCs/>
+              </w:rPr>
+            </w:pPr>
+            <w:r>
+              <w:t>3</w:t>
+            </w:r>
+          </w:p>
+        </w:tc>
+        <w:tc>
+          <w:tcPr>
+            <w:tcW w:w="2337" w:type="dxa"/>
+            <w:vAlign w:val="center"/>
+          </w:tcPr>
+          <w:p>
+            <w:pPr>
+              <w:rPr>
+                <w:b/>
+                <w:bCs/>
+              </w:rPr>
+            </w:pPr>
+            <w:r>
+              <w:t>User is redirected to the payment page.</w:t>
+            </w:r>
+          </w:p>
+        </w:tc>
+        <w:tc>
+          <w:tcPr>
+            <w:tcW w:w="2338" w:type="dxa"/>
+            <w:vAlign w:val="center"/>
+          </w:tcPr>
+          <w:p>
+            <w:pPr>
+              <w:rPr>
+                <w:b/>
+                <w:bCs/>
+              </w:rPr>
+            </w:pPr>
+            <w:r>
+              <w:t>User was redirected to the payment page.</w:t>
+            </w:r>
+          </w:p>
+        </w:tc>
+        <w:tc>
+          <w:tcPr>
+            <w:tcW w:w="2338" w:type="dxa"/>
+            <w:vAlign w:val="center"/>
+          </w:tcPr>
+          <w:p>
+            <w:pPr>
+              <w:rPr>
+                <w:b/>
+                <w:bCs/>
+              </w:rPr>
+            </w:pPr>
+            <w:r>
+              <w:t>Pass</w:t>
+            </w:r>
+          </w:p>
+        </w:tc>
+      </w:tr>
+      <w:tr>
+        <w:tc>
+          <w:tcPr>
+            <w:tcW w:w="2337" w:type="dxa"/>
+            <w:vAlign w:val="center"/>
+          </w:tcPr>
+          <w:p>
+            <w:pPr>
+              <w:rPr>
+                <w:b/>
+                <w:bCs/>
+              </w:rPr>
+            </w:pPr>
+            <w:r>
+              <w:t>4</w:t>
+            </w:r>
+          </w:p>
+        </w:tc>
+        <w:tc>
+          <w:tcPr>
+            <w:tcW w:w="2337" w:type="dxa"/>
+            <w:vAlign w:val="center"/>
+          </w:tcPr>
+          <w:p>
+            <w:pPr>
+              <w:rPr>
+                <w:b/>
+                <w:bCs/>
+              </w:rPr>
+            </w:pPr>
+            <w:r>
+              <w:t>The Stripe payment page loads.</w:t>
+            </w:r>
+          </w:p>
+        </w:tc>
+        <w:tc>
+          <w:tcPr>
+            <w:tcW w:w="2338" w:type="dxa"/>
+            <w:vAlign w:val="center"/>
+          </w:tcPr>
+          <w:p>
+            <w:pPr>
+              <w:rPr>
+                <w:b/>
+                <w:bCs/>
+              </w:rPr>
+            </w:pPr>
+            <w:r>
+              <w:t>The Stripe payment page loaded successfully.</w:t>
+            </w:r>
+          </w:p>
+        </w:tc>
+        <w:tc>
+          <w:tcPr>
+            <w:tcW w:w="2338" w:type="dxa"/>
+            <w:vAlign w:val="center"/>
+          </w:tcPr>
+          <w:p>
+            <w:pPr>
+              <w:rPr>
+                <w:b/>
+                <w:bCs/>
+              </w:rPr>
+            </w:pPr>
+            <w:r>
+              <w:t>Pass</w:t>
+            </w:r>
+          </w:p>
+        </w:tc>
+      </w:tr>
+      <w:tr>
+        <w:tc>
+          <w:tcPr>
+            <w:tcW w:w="2337" w:type="dxa"/>
+            <w:vAlign w:val="center"/>
+          </w:tcPr>
+          <w:p>
+            <w:pPr>
+              <w:rPr>
+                <w:b/>
+                <w:bCs/>
+              </w:rPr>
+            </w:pPr>
+            <w:r>
+              <w:t>5</w:t>
+            </w:r>
+          </w:p>
+        </w:tc>
+        <w:tc>
+          <w:tcPr>
+            <w:tcW w:w="2337" w:type="dxa"/>
+            <w:vAlign w:val="center"/>
+          </w:tcPr>
+          <w:p>
+            <w:pPr>
+              <w:rPr>
+                <w:b/>
+                <w:bCs/>
+              </w:rPr>
+            </w:pPr>
+            <w:r>
+              <w:t>Card details are entered correctly.</w:t>
+            </w:r>
+          </w:p>
+        </w:tc>
+        <w:tc>
+          <w:tcPr>
+            <w:tcW w:w="2338" w:type="dxa"/>
+            <w:vAlign w:val="center"/>
+          </w:tcPr>
+          <w:p>
+            <w:pPr>
+              <w:rPr>
+                <w:b/>
+                <w:bCs/>
+              </w:rPr>
+            </w:pPr>
+            <w:r>
+              <w:t>Card details were not entered correctly.</w:t>
+            </w:r>
+          </w:p>
+        </w:tc>
+        <w:tc>
+          <w:tcPr>
+            <w:tcW w:w="2338" w:type="dxa"/>
+            <w:vAlign w:val="center"/>
+          </w:tcPr>
+          <w:p>
+            <w:pPr>
+              <w:rPr>
+                <w:b/>
+                <w:bCs/>
+              </w:rPr>
+            </w:pPr>
+            <w:r>
+              <w:t>Fail</w:t>
+            </w:r>
+          </w:p>
+        </w:tc>
+      </w:tr>
+      <w:tr>
+        <w:tc>
+          <w:tcPr>
+            <w:tcW w:w="2337" w:type="dxa"/>
+            <w:vAlign w:val="center"/>
+          </w:tcPr>
+          <w:p>
+            <w:pPr>
+              <w:rPr>
+                <w:b/>
+                <w:bCs/>
+              </w:rPr>
+            </w:pPr>
+            <w:r>
+              <w:t>6</w:t>
+            </w:r>
+          </w:p>
+        </w:tc>
+        <w:tc>
+          <w:tcPr>
+            <w:tcW w:w="2337" w:type="dxa"/>
+            <w:vAlign w:val="center"/>
+          </w:tcPr>
+          <w:p>
+            <w:pPr>
+              <w:rPr>
+                <w:b/>
+                <w:bCs/>
+              </w:rPr>
+            </w:pPr>
+            <w:r>
+              <w:t>Payment is processed, and user is redirected to the success page.</w:t>
+            </w:r>
+          </w:p>
+        </w:tc>
+        <w:tc>
+          <w:tcPr>
+            <w:tcW w:w="2338" w:type="dxa"/>
+            <w:vAlign w:val="center"/>
+          </w:tcPr>
+          <w:p>
+            <w:pPr>
+              <w:rPr>
+                <w:b/>
+                <w:bCs/>
+              </w:rPr>
+            </w:pPr>
+          </w:p>
+        </w:tc>
+        <w:tc>
+          <w:tcPr>
+            <w:tcW w:w="2338" w:type="dxa"/>
+            <w:vAlign w:val="center"/>
+          </w:tcPr>
+          <w:p>
+            <w:pPr>
+              <w:rPr>
+                <w:b/>
+                <w:bCs/>
+              </w:rPr>
+            </w:pPr>
+          </w:p>
+        </w:tc>
+      </w:tr>
+      <w:tr>
+        <w:tc>
+          <w:tcPr>
+            <w:tcW w:w="2337" w:type="dxa"/>
+            <w:vAlign w:val="center"/>
+          </w:tcPr>
+          <w:p>
+            <w:pPr>
+              <w:rPr>
+                <w:b/>
+                <w:bCs/>
+              </w:rPr>
+            </w:pPr>
+            <w:r>
+              <w:t>7</w:t>
+            </w:r>
+          </w:p>
+        </w:tc>
+        <w:tc>
+          <w:tcPr>
+            <w:tcW w:w="2337" w:type="dxa"/>
+            <w:vAlign w:val="center"/>
+          </w:tcPr>
+          <w:p>
+            <w:pPr>
+              <w:rPr>
+                <w:b/>
+                <w:bCs/>
+              </w:rPr>
+            </w:pPr>
+            <w:r>
+              <w:t>The success page is displayed with a confirmation message.</w:t>
+            </w:r>
+          </w:p>
+        </w:tc>
+        <w:tc>
+          <w:tcPr>
+            <w:tcW w:w="2338" w:type="dxa"/>
+            <w:vAlign w:val="center"/>
+          </w:tcPr>
+          <w:p>
+            <w:pPr>
+              <w:rPr>
+                <w:b/>
+                <w:bCs/>
+              </w:rPr>
+            </w:pPr>
+          </w:p>
+        </w:tc>
+        <w:tc>
+          <w:tcPr>
+            <w:tcW w:w="2338" w:type="dxa"/>
+            <w:vAlign w:val="center"/>
+          </w:tcPr>
+          <w:p>
+            <w:pPr>
+              <w:rPr>
+                <w:b/>
+                <w:bCs/>
+              </w:rPr>
+            </w:pPr>
+          </w:p>
+        </w:tc>
+      </w:tr>
+      <w:tr>
+        <w:tc>
+          <w:tcPr>
+            <w:tcW w:w="2337" w:type="dxa"/>
+            <w:vAlign w:val="center"/>
+          </w:tcPr>
+          <w:p>
+            <w:pPr>
+              <w:rPr>
+                <w:b/>
+                <w:bCs/>
+              </w:rPr>
+            </w:pPr>
+            <w:r>
+              <w:t>8</w:t>
+            </w:r>
+          </w:p>
+        </w:tc>
+        <w:tc>
+          <w:tcPr>
+            <w:tcW w:w="2337" w:type="dxa"/>
+            <w:vAlign w:val="center"/>
+          </w:tcPr>
+          <w:p>
+            <w:pPr>
+              <w:rPr>
+                <w:b/>
+                <w:bCs/>
+              </w:rPr>
+            </w:pPr>
+            <w:r>
+              <w:t>Payment status is updated in the database.</w:t>
+            </w:r>
+          </w:p>
+        </w:tc>
+        <w:tc>
+          <w:tcPr>
+            <w:tcW w:w="2338" w:type="dxa"/>
+            <w:vAlign w:val="center"/>
+          </w:tcPr>
+          <w:p>
+            <w:pPr>
+              <w:rPr>
+                <w:b/>
+                <w:bCs/>
+              </w:rPr>
+            </w:pPr>
+          </w:p>
+        </w:tc>
+        <w:tc>
+          <w:tcPr>
+            <w:tcW w:w="2338" w:type="dxa"/>
+            <w:vAlign w:val="center"/>
+          </w:tcPr>
+          <w:p>
+            <w:pPr>
+              <w:rPr>
+                <w:b/>
+                <w:bCs/>
+              </w:rPr>
+            </w:pPr>
           </w:p>
         </w:tc>
       </w:tr>
@@ -5376,6 +8172,119 @@
 <file path=word/numbering.xml><?xml version="1.0" encoding="utf-8"?>
 <w:numbering xmlns:wpc="http://schemas.microsoft.com/office/word/2010/wordprocessingCanvas" xmlns:cx="http://schemas.microsoft.com/office/drawing/2014/chartex" xmlns:cx1="http://schemas.microsoft.com/office/drawing/2015/9/8/chartex" xmlns:cx2="http://schemas.microsoft.com/office/drawing/2015/10/21/chartex" xmlns:cx3="http://schemas.microsoft.com/office/drawing/2016/5/9/chartex" xmlns:cx4="http://schemas.microsoft.com/office/drawing/2016/5/10/chartex" xmlns:cx5="http://schemas.microsoft.com/office/drawing/2016/5/11/chartex" xmlns:cx6="http://schemas.microsoft.com/office/drawing/2016/5/12/chartex" xmlns:cx7="http://schemas.microsoft.com/office/drawing/2016/5/13/chartex" xmlns:cx8="http://schemas.microsoft.com/office/drawing/2016/5/14/chartex" xmlns:mc="http://schemas.openxmlformats.org/markup-compatibility/2006" xmlns:aink="http://schemas.microsoft.com/office/drawing/2016/ink" xmlns:am3d="http://schemas.microsoft.com/office/drawing/2017/model3d" xmlns:o="urn:schemas-microsoft-com:office:office" xmlns:oel="http://schemas.microsoft.com/office/2019/extlst" xmlns:r="http://schemas.openxmlformats.org/officeDocument/2006/relationships" xmlns:m="http://schemas.openxmlformats.org/officeDocument/2006/math" xmlns:v="urn:schemas-microsoft-com:vml" xmlns:wp14="http://schemas.microsoft.com/office/word/2010/wordprocessingDrawing" xmlns:wp="http://schemas.openxmlformats.org/drawingml/2006/wordprocessingDrawing" xmlns:w10="urn:schemas-microsoft-com:office:word" xmlns:w="http://schemas.openxmlformats.org/wordprocessingml/2006/main" xmlns:w14="http://schemas.microsoft.com/office/word/2010/wordml" xmlns:w15="http://schemas.microsoft.com/office/word/2012/wordml" xmlns:w16cex="http://schemas.microsoft.com/office/word/2018/wordml/cex" xmlns:w16cid="http://schemas.microsoft.com/office/word/2016/wordml/cid" xmlns:w16="http://schemas.microsoft.com/office/word/2018/wordml" xmlns:w16du="http://schemas.microsoft.com/office/word/2023/wordml/word16du" xmlns:w16sdtdh="http://schemas.microsoft.com/office/word/2020/wordml/sdtdatahash" xmlns:w16sdtfl="http://schemas.microsoft.com/office/word/2024/wordml/sdtformatlock" xmlns:w16se="http://schemas.microsoft.com/office/word/2015/wordml/symex" xmlns:wpg="http://schemas.microsoft.com/office/word/2010/wordprocessingGroup" xmlns:wpi="http://schemas.microsoft.com/office/word/2010/wordprocessingInk" xmlns:wne="http://schemas.microsoft.com/office/word/2006/wordml" xmlns:wps="http://schemas.microsoft.com/office/word/2010/wordprocessingShape" mc:Ignorable="w14 w15 w16se w16cid w16 w16cex w16sdtdh w16sdtfl w16du wp14">
   <w:abstractNum w:abstractNumId="0" w15:restartNumberingAfterBreak="0">
+    <w:nsid w:val="0A75503E"/>
+    <w:multiLevelType w:val="hybridMultilevel"/>
+    <w:tmpl w:val="2B0E42BA"/>
+    <w:lvl w:ilvl="0" w:tplc="0409000D">
+      <w:start w:val="1"/>
+      <w:numFmt w:val="bullet"/>
+      <w:lvlText w:val=""/>
+      <w:lvlJc w:val="left"/>
+      <w:pPr>
+        <w:ind w:left="1495" w:hanging="360"/>
+      </w:pPr>
+      <w:rPr>
+        <w:rFonts w:ascii="Wingdings" w:hAnsi="Wingdings" w:hint="default"/>
+      </w:rPr>
+    </w:lvl>
+    <w:lvl w:ilvl="1" w:tplc="04090003" w:tentative="1">
+      <w:start w:val="1"/>
+      <w:numFmt w:val="bullet"/>
+      <w:lvlText w:val="o"/>
+      <w:lvlJc w:val="left"/>
+      <w:pPr>
+        <w:ind w:left="2215" w:hanging="360"/>
+      </w:pPr>
+      <w:rPr>
+        <w:rFonts w:ascii="Courier New" w:hAnsi="Courier New" w:cs="Courier New" w:hint="default"/>
+      </w:rPr>
+    </w:lvl>
+    <w:lvl w:ilvl="2" w:tplc="04090005" w:tentative="1">
+      <w:start w:val="1"/>
+      <w:numFmt w:val="bullet"/>
+      <w:lvlText w:val=""/>
+      <w:lvlJc w:val="left"/>
+      <w:pPr>
+        <w:ind w:left="2935" w:hanging="360"/>
+      </w:pPr>
+      <w:rPr>
+        <w:rFonts w:ascii="Wingdings" w:hAnsi="Wingdings" w:hint="default"/>
+      </w:rPr>
+    </w:lvl>
+    <w:lvl w:ilvl="3" w:tplc="04090001" w:tentative="1">
+      <w:start w:val="1"/>
+      <w:numFmt w:val="bullet"/>
+      <w:lvlText w:val=""/>
+      <w:lvlJc w:val="left"/>
+      <w:pPr>
+        <w:ind w:left="3655" w:hanging="360"/>
+      </w:pPr>
+      <w:rPr>
+        <w:rFonts w:ascii="Symbol" w:hAnsi="Symbol" w:hint="default"/>
+      </w:rPr>
+    </w:lvl>
+    <w:lvl w:ilvl="4" w:tplc="04090003" w:tentative="1">
+      <w:start w:val="1"/>
+      <w:numFmt w:val="bullet"/>
+      <w:lvlText w:val="o"/>
+      <w:lvlJc w:val="left"/>
+      <w:pPr>
+        <w:ind w:left="4375" w:hanging="360"/>
+      </w:pPr>
+      <w:rPr>
+        <w:rFonts w:ascii="Courier New" w:hAnsi="Courier New" w:cs="Courier New" w:hint="default"/>
+      </w:rPr>
+    </w:lvl>
+    <w:lvl w:ilvl="5" w:tplc="04090005" w:tentative="1">
+      <w:start w:val="1"/>
+      <w:numFmt w:val="bullet"/>
+      <w:lvlText w:val=""/>
+      <w:lvlJc w:val="left"/>
+      <w:pPr>
+        <w:ind w:left="5095" w:hanging="360"/>
+      </w:pPr>
+      <w:rPr>
+        <w:rFonts w:ascii="Wingdings" w:hAnsi="Wingdings" w:hint="default"/>
+      </w:rPr>
+    </w:lvl>
+    <w:lvl w:ilvl="6" w:tplc="04090001" w:tentative="1">
+      <w:start w:val="1"/>
+      <w:numFmt w:val="bullet"/>
+      <w:lvlText w:val=""/>
+      <w:lvlJc w:val="left"/>
+      <w:pPr>
+        <w:ind w:left="5815" w:hanging="360"/>
+      </w:pPr>
+      <w:rPr>
+        <w:rFonts w:ascii="Symbol" w:hAnsi="Symbol" w:hint="default"/>
+      </w:rPr>
+    </w:lvl>
+    <w:lvl w:ilvl="7" w:tplc="04090003" w:tentative="1">
+      <w:start w:val="1"/>
+      <w:numFmt w:val="bullet"/>
+      <w:lvlText w:val="o"/>
+      <w:lvlJc w:val="left"/>
+      <w:pPr>
+        <w:ind w:left="6535" w:hanging="360"/>
+      </w:pPr>
+      <w:rPr>
+        <w:rFonts w:ascii="Courier New" w:hAnsi="Courier New" w:cs="Courier New" w:hint="default"/>
+      </w:rPr>
+    </w:lvl>
+    <w:lvl w:ilvl="8" w:tplc="04090005" w:tentative="1">
+      <w:start w:val="1"/>
+      <w:numFmt w:val="bullet"/>
+      <w:lvlText w:val=""/>
+      <w:lvlJc w:val="left"/>
+      <w:pPr>
+        <w:ind w:left="7255" w:hanging="360"/>
+      </w:pPr>
+      <w:rPr>
+        <w:rFonts w:ascii="Wingdings" w:hAnsi="Wingdings" w:hint="default"/>
+      </w:rPr>
+    </w:lvl>
+  </w:abstractNum>
+  <w:abstractNum w:abstractNumId="1" w15:restartNumberingAfterBreak="0">
     <w:nsid w:val="0C583072"/>
     <w:multiLevelType w:val="multilevel"/>
     <w:tmpl w:val="6E4E471A"/>
@@ -5524,7 +8433,7 @@
       </w:rPr>
     </w:lvl>
   </w:abstractNum>
-  <w:abstractNum w:abstractNumId="1" w15:restartNumberingAfterBreak="0">
+  <w:abstractNum w:abstractNumId="2" w15:restartNumberingAfterBreak="0">
     <w:nsid w:val="0F54312F"/>
     <w:multiLevelType w:val="multilevel"/>
     <w:tmpl w:val="4FDE8F54"/>
@@ -5673,21 +8582,256 @@
       </w:rPr>
     </w:lvl>
   </w:abstractNum>
-  <w:abstractNum w:abstractNumId="2" w15:restartNumberingAfterBreak="0">
+  <w:abstractNum w:abstractNumId="3" w15:restartNumberingAfterBreak="0">
+    <w:nsid w:val="14EF3E39"/>
+    <w:multiLevelType w:val="multilevel"/>
+    <w:tmpl w:val="BC324E4C"/>
+    <w:lvl w:ilvl="0">
+      <w:start w:val="1"/>
+      <w:numFmt w:val="bullet"/>
+      <w:lvlText w:val=""/>
+      <w:lvlJc w:val="left"/>
+      <w:pPr>
+        <w:tabs>
+          <w:tab w:val="num" w:pos="720"/>
+        </w:tabs>
+        <w:ind w:left="720" w:hanging="360"/>
+      </w:pPr>
+      <w:rPr>
+        <w:rFonts w:ascii="Symbol" w:hAnsi="Symbol" w:hint="default"/>
+        <w:sz w:val="20"/>
+      </w:rPr>
+    </w:lvl>
+    <w:lvl w:ilvl="1" w:tentative="1">
+      <w:start w:val="1"/>
+      <w:numFmt w:val="bullet"/>
+      <w:lvlText w:val="o"/>
+      <w:lvlJc w:val="left"/>
+      <w:pPr>
+        <w:tabs>
+          <w:tab w:val="num" w:pos="1440"/>
+        </w:tabs>
+        <w:ind w:left="1440" w:hanging="360"/>
+      </w:pPr>
+      <w:rPr>
+        <w:rFonts w:ascii="Courier New" w:hAnsi="Courier New" w:hint="default"/>
+        <w:sz w:val="20"/>
+      </w:rPr>
+    </w:lvl>
+    <w:lvl w:ilvl="2" w:tentative="1">
+      <w:start w:val="1"/>
+      <w:numFmt w:val="bullet"/>
+      <w:lvlText w:val=""/>
+      <w:lvlJc w:val="left"/>
+      <w:pPr>
+        <w:tabs>
+          <w:tab w:val="num" w:pos="2160"/>
+        </w:tabs>
+        <w:ind w:left="2160" w:hanging="360"/>
+      </w:pPr>
+      <w:rPr>
+        <w:rFonts w:ascii="Wingdings" w:hAnsi="Wingdings" w:hint="default"/>
+        <w:sz w:val="20"/>
+      </w:rPr>
+    </w:lvl>
+    <w:lvl w:ilvl="3" w:tentative="1">
+      <w:start w:val="1"/>
+      <w:numFmt w:val="bullet"/>
+      <w:lvlText w:val=""/>
+      <w:lvlJc w:val="left"/>
+      <w:pPr>
+        <w:tabs>
+          <w:tab w:val="num" w:pos="2880"/>
+        </w:tabs>
+        <w:ind w:left="2880" w:hanging="360"/>
+      </w:pPr>
+      <w:rPr>
+        <w:rFonts w:ascii="Wingdings" w:hAnsi="Wingdings" w:hint="default"/>
+        <w:sz w:val="20"/>
+      </w:rPr>
+    </w:lvl>
+    <w:lvl w:ilvl="4" w:tentative="1">
+      <w:start w:val="1"/>
+      <w:numFmt w:val="bullet"/>
+      <w:lvlText w:val=""/>
+      <w:lvlJc w:val="left"/>
+      <w:pPr>
+        <w:tabs>
+          <w:tab w:val="num" w:pos="3600"/>
+        </w:tabs>
+        <w:ind w:left="3600" w:hanging="360"/>
+      </w:pPr>
+      <w:rPr>
+        <w:rFonts w:ascii="Wingdings" w:hAnsi="Wingdings" w:hint="default"/>
+        <w:sz w:val="20"/>
+      </w:rPr>
+    </w:lvl>
+    <w:lvl w:ilvl="5" w:tentative="1">
+      <w:start w:val="1"/>
+      <w:numFmt w:val="bullet"/>
+      <w:lvlText w:val=""/>
+      <w:lvlJc w:val="left"/>
+      <w:pPr>
+        <w:tabs>
+          <w:tab w:val="num" w:pos="4320"/>
+        </w:tabs>
+        <w:ind w:left="4320" w:hanging="360"/>
+      </w:pPr>
+      <w:rPr>
+        <w:rFonts w:ascii="Wingdings" w:hAnsi="Wingdings" w:hint="default"/>
+        <w:sz w:val="20"/>
+      </w:rPr>
+    </w:lvl>
+    <w:lvl w:ilvl="6" w:tentative="1">
+      <w:start w:val="1"/>
+      <w:numFmt w:val="bullet"/>
+      <w:lvlText w:val=""/>
+      <w:lvlJc w:val="left"/>
+      <w:pPr>
+        <w:tabs>
+          <w:tab w:val="num" w:pos="5040"/>
+        </w:tabs>
+        <w:ind w:left="5040" w:hanging="360"/>
+      </w:pPr>
+      <w:rPr>
+        <w:rFonts w:ascii="Wingdings" w:hAnsi="Wingdings" w:hint="default"/>
+        <w:sz w:val="20"/>
+      </w:rPr>
+    </w:lvl>
+    <w:lvl w:ilvl="7" w:tentative="1">
+      <w:start w:val="1"/>
+      <w:numFmt w:val="bullet"/>
+      <w:lvlText w:val=""/>
+      <w:lvlJc w:val="left"/>
+      <w:pPr>
+        <w:tabs>
+          <w:tab w:val="num" w:pos="5760"/>
+        </w:tabs>
+        <w:ind w:left="5760" w:hanging="360"/>
+      </w:pPr>
+      <w:rPr>
+        <w:rFonts w:ascii="Wingdings" w:hAnsi="Wingdings" w:hint="default"/>
+        <w:sz w:val="20"/>
+      </w:rPr>
+    </w:lvl>
+    <w:lvl w:ilvl="8" w:tentative="1">
+      <w:start w:val="1"/>
+      <w:numFmt w:val="bullet"/>
+      <w:lvlText w:val=""/>
+      <w:lvlJc w:val="left"/>
+      <w:pPr>
+        <w:tabs>
+          <w:tab w:val="num" w:pos="6480"/>
+        </w:tabs>
+        <w:ind w:left="6480" w:hanging="360"/>
+      </w:pPr>
+      <w:rPr>
+        <w:rFonts w:ascii="Wingdings" w:hAnsi="Wingdings" w:hint="default"/>
+        <w:sz w:val="20"/>
+      </w:rPr>
+    </w:lvl>
+  </w:abstractNum>
+  <w:abstractNum w:abstractNumId="4" w15:restartNumberingAfterBreak="0">
     <w:nsid w:val="18342D59"/>
-    <w:multiLevelType w:val="hybridMultilevel"/>
-    <w:tmpl w:val="DE420F08"/>
-    <w:lvl w:ilvl="0" w:tplc="0409000F">
+    <w:multiLevelType w:val="multilevel"/>
+    <w:tmpl w:val="0409001F"/>
+    <w:lvl w:ilvl="0">
       <w:start w:val="1"/>
       <w:numFmt w:val="decimal"/>
       <w:lvlText w:val="%1."/>
       <w:lvlJc w:val="left"/>
       <w:pPr>
+        <w:ind w:left="360" w:hanging="360"/>
+      </w:pPr>
+      <w:rPr>
+        <w:rFonts w:hint="default"/>
+      </w:rPr>
+    </w:lvl>
+    <w:lvl w:ilvl="1">
+      <w:start w:val="1"/>
+      <w:numFmt w:val="decimal"/>
+      <w:lvlText w:val="%1.%2."/>
+      <w:lvlJc w:val="left"/>
+      <w:pPr>
+        <w:ind w:left="792" w:hanging="432"/>
+      </w:pPr>
+    </w:lvl>
+    <w:lvl w:ilvl="2">
+      <w:start w:val="1"/>
+      <w:numFmt w:val="decimal"/>
+      <w:lvlText w:val="%1.%2.%3."/>
+      <w:lvlJc w:val="left"/>
+      <w:pPr>
+        <w:ind w:left="1224" w:hanging="504"/>
+      </w:pPr>
+    </w:lvl>
+    <w:lvl w:ilvl="3">
+      <w:start w:val="1"/>
+      <w:numFmt w:val="decimal"/>
+      <w:lvlText w:val="%1.%2.%3.%4."/>
+      <w:lvlJc w:val="left"/>
+      <w:pPr>
+        <w:ind w:left="1728" w:hanging="648"/>
+      </w:pPr>
+    </w:lvl>
+    <w:lvl w:ilvl="4">
+      <w:start w:val="1"/>
+      <w:numFmt w:val="decimal"/>
+      <w:lvlText w:val="%1.%2.%3.%4.%5."/>
+      <w:lvlJc w:val="left"/>
+      <w:pPr>
+        <w:ind w:left="2232" w:hanging="792"/>
+      </w:pPr>
+    </w:lvl>
+    <w:lvl w:ilvl="5">
+      <w:start w:val="1"/>
+      <w:numFmt w:val="decimal"/>
+      <w:lvlText w:val="%1.%2.%3.%4.%5.%6."/>
+      <w:lvlJc w:val="left"/>
+      <w:pPr>
+        <w:ind w:left="2736" w:hanging="936"/>
+      </w:pPr>
+    </w:lvl>
+    <w:lvl w:ilvl="6">
+      <w:start w:val="1"/>
+      <w:numFmt w:val="decimal"/>
+      <w:lvlText w:val="%1.%2.%3.%4.%5.%6.%7."/>
+      <w:lvlJc w:val="left"/>
+      <w:pPr>
+        <w:ind w:left="3240" w:hanging="1080"/>
+      </w:pPr>
+    </w:lvl>
+    <w:lvl w:ilvl="7">
+      <w:start w:val="1"/>
+      <w:numFmt w:val="decimal"/>
+      <w:lvlText w:val="%1.%2.%3.%4.%5.%6.%7.%8."/>
+      <w:lvlJc w:val="left"/>
+      <w:pPr>
+        <w:ind w:left="3744" w:hanging="1224"/>
+      </w:pPr>
+    </w:lvl>
+    <w:lvl w:ilvl="8">
+      <w:start w:val="1"/>
+      <w:numFmt w:val="decimal"/>
+      <w:lvlText w:val="%1.%2.%3.%4.%5.%6.%7.%8.%9."/>
+      <w:lvlJc w:val="left"/>
+      <w:pPr>
+        <w:ind w:left="4320" w:hanging="1440"/>
+      </w:pPr>
+    </w:lvl>
+  </w:abstractNum>
+  <w:abstractNum w:abstractNumId="5" w15:restartNumberingAfterBreak="0">
+    <w:nsid w:val="1A7E0B5D"/>
+    <w:multiLevelType w:val="hybridMultilevel"/>
+    <w:tmpl w:val="5EEE5444"/>
+    <w:lvl w:ilvl="0" w:tplc="0409000F">
+      <w:start w:val="1"/>
+      <w:numFmt w:val="decimal"/>
+      <w:lvlText w:val="%1."/>
+      <w:lvlJc w:val="left"/>
+      <w:pPr>
         <w:ind w:left="720" w:hanging="360"/>
       </w:pPr>
-      <w:rPr>
-        <w:rFonts w:hint="default"/>
-      </w:rPr>
     </w:lvl>
     <w:lvl w:ilvl="1" w:tplc="04090019" w:tentative="1">
       <w:start w:val="1"/>
@@ -5762,7 +8906,93 @@
       </w:pPr>
     </w:lvl>
   </w:abstractNum>
-  <w:abstractNum w:abstractNumId="3" w15:restartNumberingAfterBreak="0">
+  <w:abstractNum w:abstractNumId="6" w15:restartNumberingAfterBreak="0">
+    <w:nsid w:val="2239167C"/>
+    <w:multiLevelType w:val="hybridMultilevel"/>
+    <w:tmpl w:val="71D67DE8"/>
+    <w:lvl w:ilvl="0" w:tplc="0409000F">
+      <w:start w:val="1"/>
+      <w:numFmt w:val="decimal"/>
+      <w:lvlText w:val="%1."/>
+      <w:lvlJc w:val="left"/>
+      <w:pPr>
+        <w:ind w:left="720" w:hanging="360"/>
+      </w:pPr>
+    </w:lvl>
+    <w:lvl w:ilvl="1" w:tplc="04090019" w:tentative="1">
+      <w:start w:val="1"/>
+      <w:numFmt w:val="lowerLetter"/>
+      <w:lvlText w:val="%2."/>
+      <w:lvlJc w:val="left"/>
+      <w:pPr>
+        <w:ind w:left="1440" w:hanging="360"/>
+      </w:pPr>
+    </w:lvl>
+    <w:lvl w:ilvl="2" w:tplc="0409001B" w:tentative="1">
+      <w:start w:val="1"/>
+      <w:numFmt w:val="lowerRoman"/>
+      <w:lvlText w:val="%3."/>
+      <w:lvlJc w:val="right"/>
+      <w:pPr>
+        <w:ind w:left="2160" w:hanging="180"/>
+      </w:pPr>
+    </w:lvl>
+    <w:lvl w:ilvl="3" w:tplc="0409000F" w:tentative="1">
+      <w:start w:val="1"/>
+      <w:numFmt w:val="decimal"/>
+      <w:lvlText w:val="%4."/>
+      <w:lvlJc w:val="left"/>
+      <w:pPr>
+        <w:ind w:left="2880" w:hanging="360"/>
+      </w:pPr>
+    </w:lvl>
+    <w:lvl w:ilvl="4" w:tplc="04090019" w:tentative="1">
+      <w:start w:val="1"/>
+      <w:numFmt w:val="lowerLetter"/>
+      <w:lvlText w:val="%5."/>
+      <w:lvlJc w:val="left"/>
+      <w:pPr>
+        <w:ind w:left="3600" w:hanging="360"/>
+      </w:pPr>
+    </w:lvl>
+    <w:lvl w:ilvl="5" w:tplc="0409001B" w:tentative="1">
+      <w:start w:val="1"/>
+      <w:numFmt w:val="lowerRoman"/>
+      <w:lvlText w:val="%6."/>
+      <w:lvlJc w:val="right"/>
+      <w:pPr>
+        <w:ind w:left="4320" w:hanging="180"/>
+      </w:pPr>
+    </w:lvl>
+    <w:lvl w:ilvl="6" w:tplc="0409000F" w:tentative="1">
+      <w:start w:val="1"/>
+      <w:numFmt w:val="decimal"/>
+      <w:lvlText w:val="%7."/>
+      <w:lvlJc w:val="left"/>
+      <w:pPr>
+        <w:ind w:left="5040" w:hanging="360"/>
+      </w:pPr>
+    </w:lvl>
+    <w:lvl w:ilvl="7" w:tplc="04090019" w:tentative="1">
+      <w:start w:val="1"/>
+      <w:numFmt w:val="lowerLetter"/>
+      <w:lvlText w:val="%8."/>
+      <w:lvlJc w:val="left"/>
+      <w:pPr>
+        <w:ind w:left="5760" w:hanging="360"/>
+      </w:pPr>
+    </w:lvl>
+    <w:lvl w:ilvl="8" w:tplc="0409001B" w:tentative="1">
+      <w:start w:val="1"/>
+      <w:numFmt w:val="lowerRoman"/>
+      <w:lvlText w:val="%9."/>
+      <w:lvlJc w:val="right"/>
+      <w:pPr>
+        <w:ind w:left="6480" w:hanging="180"/>
+      </w:pPr>
+    </w:lvl>
+  </w:abstractNum>
+  <w:abstractNum w:abstractNumId="7" w15:restartNumberingAfterBreak="0">
     <w:nsid w:val="263F7BBB"/>
     <w:multiLevelType w:val="hybridMultilevel"/>
     <w:tmpl w:val="FD5089AC"/>
@@ -5875,7 +9105,120 @@
       </w:rPr>
     </w:lvl>
   </w:abstractNum>
-  <w:abstractNum w:abstractNumId="4" w15:restartNumberingAfterBreak="0">
+  <w:abstractNum w:abstractNumId="8" w15:restartNumberingAfterBreak="0">
+    <w:nsid w:val="26FB1324"/>
+    <w:multiLevelType w:val="hybridMultilevel"/>
+    <w:tmpl w:val="B298EA92"/>
+    <w:lvl w:ilvl="0" w:tplc="0409000D">
+      <w:start w:val="1"/>
+      <w:numFmt w:val="bullet"/>
+      <w:lvlText w:val=""/>
+      <w:lvlJc w:val="left"/>
+      <w:pPr>
+        <w:ind w:left="1495" w:hanging="360"/>
+      </w:pPr>
+      <w:rPr>
+        <w:rFonts w:ascii="Wingdings" w:hAnsi="Wingdings" w:hint="default"/>
+      </w:rPr>
+    </w:lvl>
+    <w:lvl w:ilvl="1" w:tplc="04090003" w:tentative="1">
+      <w:start w:val="1"/>
+      <w:numFmt w:val="bullet"/>
+      <w:lvlText w:val="o"/>
+      <w:lvlJc w:val="left"/>
+      <w:pPr>
+        <w:ind w:left="2215" w:hanging="360"/>
+      </w:pPr>
+      <w:rPr>
+        <w:rFonts w:ascii="Courier New" w:hAnsi="Courier New" w:cs="Courier New" w:hint="default"/>
+      </w:rPr>
+    </w:lvl>
+    <w:lvl w:ilvl="2" w:tplc="04090005" w:tentative="1">
+      <w:start w:val="1"/>
+      <w:numFmt w:val="bullet"/>
+      <w:lvlText w:val=""/>
+      <w:lvlJc w:val="left"/>
+      <w:pPr>
+        <w:ind w:left="2935" w:hanging="360"/>
+      </w:pPr>
+      <w:rPr>
+        <w:rFonts w:ascii="Wingdings" w:hAnsi="Wingdings" w:hint="default"/>
+      </w:rPr>
+    </w:lvl>
+    <w:lvl w:ilvl="3" w:tplc="04090001" w:tentative="1">
+      <w:start w:val="1"/>
+      <w:numFmt w:val="bullet"/>
+      <w:lvlText w:val=""/>
+      <w:lvlJc w:val="left"/>
+      <w:pPr>
+        <w:ind w:left="3655" w:hanging="360"/>
+      </w:pPr>
+      <w:rPr>
+        <w:rFonts w:ascii="Symbol" w:hAnsi="Symbol" w:hint="default"/>
+      </w:rPr>
+    </w:lvl>
+    <w:lvl w:ilvl="4" w:tplc="04090003" w:tentative="1">
+      <w:start w:val="1"/>
+      <w:numFmt w:val="bullet"/>
+      <w:lvlText w:val="o"/>
+      <w:lvlJc w:val="left"/>
+      <w:pPr>
+        <w:ind w:left="4375" w:hanging="360"/>
+      </w:pPr>
+      <w:rPr>
+        <w:rFonts w:ascii="Courier New" w:hAnsi="Courier New" w:cs="Courier New" w:hint="default"/>
+      </w:rPr>
+    </w:lvl>
+    <w:lvl w:ilvl="5" w:tplc="04090005" w:tentative="1">
+      <w:start w:val="1"/>
+      <w:numFmt w:val="bullet"/>
+      <w:lvlText w:val=""/>
+      <w:lvlJc w:val="left"/>
+      <w:pPr>
+        <w:ind w:left="5095" w:hanging="360"/>
+      </w:pPr>
+      <w:rPr>
+        <w:rFonts w:ascii="Wingdings" w:hAnsi="Wingdings" w:hint="default"/>
+      </w:rPr>
+    </w:lvl>
+    <w:lvl w:ilvl="6" w:tplc="04090001" w:tentative="1">
+      <w:start w:val="1"/>
+      <w:numFmt w:val="bullet"/>
+      <w:lvlText w:val=""/>
+      <w:lvlJc w:val="left"/>
+      <w:pPr>
+        <w:ind w:left="5815" w:hanging="360"/>
+      </w:pPr>
+      <w:rPr>
+        <w:rFonts w:ascii="Symbol" w:hAnsi="Symbol" w:hint="default"/>
+      </w:rPr>
+    </w:lvl>
+    <w:lvl w:ilvl="7" w:tplc="04090003" w:tentative="1">
+      <w:start w:val="1"/>
+      <w:numFmt w:val="bullet"/>
+      <w:lvlText w:val="o"/>
+      <w:lvlJc w:val="left"/>
+      <w:pPr>
+        <w:ind w:left="6535" w:hanging="360"/>
+      </w:pPr>
+      <w:rPr>
+        <w:rFonts w:ascii="Courier New" w:hAnsi="Courier New" w:cs="Courier New" w:hint="default"/>
+      </w:rPr>
+    </w:lvl>
+    <w:lvl w:ilvl="8" w:tplc="04090005" w:tentative="1">
+      <w:start w:val="1"/>
+      <w:numFmt w:val="bullet"/>
+      <w:lvlText w:val=""/>
+      <w:lvlJc w:val="left"/>
+      <w:pPr>
+        <w:ind w:left="7255" w:hanging="360"/>
+      </w:pPr>
+      <w:rPr>
+        <w:rFonts w:ascii="Wingdings" w:hAnsi="Wingdings" w:hint="default"/>
+      </w:rPr>
+    </w:lvl>
+  </w:abstractNum>
+  <w:abstractNum w:abstractNumId="9" w15:restartNumberingAfterBreak="0">
     <w:nsid w:val="2FC608DF"/>
     <w:multiLevelType w:val="multilevel"/>
     <w:tmpl w:val="FF3C6E6C"/>
@@ -6024,7 +9367,93 @@
       </w:rPr>
     </w:lvl>
   </w:abstractNum>
-  <w:abstractNum w:abstractNumId="5" w15:restartNumberingAfterBreak="0">
+  <w:abstractNum w:abstractNumId="10" w15:restartNumberingAfterBreak="0">
+    <w:nsid w:val="32005A62"/>
+    <w:multiLevelType w:val="hybridMultilevel"/>
+    <w:tmpl w:val="61B4B796"/>
+    <w:lvl w:ilvl="0" w:tplc="0409000F">
+      <w:start w:val="1"/>
+      <w:numFmt w:val="decimal"/>
+      <w:lvlText w:val="%1."/>
+      <w:lvlJc w:val="left"/>
+      <w:pPr>
+        <w:ind w:left="1131" w:hanging="360"/>
+      </w:pPr>
+    </w:lvl>
+    <w:lvl w:ilvl="1" w:tplc="04090019" w:tentative="1">
+      <w:start w:val="1"/>
+      <w:numFmt w:val="lowerLetter"/>
+      <w:lvlText w:val="%2."/>
+      <w:lvlJc w:val="left"/>
+      <w:pPr>
+        <w:ind w:left="1851" w:hanging="360"/>
+      </w:pPr>
+    </w:lvl>
+    <w:lvl w:ilvl="2" w:tplc="0409001B" w:tentative="1">
+      <w:start w:val="1"/>
+      <w:numFmt w:val="lowerRoman"/>
+      <w:lvlText w:val="%3."/>
+      <w:lvlJc w:val="right"/>
+      <w:pPr>
+        <w:ind w:left="2571" w:hanging="180"/>
+      </w:pPr>
+    </w:lvl>
+    <w:lvl w:ilvl="3" w:tplc="0409000F" w:tentative="1">
+      <w:start w:val="1"/>
+      <w:numFmt w:val="decimal"/>
+      <w:lvlText w:val="%4."/>
+      <w:lvlJc w:val="left"/>
+      <w:pPr>
+        <w:ind w:left="3291" w:hanging="360"/>
+      </w:pPr>
+    </w:lvl>
+    <w:lvl w:ilvl="4" w:tplc="04090019" w:tentative="1">
+      <w:start w:val="1"/>
+      <w:numFmt w:val="lowerLetter"/>
+      <w:lvlText w:val="%5."/>
+      <w:lvlJc w:val="left"/>
+      <w:pPr>
+        <w:ind w:left="4011" w:hanging="360"/>
+      </w:pPr>
+    </w:lvl>
+    <w:lvl w:ilvl="5" w:tplc="0409001B" w:tentative="1">
+      <w:start w:val="1"/>
+      <w:numFmt w:val="lowerRoman"/>
+      <w:lvlText w:val="%6."/>
+      <w:lvlJc w:val="right"/>
+      <w:pPr>
+        <w:ind w:left="4731" w:hanging="180"/>
+      </w:pPr>
+    </w:lvl>
+    <w:lvl w:ilvl="6" w:tplc="0409000F" w:tentative="1">
+      <w:start w:val="1"/>
+      <w:numFmt w:val="decimal"/>
+      <w:lvlText w:val="%7."/>
+      <w:lvlJc w:val="left"/>
+      <w:pPr>
+        <w:ind w:left="5451" w:hanging="360"/>
+      </w:pPr>
+    </w:lvl>
+    <w:lvl w:ilvl="7" w:tplc="04090019" w:tentative="1">
+      <w:start w:val="1"/>
+      <w:numFmt w:val="lowerLetter"/>
+      <w:lvlText w:val="%8."/>
+      <w:lvlJc w:val="left"/>
+      <w:pPr>
+        <w:ind w:left="6171" w:hanging="360"/>
+      </w:pPr>
+    </w:lvl>
+    <w:lvl w:ilvl="8" w:tplc="0409001B" w:tentative="1">
+      <w:start w:val="1"/>
+      <w:numFmt w:val="lowerRoman"/>
+      <w:lvlText w:val="%9."/>
+      <w:lvlJc w:val="right"/>
+      <w:pPr>
+        <w:ind w:left="6891" w:hanging="180"/>
+      </w:pPr>
+    </w:lvl>
+  </w:abstractNum>
+  <w:abstractNum w:abstractNumId="11" w15:restartNumberingAfterBreak="0">
     <w:nsid w:val="34630A2B"/>
     <w:multiLevelType w:val="multilevel"/>
     <w:tmpl w:val="AB4271FC"/>
@@ -6173,7 +9602,471 @@
       </w:rPr>
     </w:lvl>
   </w:abstractNum>
-  <w:abstractNum w:abstractNumId="6" w15:restartNumberingAfterBreak="0">
+  <w:abstractNum w:abstractNumId="12" w15:restartNumberingAfterBreak="0">
+    <w:nsid w:val="34C05CB0"/>
+    <w:multiLevelType w:val="multilevel"/>
+    <w:tmpl w:val="0409001F"/>
+    <w:lvl w:ilvl="0">
+      <w:start w:val="1"/>
+      <w:numFmt w:val="decimal"/>
+      <w:lvlText w:val="%1."/>
+      <w:lvlJc w:val="left"/>
+      <w:pPr>
+        <w:ind w:left="360" w:hanging="360"/>
+      </w:pPr>
+      <w:rPr>
+        <w:rFonts w:hint="default"/>
+      </w:rPr>
+    </w:lvl>
+    <w:lvl w:ilvl="1">
+      <w:start w:val="1"/>
+      <w:numFmt w:val="decimal"/>
+      <w:lvlText w:val="%1.%2."/>
+      <w:lvlJc w:val="left"/>
+      <w:pPr>
+        <w:ind w:left="792" w:hanging="432"/>
+      </w:pPr>
+    </w:lvl>
+    <w:lvl w:ilvl="2">
+      <w:start w:val="1"/>
+      <w:numFmt w:val="decimal"/>
+      <w:lvlText w:val="%1.%2.%3."/>
+      <w:lvlJc w:val="left"/>
+      <w:pPr>
+        <w:ind w:left="1224" w:hanging="504"/>
+      </w:pPr>
+    </w:lvl>
+    <w:lvl w:ilvl="3">
+      <w:start w:val="1"/>
+      <w:numFmt w:val="decimal"/>
+      <w:lvlText w:val="%1.%2.%3.%4."/>
+      <w:lvlJc w:val="left"/>
+      <w:pPr>
+        <w:ind w:left="1728" w:hanging="648"/>
+      </w:pPr>
+    </w:lvl>
+    <w:lvl w:ilvl="4">
+      <w:start w:val="1"/>
+      <w:numFmt w:val="decimal"/>
+      <w:lvlText w:val="%1.%2.%3.%4.%5."/>
+      <w:lvlJc w:val="left"/>
+      <w:pPr>
+        <w:ind w:left="2232" w:hanging="792"/>
+      </w:pPr>
+    </w:lvl>
+    <w:lvl w:ilvl="5">
+      <w:start w:val="1"/>
+      <w:numFmt w:val="decimal"/>
+      <w:lvlText w:val="%1.%2.%3.%4.%5.%6."/>
+      <w:lvlJc w:val="left"/>
+      <w:pPr>
+        <w:ind w:left="2736" w:hanging="936"/>
+      </w:pPr>
+    </w:lvl>
+    <w:lvl w:ilvl="6">
+      <w:start w:val="1"/>
+      <w:numFmt w:val="decimal"/>
+      <w:lvlText w:val="%1.%2.%3.%4.%5.%6.%7."/>
+      <w:lvlJc w:val="left"/>
+      <w:pPr>
+        <w:ind w:left="3240" w:hanging="1080"/>
+      </w:pPr>
+    </w:lvl>
+    <w:lvl w:ilvl="7">
+      <w:start w:val="1"/>
+      <w:numFmt w:val="decimal"/>
+      <w:lvlText w:val="%1.%2.%3.%4.%5.%6.%7.%8."/>
+      <w:lvlJc w:val="left"/>
+      <w:pPr>
+        <w:ind w:left="3744" w:hanging="1224"/>
+      </w:pPr>
+    </w:lvl>
+    <w:lvl w:ilvl="8">
+      <w:start w:val="1"/>
+      <w:numFmt w:val="decimal"/>
+      <w:lvlText w:val="%1.%2.%3.%4.%5.%6.%7.%8.%9."/>
+      <w:lvlJc w:val="left"/>
+      <w:pPr>
+        <w:ind w:left="4320" w:hanging="1440"/>
+      </w:pPr>
+    </w:lvl>
+  </w:abstractNum>
+  <w:abstractNum w:abstractNumId="13" w15:restartNumberingAfterBreak="0">
+    <w:nsid w:val="3C6B1C7E"/>
+    <w:multiLevelType w:val="hybridMultilevel"/>
+    <w:tmpl w:val="93968C6C"/>
+    <w:lvl w:ilvl="0" w:tplc="04090001">
+      <w:start w:val="1"/>
+      <w:numFmt w:val="bullet"/>
+      <w:lvlText w:val=""/>
+      <w:lvlJc w:val="left"/>
+      <w:pPr>
+        <w:ind w:left="1512" w:hanging="360"/>
+      </w:pPr>
+      <w:rPr>
+        <w:rFonts w:ascii="Symbol" w:hAnsi="Symbol" w:hint="default"/>
+      </w:rPr>
+    </w:lvl>
+    <w:lvl w:ilvl="1" w:tplc="04090003" w:tentative="1">
+      <w:start w:val="1"/>
+      <w:numFmt w:val="bullet"/>
+      <w:lvlText w:val="o"/>
+      <w:lvlJc w:val="left"/>
+      <w:pPr>
+        <w:ind w:left="2232" w:hanging="360"/>
+      </w:pPr>
+      <w:rPr>
+        <w:rFonts w:ascii="Courier New" w:hAnsi="Courier New" w:cs="Courier New" w:hint="default"/>
+      </w:rPr>
+    </w:lvl>
+    <w:lvl w:ilvl="2" w:tplc="04090005" w:tentative="1">
+      <w:start w:val="1"/>
+      <w:numFmt w:val="bullet"/>
+      <w:lvlText w:val=""/>
+      <w:lvlJc w:val="left"/>
+      <w:pPr>
+        <w:ind w:left="2952" w:hanging="360"/>
+      </w:pPr>
+      <w:rPr>
+        <w:rFonts w:ascii="Wingdings" w:hAnsi="Wingdings" w:hint="default"/>
+      </w:rPr>
+    </w:lvl>
+    <w:lvl w:ilvl="3" w:tplc="04090001" w:tentative="1">
+      <w:start w:val="1"/>
+      <w:numFmt w:val="bullet"/>
+      <w:lvlText w:val=""/>
+      <w:lvlJc w:val="left"/>
+      <w:pPr>
+        <w:ind w:left="3672" w:hanging="360"/>
+      </w:pPr>
+      <w:rPr>
+        <w:rFonts w:ascii="Symbol" w:hAnsi="Symbol" w:hint="default"/>
+      </w:rPr>
+    </w:lvl>
+    <w:lvl w:ilvl="4" w:tplc="04090003" w:tentative="1">
+      <w:start w:val="1"/>
+      <w:numFmt w:val="bullet"/>
+      <w:lvlText w:val="o"/>
+      <w:lvlJc w:val="left"/>
+      <w:pPr>
+        <w:ind w:left="4392" w:hanging="360"/>
+      </w:pPr>
+      <w:rPr>
+        <w:rFonts w:ascii="Courier New" w:hAnsi="Courier New" w:cs="Courier New" w:hint="default"/>
+      </w:rPr>
+    </w:lvl>
+    <w:lvl w:ilvl="5" w:tplc="04090005" w:tentative="1">
+      <w:start w:val="1"/>
+      <w:numFmt w:val="bullet"/>
+      <w:lvlText w:val=""/>
+      <w:lvlJc w:val="left"/>
+      <w:pPr>
+        <w:ind w:left="5112" w:hanging="360"/>
+      </w:pPr>
+      <w:rPr>
+        <w:rFonts w:ascii="Wingdings" w:hAnsi="Wingdings" w:hint="default"/>
+      </w:rPr>
+    </w:lvl>
+    <w:lvl w:ilvl="6" w:tplc="04090001" w:tentative="1">
+      <w:start w:val="1"/>
+      <w:numFmt w:val="bullet"/>
+      <w:lvlText w:val=""/>
+      <w:lvlJc w:val="left"/>
+      <w:pPr>
+        <w:ind w:left="5832" w:hanging="360"/>
+      </w:pPr>
+      <w:rPr>
+        <w:rFonts w:ascii="Symbol" w:hAnsi="Symbol" w:hint="default"/>
+      </w:rPr>
+    </w:lvl>
+    <w:lvl w:ilvl="7" w:tplc="04090003" w:tentative="1">
+      <w:start w:val="1"/>
+      <w:numFmt w:val="bullet"/>
+      <w:lvlText w:val="o"/>
+      <w:lvlJc w:val="left"/>
+      <w:pPr>
+        <w:ind w:left="6552" w:hanging="360"/>
+      </w:pPr>
+      <w:rPr>
+        <w:rFonts w:ascii="Courier New" w:hAnsi="Courier New" w:cs="Courier New" w:hint="default"/>
+      </w:rPr>
+    </w:lvl>
+    <w:lvl w:ilvl="8" w:tplc="04090005" w:tentative="1">
+      <w:start w:val="1"/>
+      <w:numFmt w:val="bullet"/>
+      <w:lvlText w:val=""/>
+      <w:lvlJc w:val="left"/>
+      <w:pPr>
+        <w:ind w:left="7272" w:hanging="360"/>
+      </w:pPr>
+      <w:rPr>
+        <w:rFonts w:ascii="Wingdings" w:hAnsi="Wingdings" w:hint="default"/>
+      </w:rPr>
+    </w:lvl>
+  </w:abstractNum>
+  <w:abstractNum w:abstractNumId="14" w15:restartNumberingAfterBreak="0">
+    <w:nsid w:val="3DE82FF7"/>
+    <w:multiLevelType w:val="multilevel"/>
+    <w:tmpl w:val="B224B052"/>
+    <w:lvl w:ilvl="0">
+      <w:start w:val="1"/>
+      <w:numFmt w:val="bullet"/>
+      <w:lvlText w:val=""/>
+      <w:lvlJc w:val="left"/>
+      <w:pPr>
+        <w:tabs>
+          <w:tab w:val="num" w:pos="720"/>
+        </w:tabs>
+        <w:ind w:left="720" w:hanging="360"/>
+      </w:pPr>
+      <w:rPr>
+        <w:rFonts w:ascii="Symbol" w:hAnsi="Symbol" w:hint="default"/>
+        <w:sz w:val="20"/>
+      </w:rPr>
+    </w:lvl>
+    <w:lvl w:ilvl="1" w:tentative="1">
+      <w:start w:val="1"/>
+      <w:numFmt w:val="bullet"/>
+      <w:lvlText w:val="o"/>
+      <w:lvlJc w:val="left"/>
+      <w:pPr>
+        <w:tabs>
+          <w:tab w:val="num" w:pos="1440"/>
+        </w:tabs>
+        <w:ind w:left="1440" w:hanging="360"/>
+      </w:pPr>
+      <w:rPr>
+        <w:rFonts w:ascii="Courier New" w:hAnsi="Courier New" w:hint="default"/>
+        <w:sz w:val="20"/>
+      </w:rPr>
+    </w:lvl>
+    <w:lvl w:ilvl="2" w:tentative="1">
+      <w:start w:val="1"/>
+      <w:numFmt w:val="bullet"/>
+      <w:lvlText w:val=""/>
+      <w:lvlJc w:val="left"/>
+      <w:pPr>
+        <w:tabs>
+          <w:tab w:val="num" w:pos="2160"/>
+        </w:tabs>
+        <w:ind w:left="2160" w:hanging="360"/>
+      </w:pPr>
+      <w:rPr>
+        <w:rFonts w:ascii="Wingdings" w:hAnsi="Wingdings" w:hint="default"/>
+        <w:sz w:val="20"/>
+      </w:rPr>
+    </w:lvl>
+    <w:lvl w:ilvl="3" w:tentative="1">
+      <w:start w:val="1"/>
+      <w:numFmt w:val="bullet"/>
+      <w:lvlText w:val=""/>
+      <w:lvlJc w:val="left"/>
+      <w:pPr>
+        <w:tabs>
+          <w:tab w:val="num" w:pos="2880"/>
+        </w:tabs>
+        <w:ind w:left="2880" w:hanging="360"/>
+      </w:pPr>
+      <w:rPr>
+        <w:rFonts w:ascii="Wingdings" w:hAnsi="Wingdings" w:hint="default"/>
+        <w:sz w:val="20"/>
+      </w:rPr>
+    </w:lvl>
+    <w:lvl w:ilvl="4" w:tentative="1">
+      <w:start w:val="1"/>
+      <w:numFmt w:val="bullet"/>
+      <w:lvlText w:val=""/>
+      <w:lvlJc w:val="left"/>
+      <w:pPr>
+        <w:tabs>
+          <w:tab w:val="num" w:pos="3600"/>
+        </w:tabs>
+        <w:ind w:left="3600" w:hanging="360"/>
+      </w:pPr>
+      <w:rPr>
+        <w:rFonts w:ascii="Wingdings" w:hAnsi="Wingdings" w:hint="default"/>
+        <w:sz w:val="20"/>
+      </w:rPr>
+    </w:lvl>
+    <w:lvl w:ilvl="5" w:tentative="1">
+      <w:start w:val="1"/>
+      <w:numFmt w:val="bullet"/>
+      <w:lvlText w:val=""/>
+      <w:lvlJc w:val="left"/>
+      <w:pPr>
+        <w:tabs>
+          <w:tab w:val="num" w:pos="4320"/>
+        </w:tabs>
+        <w:ind w:left="4320" w:hanging="360"/>
+      </w:pPr>
+      <w:rPr>
+        <w:rFonts w:ascii="Wingdings" w:hAnsi="Wingdings" w:hint="default"/>
+        <w:sz w:val="20"/>
+      </w:rPr>
+    </w:lvl>
+    <w:lvl w:ilvl="6" w:tentative="1">
+      <w:start w:val="1"/>
+      <w:numFmt w:val="bullet"/>
+      <w:lvlText w:val=""/>
+      <w:lvlJc w:val="left"/>
+      <w:pPr>
+        <w:tabs>
+          <w:tab w:val="num" w:pos="5040"/>
+        </w:tabs>
+        <w:ind w:left="5040" w:hanging="360"/>
+      </w:pPr>
+      <w:rPr>
+        <w:rFonts w:ascii="Wingdings" w:hAnsi="Wingdings" w:hint="default"/>
+        <w:sz w:val="20"/>
+      </w:rPr>
+    </w:lvl>
+    <w:lvl w:ilvl="7" w:tentative="1">
+      <w:start w:val="1"/>
+      <w:numFmt w:val="bullet"/>
+      <w:lvlText w:val=""/>
+      <w:lvlJc w:val="left"/>
+      <w:pPr>
+        <w:tabs>
+          <w:tab w:val="num" w:pos="5760"/>
+        </w:tabs>
+        <w:ind w:left="5760" w:hanging="360"/>
+      </w:pPr>
+      <w:rPr>
+        <w:rFonts w:ascii="Wingdings" w:hAnsi="Wingdings" w:hint="default"/>
+        <w:sz w:val="20"/>
+      </w:rPr>
+    </w:lvl>
+    <w:lvl w:ilvl="8" w:tentative="1">
+      <w:start w:val="1"/>
+      <w:numFmt w:val="bullet"/>
+      <w:lvlText w:val=""/>
+      <w:lvlJc w:val="left"/>
+      <w:pPr>
+        <w:tabs>
+          <w:tab w:val="num" w:pos="6480"/>
+        </w:tabs>
+        <w:ind w:left="6480" w:hanging="360"/>
+      </w:pPr>
+      <w:rPr>
+        <w:rFonts w:ascii="Wingdings" w:hAnsi="Wingdings" w:hint="default"/>
+        <w:sz w:val="20"/>
+      </w:rPr>
+    </w:lvl>
+  </w:abstractNum>
+  <w:abstractNum w:abstractNumId="15" w15:restartNumberingAfterBreak="0">
+    <w:nsid w:val="481224CB"/>
+    <w:multiLevelType w:val="multilevel"/>
+    <w:tmpl w:val="761C7500"/>
+    <w:lvl w:ilvl="0">
+      <w:start w:val="5"/>
+      <w:numFmt w:val="decimal"/>
+      <w:lvlText w:val="%1"/>
+      <w:lvlJc w:val="left"/>
+      <w:pPr>
+        <w:ind w:left="360" w:hanging="360"/>
+      </w:pPr>
+      <w:rPr>
+        <w:rFonts w:hint="default"/>
+      </w:rPr>
+    </w:lvl>
+    <w:lvl w:ilvl="1">
+      <w:start w:val="1"/>
+      <w:numFmt w:val="decimal"/>
+      <w:lvlText w:val="%1.%2"/>
+      <w:lvlJc w:val="left"/>
+      <w:pPr>
+        <w:ind w:left="360" w:hanging="360"/>
+      </w:pPr>
+      <w:rPr>
+        <w:rFonts w:hint="default"/>
+      </w:rPr>
+    </w:lvl>
+    <w:lvl w:ilvl="2">
+      <w:start w:val="1"/>
+      <w:numFmt w:val="decimal"/>
+      <w:lvlText w:val="%1.%2.%3"/>
+      <w:lvlJc w:val="left"/>
+      <w:pPr>
+        <w:ind w:left="720" w:hanging="720"/>
+      </w:pPr>
+      <w:rPr>
+        <w:rFonts w:hint="default"/>
+      </w:rPr>
+    </w:lvl>
+    <w:lvl w:ilvl="3">
+      <w:start w:val="1"/>
+      <w:numFmt w:val="decimal"/>
+      <w:lvlText w:val="%1.%2.%3.%4"/>
+      <w:lvlJc w:val="left"/>
+      <w:pPr>
+        <w:ind w:left="1080" w:hanging="1080"/>
+      </w:pPr>
+      <w:rPr>
+        <w:rFonts w:hint="default"/>
+      </w:rPr>
+    </w:lvl>
+    <w:lvl w:ilvl="4">
+      <w:start w:val="1"/>
+      <w:numFmt w:val="decimal"/>
+      <w:lvlText w:val="%1.%2.%3.%4.%5"/>
+      <w:lvlJc w:val="left"/>
+      <w:pPr>
+        <w:ind w:left="1080" w:hanging="1080"/>
+      </w:pPr>
+      <w:rPr>
+        <w:rFonts w:hint="default"/>
+      </w:rPr>
+    </w:lvl>
+    <w:lvl w:ilvl="5">
+      <w:start w:val="1"/>
+      <w:numFmt w:val="decimal"/>
+      <w:lvlText w:val="%1.%2.%3.%4.%5.%6"/>
+      <w:lvlJc w:val="left"/>
+      <w:pPr>
+        <w:ind w:left="1440" w:hanging="1440"/>
+      </w:pPr>
+      <w:rPr>
+        <w:rFonts w:hint="default"/>
+      </w:rPr>
+    </w:lvl>
+    <w:lvl w:ilvl="6">
+      <w:start w:val="1"/>
+      <w:numFmt w:val="decimal"/>
+      <w:lvlText w:val="%1.%2.%3.%4.%5.%6.%7"/>
+      <w:lvlJc w:val="left"/>
+      <w:pPr>
+        <w:ind w:left="1440" w:hanging="1440"/>
+      </w:pPr>
+      <w:rPr>
+        <w:rFonts w:hint="default"/>
+      </w:rPr>
+    </w:lvl>
+    <w:lvl w:ilvl="7">
+      <w:start w:val="1"/>
+      <w:numFmt w:val="decimal"/>
+      <w:lvlText w:val="%1.%2.%3.%4.%5.%6.%7.%8"/>
+      <w:lvlJc w:val="left"/>
+      <w:pPr>
+        <w:ind w:left="1800" w:hanging="1800"/>
+      </w:pPr>
+      <w:rPr>
+        <w:rFonts w:hint="default"/>
+      </w:rPr>
+    </w:lvl>
+    <w:lvl w:ilvl="8">
+      <w:start w:val="1"/>
+      <w:numFmt w:val="decimal"/>
+      <w:lvlText w:val="%1.%2.%3.%4.%5.%6.%7.%8.%9"/>
+      <w:lvlJc w:val="left"/>
+      <w:pPr>
+        <w:ind w:left="1800" w:hanging="1800"/>
+      </w:pPr>
+      <w:rPr>
+        <w:rFonts w:hint="default"/>
+      </w:rPr>
+    </w:lvl>
+  </w:abstractNum>
+  <w:abstractNum w:abstractNumId="16" w15:restartNumberingAfterBreak="0">
     <w:nsid w:val="4B7C27F9"/>
     <w:multiLevelType w:val="multilevel"/>
     <w:tmpl w:val="704ECE9C"/>
@@ -6322,7 +10215,7 @@
       </w:rPr>
     </w:lvl>
   </w:abstractNum>
-  <w:abstractNum w:abstractNumId="7" w15:restartNumberingAfterBreak="0">
+  <w:abstractNum w:abstractNumId="17" w15:restartNumberingAfterBreak="0">
     <w:nsid w:val="4C7035B7"/>
     <w:multiLevelType w:val="multilevel"/>
     <w:tmpl w:val="F00C9604"/>
@@ -6471,7 +10364,93 @@
       </w:rPr>
     </w:lvl>
   </w:abstractNum>
-  <w:abstractNum w:abstractNumId="8" w15:restartNumberingAfterBreak="0">
+  <w:abstractNum w:abstractNumId="18" w15:restartNumberingAfterBreak="0">
+    <w:nsid w:val="62006A85"/>
+    <w:multiLevelType w:val="multilevel"/>
+    <w:tmpl w:val="0409001F"/>
+    <w:lvl w:ilvl="0">
+      <w:start w:val="1"/>
+      <w:numFmt w:val="decimal"/>
+      <w:lvlText w:val="%1."/>
+      <w:lvlJc w:val="left"/>
+      <w:pPr>
+        <w:ind w:left="360" w:hanging="360"/>
+      </w:pPr>
+    </w:lvl>
+    <w:lvl w:ilvl="1">
+      <w:start w:val="1"/>
+      <w:numFmt w:val="decimal"/>
+      <w:lvlText w:val="%1.%2."/>
+      <w:lvlJc w:val="left"/>
+      <w:pPr>
+        <w:ind w:left="792" w:hanging="432"/>
+      </w:pPr>
+    </w:lvl>
+    <w:lvl w:ilvl="2">
+      <w:start w:val="1"/>
+      <w:numFmt w:val="decimal"/>
+      <w:lvlText w:val="%1.%2.%3."/>
+      <w:lvlJc w:val="left"/>
+      <w:pPr>
+        <w:ind w:left="1224" w:hanging="504"/>
+      </w:pPr>
+    </w:lvl>
+    <w:lvl w:ilvl="3">
+      <w:start w:val="1"/>
+      <w:numFmt w:val="decimal"/>
+      <w:lvlText w:val="%1.%2.%3.%4."/>
+      <w:lvlJc w:val="left"/>
+      <w:pPr>
+        <w:ind w:left="1728" w:hanging="648"/>
+      </w:pPr>
+    </w:lvl>
+    <w:lvl w:ilvl="4">
+      <w:start w:val="1"/>
+      <w:numFmt w:val="decimal"/>
+      <w:lvlText w:val="%1.%2.%3.%4.%5."/>
+      <w:lvlJc w:val="left"/>
+      <w:pPr>
+        <w:ind w:left="2232" w:hanging="792"/>
+      </w:pPr>
+    </w:lvl>
+    <w:lvl w:ilvl="5">
+      <w:start w:val="1"/>
+      <w:numFmt w:val="decimal"/>
+      <w:lvlText w:val="%1.%2.%3.%4.%5.%6."/>
+      <w:lvlJc w:val="left"/>
+      <w:pPr>
+        <w:ind w:left="2736" w:hanging="936"/>
+      </w:pPr>
+    </w:lvl>
+    <w:lvl w:ilvl="6">
+      <w:start w:val="1"/>
+      <w:numFmt w:val="decimal"/>
+      <w:lvlText w:val="%1.%2.%3.%4.%5.%6.%7."/>
+      <w:lvlJc w:val="left"/>
+      <w:pPr>
+        <w:ind w:left="3240" w:hanging="1080"/>
+      </w:pPr>
+    </w:lvl>
+    <w:lvl w:ilvl="7">
+      <w:start w:val="1"/>
+      <w:numFmt w:val="decimal"/>
+      <w:lvlText w:val="%1.%2.%3.%4.%5.%6.%7.%8."/>
+      <w:lvlJc w:val="left"/>
+      <w:pPr>
+        <w:ind w:left="3744" w:hanging="1224"/>
+      </w:pPr>
+    </w:lvl>
+    <w:lvl w:ilvl="8">
+      <w:start w:val="1"/>
+      <w:numFmt w:val="decimal"/>
+      <w:lvlText w:val="%1.%2.%3.%4.%5.%6.%7.%8.%9."/>
+      <w:lvlJc w:val="left"/>
+      <w:pPr>
+        <w:ind w:left="4320" w:hanging="1440"/>
+      </w:pPr>
+    </w:lvl>
+  </w:abstractNum>
+  <w:abstractNum w:abstractNumId="19" w15:restartNumberingAfterBreak="0">
     <w:nsid w:val="68960D8D"/>
     <w:multiLevelType w:val="multilevel"/>
     <w:tmpl w:val="2BD0204A"/>
@@ -6620,7 +10599,269 @@
       </w:rPr>
     </w:lvl>
   </w:abstractNum>
-  <w:abstractNum w:abstractNumId="9" w15:restartNumberingAfterBreak="0">
+  <w:abstractNum w:abstractNumId="20" w15:restartNumberingAfterBreak="0">
+    <w:nsid w:val="6C8F791A"/>
+    <w:multiLevelType w:val="multilevel"/>
+    <w:tmpl w:val="6C1861C4"/>
+    <w:lvl w:ilvl="0">
+      <w:start w:val="1"/>
+      <w:numFmt w:val="bullet"/>
+      <w:lvlText w:val=""/>
+      <w:lvlJc w:val="left"/>
+      <w:pPr>
+        <w:tabs>
+          <w:tab w:val="num" w:pos="720"/>
+        </w:tabs>
+        <w:ind w:left="720" w:hanging="360"/>
+      </w:pPr>
+      <w:rPr>
+        <w:rFonts w:ascii="Symbol" w:hAnsi="Symbol" w:hint="default"/>
+        <w:sz w:val="20"/>
+      </w:rPr>
+    </w:lvl>
+    <w:lvl w:ilvl="1" w:tentative="1">
+      <w:start w:val="1"/>
+      <w:numFmt w:val="bullet"/>
+      <w:lvlText w:val="o"/>
+      <w:lvlJc w:val="left"/>
+      <w:pPr>
+        <w:tabs>
+          <w:tab w:val="num" w:pos="1440"/>
+        </w:tabs>
+        <w:ind w:left="1440" w:hanging="360"/>
+      </w:pPr>
+      <w:rPr>
+        <w:rFonts w:ascii="Courier New" w:hAnsi="Courier New" w:hint="default"/>
+        <w:sz w:val="20"/>
+      </w:rPr>
+    </w:lvl>
+    <w:lvl w:ilvl="2" w:tentative="1">
+      <w:start w:val="1"/>
+      <w:numFmt w:val="bullet"/>
+      <w:lvlText w:val=""/>
+      <w:lvlJc w:val="left"/>
+      <w:pPr>
+        <w:tabs>
+          <w:tab w:val="num" w:pos="2160"/>
+        </w:tabs>
+        <w:ind w:left="2160" w:hanging="360"/>
+      </w:pPr>
+      <w:rPr>
+        <w:rFonts w:ascii="Wingdings" w:hAnsi="Wingdings" w:hint="default"/>
+        <w:sz w:val="20"/>
+      </w:rPr>
+    </w:lvl>
+    <w:lvl w:ilvl="3" w:tentative="1">
+      <w:start w:val="1"/>
+      <w:numFmt w:val="bullet"/>
+      <w:lvlText w:val=""/>
+      <w:lvlJc w:val="left"/>
+      <w:pPr>
+        <w:tabs>
+          <w:tab w:val="num" w:pos="2880"/>
+        </w:tabs>
+        <w:ind w:left="2880" w:hanging="360"/>
+      </w:pPr>
+      <w:rPr>
+        <w:rFonts w:ascii="Wingdings" w:hAnsi="Wingdings" w:hint="default"/>
+        <w:sz w:val="20"/>
+      </w:rPr>
+    </w:lvl>
+    <w:lvl w:ilvl="4" w:tentative="1">
+      <w:start w:val="1"/>
+      <w:numFmt w:val="bullet"/>
+      <w:lvlText w:val=""/>
+      <w:lvlJc w:val="left"/>
+      <w:pPr>
+        <w:tabs>
+          <w:tab w:val="num" w:pos="3600"/>
+        </w:tabs>
+        <w:ind w:left="3600" w:hanging="360"/>
+      </w:pPr>
+      <w:rPr>
+        <w:rFonts w:ascii="Wingdings" w:hAnsi="Wingdings" w:hint="default"/>
+        <w:sz w:val="20"/>
+      </w:rPr>
+    </w:lvl>
+    <w:lvl w:ilvl="5" w:tentative="1">
+      <w:start w:val="1"/>
+      <w:numFmt w:val="bullet"/>
+      <w:lvlText w:val=""/>
+      <w:lvlJc w:val="left"/>
+      <w:pPr>
+        <w:tabs>
+          <w:tab w:val="num" w:pos="4320"/>
+        </w:tabs>
+        <w:ind w:left="4320" w:hanging="360"/>
+      </w:pPr>
+      <w:rPr>
+        <w:rFonts w:ascii="Wingdings" w:hAnsi="Wingdings" w:hint="default"/>
+        <w:sz w:val="20"/>
+      </w:rPr>
+    </w:lvl>
+    <w:lvl w:ilvl="6" w:tentative="1">
+      <w:start w:val="1"/>
+      <w:numFmt w:val="bullet"/>
+      <w:lvlText w:val=""/>
+      <w:lvlJc w:val="left"/>
+      <w:pPr>
+        <w:tabs>
+          <w:tab w:val="num" w:pos="5040"/>
+        </w:tabs>
+        <w:ind w:left="5040" w:hanging="360"/>
+      </w:pPr>
+      <w:rPr>
+        <w:rFonts w:ascii="Wingdings" w:hAnsi="Wingdings" w:hint="default"/>
+        <w:sz w:val="20"/>
+      </w:rPr>
+    </w:lvl>
+    <w:lvl w:ilvl="7" w:tentative="1">
+      <w:start w:val="1"/>
+      <w:numFmt w:val="bullet"/>
+      <w:lvlText w:val=""/>
+      <w:lvlJc w:val="left"/>
+      <w:pPr>
+        <w:tabs>
+          <w:tab w:val="num" w:pos="5760"/>
+        </w:tabs>
+        <w:ind w:left="5760" w:hanging="360"/>
+      </w:pPr>
+      <w:rPr>
+        <w:rFonts w:ascii="Wingdings" w:hAnsi="Wingdings" w:hint="default"/>
+        <w:sz w:val="20"/>
+      </w:rPr>
+    </w:lvl>
+    <w:lvl w:ilvl="8" w:tentative="1">
+      <w:start w:val="1"/>
+      <w:numFmt w:val="bullet"/>
+      <w:lvlText w:val=""/>
+      <w:lvlJc w:val="left"/>
+      <w:pPr>
+        <w:tabs>
+          <w:tab w:val="num" w:pos="6480"/>
+        </w:tabs>
+        <w:ind w:left="6480" w:hanging="360"/>
+      </w:pPr>
+      <w:rPr>
+        <w:rFonts w:ascii="Wingdings" w:hAnsi="Wingdings" w:hint="default"/>
+        <w:sz w:val="20"/>
+      </w:rPr>
+    </w:lvl>
+  </w:abstractNum>
+  <w:abstractNum w:abstractNumId="21" w15:restartNumberingAfterBreak="0">
+    <w:nsid w:val="76D75A45"/>
+    <w:multiLevelType w:val="hybridMultilevel"/>
+    <w:tmpl w:val="2BA838BC"/>
+    <w:lvl w:ilvl="0" w:tplc="0409000D">
+      <w:start w:val="1"/>
+      <w:numFmt w:val="bullet"/>
+      <w:lvlText w:val=""/>
+      <w:lvlJc w:val="left"/>
+      <w:pPr>
+        <w:ind w:left="1495" w:hanging="360"/>
+      </w:pPr>
+      <w:rPr>
+        <w:rFonts w:ascii="Wingdings" w:hAnsi="Wingdings" w:hint="default"/>
+      </w:rPr>
+    </w:lvl>
+    <w:lvl w:ilvl="1" w:tplc="04090003" w:tentative="1">
+      <w:start w:val="1"/>
+      <w:numFmt w:val="bullet"/>
+      <w:lvlText w:val="o"/>
+      <w:lvlJc w:val="left"/>
+      <w:pPr>
+        <w:ind w:left="2215" w:hanging="360"/>
+      </w:pPr>
+      <w:rPr>
+        <w:rFonts w:ascii="Courier New" w:hAnsi="Courier New" w:cs="Courier New" w:hint="default"/>
+      </w:rPr>
+    </w:lvl>
+    <w:lvl w:ilvl="2" w:tplc="04090005" w:tentative="1">
+      <w:start w:val="1"/>
+      <w:numFmt w:val="bullet"/>
+      <w:lvlText w:val=""/>
+      <w:lvlJc w:val="left"/>
+      <w:pPr>
+        <w:ind w:left="2935" w:hanging="360"/>
+      </w:pPr>
+      <w:rPr>
+        <w:rFonts w:ascii="Wingdings" w:hAnsi="Wingdings" w:hint="default"/>
+      </w:rPr>
+    </w:lvl>
+    <w:lvl w:ilvl="3" w:tplc="04090001" w:tentative="1">
+      <w:start w:val="1"/>
+      <w:numFmt w:val="bullet"/>
+      <w:lvlText w:val=""/>
+      <w:lvlJc w:val="left"/>
+      <w:pPr>
+        <w:ind w:left="3655" w:hanging="360"/>
+      </w:pPr>
+      <w:rPr>
+        <w:rFonts w:ascii="Symbol" w:hAnsi="Symbol" w:hint="default"/>
+      </w:rPr>
+    </w:lvl>
+    <w:lvl w:ilvl="4" w:tplc="04090003" w:tentative="1">
+      <w:start w:val="1"/>
+      <w:numFmt w:val="bullet"/>
+      <w:lvlText w:val="o"/>
+      <w:lvlJc w:val="left"/>
+      <w:pPr>
+        <w:ind w:left="4375" w:hanging="360"/>
+      </w:pPr>
+      <w:rPr>
+        <w:rFonts w:ascii="Courier New" w:hAnsi="Courier New" w:cs="Courier New" w:hint="default"/>
+      </w:rPr>
+    </w:lvl>
+    <w:lvl w:ilvl="5" w:tplc="04090005" w:tentative="1">
+      <w:start w:val="1"/>
+      <w:numFmt w:val="bullet"/>
+      <w:lvlText w:val=""/>
+      <w:lvlJc w:val="left"/>
+      <w:pPr>
+        <w:ind w:left="5095" w:hanging="360"/>
+      </w:pPr>
+      <w:rPr>
+        <w:rFonts w:ascii="Wingdings" w:hAnsi="Wingdings" w:hint="default"/>
+      </w:rPr>
+    </w:lvl>
+    <w:lvl w:ilvl="6" w:tplc="04090001" w:tentative="1">
+      <w:start w:val="1"/>
+      <w:numFmt w:val="bullet"/>
+      <w:lvlText w:val=""/>
+      <w:lvlJc w:val="left"/>
+      <w:pPr>
+        <w:ind w:left="5815" w:hanging="360"/>
+      </w:pPr>
+      <w:rPr>
+        <w:rFonts w:ascii="Symbol" w:hAnsi="Symbol" w:hint="default"/>
+      </w:rPr>
+    </w:lvl>
+    <w:lvl w:ilvl="7" w:tplc="04090003" w:tentative="1">
+      <w:start w:val="1"/>
+      <w:numFmt w:val="bullet"/>
+      <w:lvlText w:val="o"/>
+      <w:lvlJc w:val="left"/>
+      <w:pPr>
+        <w:ind w:left="6535" w:hanging="360"/>
+      </w:pPr>
+      <w:rPr>
+        <w:rFonts w:ascii="Courier New" w:hAnsi="Courier New" w:cs="Courier New" w:hint="default"/>
+      </w:rPr>
+    </w:lvl>
+    <w:lvl w:ilvl="8" w:tplc="04090005" w:tentative="1">
+      <w:start w:val="1"/>
+      <w:numFmt w:val="bullet"/>
+      <w:lvlText w:val=""/>
+      <w:lvlJc w:val="left"/>
+      <w:pPr>
+        <w:ind w:left="7255" w:hanging="360"/>
+      </w:pPr>
+      <w:rPr>
+        <w:rFonts w:ascii="Wingdings" w:hAnsi="Wingdings" w:hint="default"/>
+      </w:rPr>
+    </w:lvl>
+  </w:abstractNum>
+  <w:abstractNum w:abstractNumId="22" w15:restartNumberingAfterBreak="0">
     <w:nsid w:val="79A90FA4"/>
     <w:multiLevelType w:val="multilevel"/>
     <w:tmpl w:val="95ECFF14"/>
@@ -6769,10 +11010,123 @@
       </w:rPr>
     </w:lvl>
   </w:abstractNum>
-  <w:abstractNum w:abstractNumId="10" w15:restartNumberingAfterBreak="0">
+  <w:abstractNum w:abstractNumId="23" w15:restartNumberingAfterBreak="0">
+    <w:nsid w:val="7C495ABB"/>
+    <w:multiLevelType w:val="multilevel"/>
+    <w:tmpl w:val="E6748628"/>
+    <w:lvl w:ilvl="0">
+      <w:start w:val="4"/>
+      <w:numFmt w:val="decimal"/>
+      <w:lvlText w:val="%1"/>
+      <w:lvlJc w:val="left"/>
+      <w:pPr>
+        <w:ind w:left="360" w:hanging="360"/>
+      </w:pPr>
+      <w:rPr>
+        <w:rFonts w:hint="default"/>
+      </w:rPr>
+    </w:lvl>
+    <w:lvl w:ilvl="1">
+      <w:start w:val="1"/>
+      <w:numFmt w:val="decimal"/>
+      <w:lvlText w:val="%1.%2"/>
+      <w:lvlJc w:val="left"/>
+      <w:pPr>
+        <w:ind w:left="360" w:hanging="360"/>
+      </w:pPr>
+      <w:rPr>
+        <w:rFonts w:hint="default"/>
+      </w:rPr>
+    </w:lvl>
+    <w:lvl w:ilvl="2">
+      <w:start w:val="1"/>
+      <w:numFmt w:val="decimal"/>
+      <w:lvlText w:val="%1.%2.%3"/>
+      <w:lvlJc w:val="left"/>
+      <w:pPr>
+        <w:ind w:left="720" w:hanging="720"/>
+      </w:pPr>
+      <w:rPr>
+        <w:rFonts w:hint="default"/>
+      </w:rPr>
+    </w:lvl>
+    <w:lvl w:ilvl="3">
+      <w:start w:val="1"/>
+      <w:numFmt w:val="decimal"/>
+      <w:lvlText w:val="%1.%2.%3.%4"/>
+      <w:lvlJc w:val="left"/>
+      <w:pPr>
+        <w:ind w:left="1080" w:hanging="1080"/>
+      </w:pPr>
+      <w:rPr>
+        <w:rFonts w:hint="default"/>
+      </w:rPr>
+    </w:lvl>
+    <w:lvl w:ilvl="4">
+      <w:start w:val="1"/>
+      <w:numFmt w:val="decimal"/>
+      <w:lvlText w:val="%1.%2.%3.%4.%5"/>
+      <w:lvlJc w:val="left"/>
+      <w:pPr>
+        <w:ind w:left="1080" w:hanging="1080"/>
+      </w:pPr>
+      <w:rPr>
+        <w:rFonts w:hint="default"/>
+      </w:rPr>
+    </w:lvl>
+    <w:lvl w:ilvl="5">
+      <w:start w:val="1"/>
+      <w:numFmt w:val="decimal"/>
+      <w:lvlText w:val="%1.%2.%3.%4.%5.%6"/>
+      <w:lvlJc w:val="left"/>
+      <w:pPr>
+        <w:ind w:left="1440" w:hanging="1440"/>
+      </w:pPr>
+      <w:rPr>
+        <w:rFonts w:hint="default"/>
+      </w:rPr>
+    </w:lvl>
+    <w:lvl w:ilvl="6">
+      <w:start w:val="1"/>
+      <w:numFmt w:val="decimal"/>
+      <w:lvlText w:val="%1.%2.%3.%4.%5.%6.%7"/>
+      <w:lvlJc w:val="left"/>
+      <w:pPr>
+        <w:ind w:left="1440" w:hanging="1440"/>
+      </w:pPr>
+      <w:rPr>
+        <w:rFonts w:hint="default"/>
+      </w:rPr>
+    </w:lvl>
+    <w:lvl w:ilvl="7">
+      <w:start w:val="1"/>
+      <w:numFmt w:val="decimal"/>
+      <w:lvlText w:val="%1.%2.%3.%4.%5.%6.%7.%8"/>
+      <w:lvlJc w:val="left"/>
+      <w:pPr>
+        <w:ind w:left="1800" w:hanging="1800"/>
+      </w:pPr>
+      <w:rPr>
+        <w:rFonts w:hint="default"/>
+      </w:rPr>
+    </w:lvl>
+    <w:lvl w:ilvl="8">
+      <w:start w:val="1"/>
+      <w:numFmt w:val="decimal"/>
+      <w:lvlText w:val="%1.%2.%3.%4.%5.%6.%7.%8.%9"/>
+      <w:lvlJc w:val="left"/>
+      <w:pPr>
+        <w:ind w:left="1800" w:hanging="1800"/>
+      </w:pPr>
+      <w:rPr>
+        <w:rFonts w:hint="default"/>
+      </w:rPr>
+    </w:lvl>
+  </w:abstractNum>
+  <w:abstractNum w:abstractNumId="24" w15:restartNumberingAfterBreak="0">
     <w:nsid w:val="7E5A2867"/>
     <w:multiLevelType w:val="hybridMultilevel"/>
-    <w:tmpl w:val="E8685C38"/>
+    <w:tmpl w:val="1EBC83BA"/>
     <w:lvl w:ilvl="0" w:tplc="04090001">
       <w:start w:val="1"/>
       <w:numFmt w:val="bullet"/>
@@ -6880,40 +11234,171 @@
       <w:rPr>
         <w:rFonts w:ascii="Wingdings" w:hAnsi="Wingdings" w:hint="default"/>
       </w:rPr>
+    </w:lvl>
+  </w:abstractNum>
+  <w:abstractNum w:abstractNumId="25" w15:restartNumberingAfterBreak="0">
+    <w:nsid w:val="7F6348DC"/>
+    <w:multiLevelType w:val="multilevel"/>
+    <w:tmpl w:val="0409001F"/>
+    <w:lvl w:ilvl="0">
+      <w:start w:val="1"/>
+      <w:numFmt w:val="decimal"/>
+      <w:lvlText w:val="%1."/>
+      <w:lvlJc w:val="left"/>
+      <w:pPr>
+        <w:ind w:left="360" w:hanging="360"/>
+      </w:pPr>
+    </w:lvl>
+    <w:lvl w:ilvl="1">
+      <w:start w:val="1"/>
+      <w:numFmt w:val="decimal"/>
+      <w:lvlText w:val="%1.%2."/>
+      <w:lvlJc w:val="left"/>
+      <w:pPr>
+        <w:ind w:left="792" w:hanging="432"/>
+      </w:pPr>
+    </w:lvl>
+    <w:lvl w:ilvl="2">
+      <w:start w:val="1"/>
+      <w:numFmt w:val="decimal"/>
+      <w:lvlText w:val="%1.%2.%3."/>
+      <w:lvlJc w:val="left"/>
+      <w:pPr>
+        <w:ind w:left="1224" w:hanging="504"/>
+      </w:pPr>
+    </w:lvl>
+    <w:lvl w:ilvl="3">
+      <w:start w:val="1"/>
+      <w:numFmt w:val="decimal"/>
+      <w:lvlText w:val="%1.%2.%3.%4."/>
+      <w:lvlJc w:val="left"/>
+      <w:pPr>
+        <w:ind w:left="1728" w:hanging="648"/>
+      </w:pPr>
+    </w:lvl>
+    <w:lvl w:ilvl="4">
+      <w:start w:val="1"/>
+      <w:numFmt w:val="decimal"/>
+      <w:lvlText w:val="%1.%2.%3.%4.%5."/>
+      <w:lvlJc w:val="left"/>
+      <w:pPr>
+        <w:ind w:left="2232" w:hanging="792"/>
+      </w:pPr>
+    </w:lvl>
+    <w:lvl w:ilvl="5">
+      <w:start w:val="1"/>
+      <w:numFmt w:val="decimal"/>
+      <w:lvlText w:val="%1.%2.%3.%4.%5.%6."/>
+      <w:lvlJc w:val="left"/>
+      <w:pPr>
+        <w:ind w:left="2736" w:hanging="936"/>
+      </w:pPr>
+    </w:lvl>
+    <w:lvl w:ilvl="6">
+      <w:start w:val="1"/>
+      <w:numFmt w:val="decimal"/>
+      <w:lvlText w:val="%1.%2.%3.%4.%5.%6.%7."/>
+      <w:lvlJc w:val="left"/>
+      <w:pPr>
+        <w:ind w:left="3240" w:hanging="1080"/>
+      </w:pPr>
+    </w:lvl>
+    <w:lvl w:ilvl="7">
+      <w:start w:val="1"/>
+      <w:numFmt w:val="decimal"/>
+      <w:lvlText w:val="%1.%2.%3.%4.%5.%6.%7.%8."/>
+      <w:lvlJc w:val="left"/>
+      <w:pPr>
+        <w:ind w:left="3744" w:hanging="1224"/>
+      </w:pPr>
+    </w:lvl>
+    <w:lvl w:ilvl="8">
+      <w:start w:val="1"/>
+      <w:numFmt w:val="decimal"/>
+      <w:lvlText w:val="%1.%2.%3.%4.%5.%6.%7.%8.%9."/>
+      <w:lvlJc w:val="left"/>
+      <w:pPr>
+        <w:ind w:left="4320" w:hanging="1440"/>
+      </w:pPr>
     </w:lvl>
   </w:abstractNum>
   <w:num w:numId="1" w16cid:durableId="1943032663">
+    <w:abstractNumId w:val="16"/>
+  </w:num>
+  <w:num w:numId="2" w16cid:durableId="430903854">
+    <w:abstractNumId w:val="22"/>
+  </w:num>
+  <w:num w:numId="3" w16cid:durableId="304313282">
+    <w:abstractNumId w:val="2"/>
+  </w:num>
+  <w:num w:numId="4" w16cid:durableId="1542404182">
+    <w:abstractNumId w:val="9"/>
+  </w:num>
+  <w:num w:numId="5" w16cid:durableId="32730714">
+    <w:abstractNumId w:val="1"/>
+  </w:num>
+  <w:num w:numId="6" w16cid:durableId="767773623">
+    <w:abstractNumId w:val="11"/>
+  </w:num>
+  <w:num w:numId="7" w16cid:durableId="40984760">
+    <w:abstractNumId w:val="19"/>
+  </w:num>
+  <w:num w:numId="8" w16cid:durableId="1597978804">
+    <w:abstractNumId w:val="17"/>
+  </w:num>
+  <w:num w:numId="9" w16cid:durableId="1094016118">
+    <w:abstractNumId w:val="4"/>
+  </w:num>
+  <w:num w:numId="10" w16cid:durableId="1381126700">
+    <w:abstractNumId w:val="7"/>
+  </w:num>
+  <w:num w:numId="11" w16cid:durableId="1272781765">
+    <w:abstractNumId w:val="24"/>
+  </w:num>
+  <w:num w:numId="12" w16cid:durableId="517817901">
+    <w:abstractNumId w:val="12"/>
+  </w:num>
+  <w:num w:numId="13" w16cid:durableId="583297979">
+    <w:abstractNumId w:val="13"/>
+  </w:num>
+  <w:num w:numId="14" w16cid:durableId="356123377">
+    <w:abstractNumId w:val="25"/>
+  </w:num>
+  <w:num w:numId="15" w16cid:durableId="475922952">
+    <w:abstractNumId w:val="5"/>
+  </w:num>
+  <w:num w:numId="16" w16cid:durableId="964505606">
     <w:abstractNumId w:val="6"/>
   </w:num>
-  <w:num w:numId="2" w16cid:durableId="430903854">
-    <w:abstractNumId w:val="9"/>
+  <w:num w:numId="17" w16cid:durableId="265502288">
+    <w:abstractNumId w:val="10"/>
   </w:num>
-  <w:num w:numId="3" w16cid:durableId="304313282">
-    <w:abstractNumId w:val="1"/>
+  <w:num w:numId="18" w16cid:durableId="917590273">
+    <w:abstractNumId w:val="18"/>
   </w:num>
-  <w:num w:numId="4" w16cid:durableId="1542404182">
-    <w:abstractNumId w:val="4"/>
+  <w:num w:numId="19" w16cid:durableId="455023442">
+    <w:abstractNumId w:val="23"/>
   </w:num>
-  <w:num w:numId="5" w16cid:durableId="32730714">
+  <w:num w:numId="20" w16cid:durableId="2045860695">
+    <w:abstractNumId w:val="15"/>
+  </w:num>
+  <w:num w:numId="21" w16cid:durableId="153837047">
+    <w:abstractNumId w:val="20"/>
+  </w:num>
+  <w:num w:numId="22" w16cid:durableId="398021435">
+    <w:abstractNumId w:val="3"/>
+  </w:num>
+  <w:num w:numId="23" w16cid:durableId="1753774407">
+    <w:abstractNumId w:val="14"/>
+  </w:num>
+  <w:num w:numId="24" w16cid:durableId="447357617">
     <w:abstractNumId w:val="0"/>
   </w:num>
-  <w:num w:numId="6" w16cid:durableId="767773623">
-    <w:abstractNumId w:val="5"/>
+  <w:num w:numId="25" w16cid:durableId="612252304">
+    <w:abstractNumId w:val="21"/>
   </w:num>
-  <w:num w:numId="7" w16cid:durableId="40984760">
+  <w:num w:numId="26" w16cid:durableId="714041555">
     <w:abstractNumId w:val="8"/>
-  </w:num>
-  <w:num w:numId="8" w16cid:durableId="1597978804">
-    <w:abstractNumId w:val="7"/>
-  </w:num>
-  <w:num w:numId="9" w16cid:durableId="1094016118">
-    <w:abstractNumId w:val="2"/>
-  </w:num>
-  <w:num w:numId="10" w16cid:durableId="1381126700">
-    <w:abstractNumId w:val="3"/>
-  </w:num>
-  <w:num w:numId="11" w16cid:durableId="1272781765">
-    <w:abstractNumId w:val="10"/>
   </w:num>
 </w:numbering>
 </file>
@@ -7874,6 +12359,19 @@
       </w:tblBorders>
     </w:tblPr>
   </w:style>
+  <w:style w:type="character" w:styleId="HTMLCode">
+    <w:name w:val="HTML Code"/>
+    <w:basedOn w:val="DefaultParagraphFont"/>
+    <w:uiPriority w:val="99"/>
+    <w:semiHidden/>
+    <w:unhideWhenUsed/>
+    <w:rsid w:val="005B672C"/>
+    <w:rPr>
+      <w:rFonts w:ascii="Courier New" w:eastAsia="Times New Roman" w:hAnsi="Courier New" w:cs="Courier New"/>
+      <w:sz w:val="20"/>
+      <w:szCs w:val="20"/>
+    </w:rPr>
+  </w:style>
 </w:styles>
 </file>
 
